--- a/web/ToDo/小学期报告.docx
+++ b/web/ToDo/小学期报告.docx
@@ -1,6 +1,6 @@
 
 <file path=word/document.xml><?xml version="1.0" encoding="utf-8"?>
-<w:document xmlns:wpc="http://schemas.microsoft.com/office/word/2010/wordprocessingCanvas" xmlns:cx="http://schemas.microsoft.com/office/drawing/2014/chartex" xmlns:cx1="http://schemas.microsoft.com/office/drawing/2015/9/8/chartex" xmlns:cx2="http://schemas.microsoft.com/office/drawing/2015/10/21/chartex" xmlns:cx3="http://schemas.microsoft.com/office/drawing/2016/5/9/chartex" xmlns:cx4="http://schemas.microsoft.com/office/drawing/2016/5/10/chartex" xmlns:cx5="http://schemas.microsoft.com/office/drawing/2016/5/11/chartex" xmlns:cx6="http://schemas.microsoft.com/office/drawing/2016/5/12/chartex" xmlns:cx7="http://schemas.microsoft.com/office/drawing/2016/5/13/chartex" xmlns:cx8="http://schemas.microsoft.com/office/drawing/2016/5/14/chartex" xmlns:mc="http://schemas.openxmlformats.org/markup-compatibility/2006" xmlns:aink="http://schemas.microsoft.com/office/drawing/2016/ink" xmlns:am3d="http://schemas.microsoft.com/office/drawing/2017/model3d" xmlns:o="urn:schemas-microsoft-com:office:office" xmlns:r="http://schemas.openxmlformats.org/officeDocument/2006/relationships" xmlns:m="http://schemas.openxmlformats.org/officeDocument/2006/math" xmlns:v="urn:schemas-microsoft-com:vml" xmlns:wp14="http://schemas.microsoft.com/office/word/2010/wordprocessingDrawing" xmlns:wp="http://schemas.openxmlformats.org/drawingml/2006/wordprocessingDrawing" xmlns:w10="urn:schemas-microsoft-com:office:word" xmlns:w="http://schemas.openxmlformats.org/wordprocessingml/2006/main" xmlns:w14="http://schemas.microsoft.com/office/word/2010/wordml" xmlns:w15="http://schemas.microsoft.com/office/word/2012/wordml" xmlns:w16cid="http://schemas.microsoft.com/office/word/2016/wordml/cid" xmlns:w16se="http://schemas.microsoft.com/office/word/2015/wordml/symex" xmlns:wpg="http://schemas.microsoft.com/office/word/2010/wordprocessingGroup" xmlns:wpi="http://schemas.microsoft.com/office/word/2010/wordprocessingInk" xmlns:wne="http://schemas.microsoft.com/office/word/2006/wordml" xmlns:wps="http://schemas.microsoft.com/office/word/2010/wordprocessingShape" mc:Ignorable="w14 w15 w16se w16cid wp14">
+<w:document xmlns:wpc="http://schemas.microsoft.com/office/word/2010/wordprocessingCanvas" xmlns:cx="http://schemas.microsoft.com/office/drawing/2014/chartex" xmlns:cx1="http://schemas.microsoft.com/office/drawing/2015/9/8/chartex" xmlns:cx2="http://schemas.microsoft.com/office/drawing/2015/10/21/chartex" xmlns:cx3="http://schemas.microsoft.com/office/drawing/2016/5/9/chartex" xmlns:cx4="http://schemas.microsoft.com/office/drawing/2016/5/10/chartex" xmlns:cx5="http://schemas.microsoft.com/office/drawing/2016/5/11/chartex" xmlns:cx6="http://schemas.microsoft.com/office/drawing/2016/5/12/chartex" xmlns:cx7="http://schemas.microsoft.com/office/drawing/2016/5/13/chartex" xmlns:cx8="http://schemas.microsoft.com/office/drawing/2016/5/14/chartex" xmlns:mc="http://schemas.openxmlformats.org/markup-compatibility/2006" xmlns:aink="http://schemas.microsoft.com/office/drawing/2016/ink" xmlns:am3d="http://schemas.microsoft.com/office/drawing/2017/model3d" xmlns:o="urn:schemas-microsoft-com:office:office" xmlns:r="http://schemas.openxmlformats.org/officeDocument/2006/relationships" xmlns:m="http://schemas.openxmlformats.org/officeDocument/2006/math" xmlns:v="urn:schemas-microsoft-com:vml" xmlns:wp14="http://schemas.microsoft.com/office/word/2010/wordprocessingDrawing" xmlns:wp="http://schemas.openxmlformats.org/drawingml/2006/wordprocessingDrawing" xmlns:w10="urn:schemas-microsoft-com:office:word" xmlns:w="http://schemas.openxmlformats.org/wordprocessingml/2006/main" xmlns:w14="http://schemas.microsoft.com/office/word/2010/wordml" xmlns:w15="http://schemas.microsoft.com/office/word/2012/wordml" xmlns:w16cex="http://schemas.microsoft.com/office/word/2018/wordml/cex" xmlns:w16cid="http://schemas.microsoft.com/office/word/2016/wordml/cid" xmlns:w16="http://schemas.microsoft.com/office/word/2018/wordml" xmlns:w16se="http://schemas.microsoft.com/office/word/2015/wordml/symex" xmlns:wpg="http://schemas.microsoft.com/office/word/2010/wordprocessingGroup" xmlns:wpi="http://schemas.microsoft.com/office/word/2010/wordprocessingInk" xmlns:wne="http://schemas.microsoft.com/office/word/2006/wordml" xmlns:wps="http://schemas.microsoft.com/office/word/2010/wordprocessingShape" mc:Ignorable="w14 w15 w16se w16cid w16 w16cex wp14">
   <w:body>
     <w:p>
       <w:pPr>
@@ -35,21 +35,9 @@
         <w:t>（孙）</w:t>
       </w:r>
     </w:p>
-    <w:p>
-      <w:pPr>
-        <w:rPr>
-          <w:rFonts w:hint="eastAsia"/>
-        </w:rPr>
-      </w:pPr>
-    </w:p>
-    <w:p/>
-    <w:p>
-      <w:pPr>
-        <w:rPr>
-          <w:rFonts w:hint="eastAsia"/>
-        </w:rPr>
-      </w:pPr>
-    </w:p>
+    <w:p/>
+    <w:p/>
+    <w:p/>
     <w:p>
       <w:pPr>
         <w:pStyle w:val="2"/>
@@ -71,21 +59,9 @@
         <w:t>（孙）</w:t>
       </w:r>
     </w:p>
-    <w:p>
-      <w:pPr>
-        <w:rPr>
-          <w:rFonts w:hint="eastAsia"/>
-        </w:rPr>
-      </w:pPr>
-    </w:p>
-    <w:p/>
-    <w:p>
-      <w:pPr>
-        <w:rPr>
-          <w:rFonts w:hint="eastAsia"/>
-        </w:rPr>
-      </w:pPr>
-    </w:p>
+    <w:p/>
+    <w:p/>
+    <w:p/>
     <w:p>
       <w:pPr>
         <w:pStyle w:val="2"/>
@@ -100,8 +76,6 @@
         </w:rPr>
         <w:t>商品页面</w:t>
       </w:r>
-      <w:bookmarkStart w:id="0" w:name="_GoBack"/>
-      <w:bookmarkEnd w:id="0"/>
     </w:p>
     <w:p>
       <w:pPr>
@@ -142,57 +116,85 @@
         <w:rPr>
           <w:rFonts w:hint="eastAsia"/>
         </w:rPr>
-        <w:t>（</w:t>
-      </w:r>
-      <w:proofErr w:type="gramStart"/>
-      <w:r>
-        <w:rPr>
-          <w:rFonts w:hint="eastAsia"/>
-        </w:rPr>
-        <w:t>洛</w:t>
-      </w:r>
-      <w:proofErr w:type="gramEnd"/>
-      <w:r>
-        <w:rPr>
-          <w:rFonts w:hint="eastAsia"/>
-        </w:rPr>
-        <w:t>）</w:t>
+        <w:t>（洛）</w:t>
       </w:r>
     </w:p>
     <w:p/>
+    <w:p/>
+    <w:p/>
+    <w:p/>
     <w:p>
       <w:pPr>
-        <w:rPr>
-          <w:rFonts w:hint="eastAsia"/>
-        </w:rPr>
-      </w:pPr>
+        <w:pStyle w:val="2"/>
+      </w:pPr>
+      <w:r>
+        <w:rPr>
+          <w:rFonts w:hint="eastAsia"/>
+        </w:rPr>
+        <w:t>4</w:t>
+      </w:r>
+      <w:r>
+        <w:t>.</w:t>
+      </w:r>
+      <w:r>
+        <w:rPr>
+          <w:rFonts w:hint="eastAsia"/>
+        </w:rPr>
+        <w:t>用户信息展示页面（包括修改信息功能）</w:t>
+      </w:r>
+      <w:r>
+        <w:rPr>
+          <w:rFonts w:hint="eastAsia"/>
+        </w:rPr>
+        <w:t>（唐）</w:t>
+      </w:r>
     </w:p>
     <w:p/>
+    <w:p/>
+    <w:p/>
+    <w:p/>
     <w:p>
       <w:pPr>
-        <w:rPr>
-          <w:rFonts w:hint="eastAsia"/>
-        </w:rPr>
-      </w:pPr>
+        <w:pStyle w:val="2"/>
+      </w:pPr>
+      <w:r>
+        <w:rPr>
+          <w:rFonts w:hint="eastAsia"/>
+        </w:rPr>
+        <w:t>5</w:t>
+      </w:r>
+      <w:r>
+        <w:t>.</w:t>
+      </w:r>
+      <w:r>
+        <w:rPr>
+          <w:rFonts w:hint="eastAsia"/>
+        </w:rPr>
+        <w:t>订单展示</w:t>
+      </w:r>
+      <w:r>
+        <w:rPr>
+          <w:rFonts w:hint="eastAsia"/>
+        </w:rPr>
+        <w:t>（唐&amp;孙）</w:t>
+      </w:r>
     </w:p>
+    <w:p/>
+    <w:p/>
+    <w:p/>
+    <w:p/>
     <w:p>
       <w:pPr>
         <w:pStyle w:val="2"/>
       </w:pPr>
       <w:r>
-        <w:rPr>
-          <w:rFonts w:hint="eastAsia"/>
-        </w:rPr>
-        <w:t>4</w:t>
-      </w:r>
-      <w:r>
-        <w:t>.</w:t>
-      </w:r>
-      <w:r>
-        <w:rPr>
-          <w:rFonts w:hint="eastAsia"/>
-        </w:rPr>
-        <w:t>用户信息展示页面（包括修改信息功能）</w:t>
+        <w:t>6.</w:t>
+      </w:r>
+      <w:r>
+        <w:rPr>
+          <w:rFonts w:hint="eastAsia"/>
+        </w:rPr>
+        <w:t>关于我们页面</w:t>
       </w:r>
       <w:r>
         <w:rPr>
@@ -204,72 +206,6 @@
     <w:p/>
     <w:p/>
     <w:p/>
-    <w:p/>
-    <w:p>
-      <w:pPr>
-        <w:pStyle w:val="2"/>
-      </w:pPr>
-      <w:r>
-        <w:rPr>
-          <w:rFonts w:hint="eastAsia"/>
-        </w:rPr>
-        <w:t>5</w:t>
-      </w:r>
-      <w:r>
-        <w:t>.</w:t>
-      </w:r>
-      <w:r>
-        <w:rPr>
-          <w:rFonts w:hint="eastAsia"/>
-        </w:rPr>
-        <w:t>订单展示</w:t>
-      </w:r>
-      <w:r>
-        <w:rPr>
-          <w:rFonts w:hint="eastAsia"/>
-        </w:rPr>
-        <w:t>（唐&amp;孙）</w:t>
-      </w:r>
-    </w:p>
-    <w:p/>
-    <w:p/>
-    <w:p/>
-    <w:p>
-      <w:pPr>
-        <w:rPr>
-          <w:rFonts w:hint="eastAsia"/>
-        </w:rPr>
-      </w:pPr>
-    </w:p>
-    <w:p>
-      <w:pPr>
-        <w:pStyle w:val="2"/>
-      </w:pPr>
-      <w:r>
-        <w:t>6.</w:t>
-      </w:r>
-      <w:r>
-        <w:rPr>
-          <w:rFonts w:hint="eastAsia"/>
-        </w:rPr>
-        <w:t>关于我们页面</w:t>
-      </w:r>
-      <w:r>
-        <w:rPr>
-          <w:rFonts w:hint="eastAsia"/>
-        </w:rPr>
-        <w:t>（唐）</w:t>
-      </w:r>
-    </w:p>
-    <w:p/>
-    <w:p/>
-    <w:p>
-      <w:pPr>
-        <w:rPr>
-          <w:rFonts w:hint="eastAsia"/>
-        </w:rPr>
-      </w:pPr>
-    </w:p>
     <w:sectPr>
       <w:pgSz w:w="11906" w:h="16838"/>
       <w:pgMar w:top="1440" w:right="1800" w:bottom="1440" w:left="1800" w:header="851" w:footer="992" w:gutter="0"/>
@@ -281,7 +217,7 @@
 </file>
 
 <file path=word/numbering.xml><?xml version="1.0" encoding="utf-8"?>
-<w:numbering xmlns:wpc="http://schemas.microsoft.com/office/word/2010/wordprocessingCanvas" xmlns:cx="http://schemas.microsoft.com/office/drawing/2014/chartex" xmlns:cx1="http://schemas.microsoft.com/office/drawing/2015/9/8/chartex" xmlns:cx2="http://schemas.microsoft.com/office/drawing/2015/10/21/chartex" xmlns:cx3="http://schemas.microsoft.com/office/drawing/2016/5/9/chartex" xmlns:cx4="http://schemas.microsoft.com/office/drawing/2016/5/10/chartex" xmlns:cx5="http://schemas.microsoft.com/office/drawing/2016/5/11/chartex" xmlns:cx6="http://schemas.microsoft.com/office/drawing/2016/5/12/chartex" xmlns:cx7="http://schemas.microsoft.com/office/drawing/2016/5/13/chartex" xmlns:cx8="http://schemas.microsoft.com/office/drawing/2016/5/14/chartex" xmlns:mc="http://schemas.openxmlformats.org/markup-compatibility/2006" xmlns:aink="http://schemas.microsoft.com/office/drawing/2016/ink" xmlns:am3d="http://schemas.microsoft.com/office/drawing/2017/model3d" xmlns:o="urn:schemas-microsoft-com:office:office" xmlns:r="http://schemas.openxmlformats.org/officeDocument/2006/relationships" xmlns:m="http://schemas.openxmlformats.org/officeDocument/2006/math" xmlns:v="urn:schemas-microsoft-com:vml" xmlns:wp14="http://schemas.microsoft.com/office/word/2010/wordprocessingDrawing" xmlns:wp="http://schemas.openxmlformats.org/drawingml/2006/wordprocessingDrawing" xmlns:w10="urn:schemas-microsoft-com:office:word" xmlns:w="http://schemas.openxmlformats.org/wordprocessingml/2006/main" xmlns:w14="http://schemas.microsoft.com/office/word/2010/wordml" xmlns:w15="http://schemas.microsoft.com/office/word/2012/wordml" xmlns:w16cid="http://schemas.microsoft.com/office/word/2016/wordml/cid" xmlns:w16se="http://schemas.microsoft.com/office/word/2015/wordml/symex" xmlns:wpg="http://schemas.microsoft.com/office/word/2010/wordprocessingGroup" xmlns:wpi="http://schemas.microsoft.com/office/word/2010/wordprocessingInk" xmlns:wne="http://schemas.microsoft.com/office/word/2006/wordml" xmlns:wps="http://schemas.microsoft.com/office/word/2010/wordprocessingShape" mc:Ignorable="w14 w15 w16se w16cid wp14">
+<w:numbering xmlns:wpc="http://schemas.microsoft.com/office/word/2010/wordprocessingCanvas" xmlns:cx="http://schemas.microsoft.com/office/drawing/2014/chartex" xmlns:cx1="http://schemas.microsoft.com/office/drawing/2015/9/8/chartex" xmlns:cx2="http://schemas.microsoft.com/office/drawing/2015/10/21/chartex" xmlns:cx3="http://schemas.microsoft.com/office/drawing/2016/5/9/chartex" xmlns:cx4="http://schemas.microsoft.com/office/drawing/2016/5/10/chartex" xmlns:cx5="http://schemas.microsoft.com/office/drawing/2016/5/11/chartex" xmlns:cx6="http://schemas.microsoft.com/office/drawing/2016/5/12/chartex" xmlns:cx7="http://schemas.microsoft.com/office/drawing/2016/5/13/chartex" xmlns:cx8="http://schemas.microsoft.com/office/drawing/2016/5/14/chartex" xmlns:mc="http://schemas.openxmlformats.org/markup-compatibility/2006" xmlns:aink="http://schemas.microsoft.com/office/drawing/2016/ink" xmlns:am3d="http://schemas.microsoft.com/office/drawing/2017/model3d" xmlns:o="urn:schemas-microsoft-com:office:office" xmlns:r="http://schemas.openxmlformats.org/officeDocument/2006/relationships" xmlns:m="http://schemas.openxmlformats.org/officeDocument/2006/math" xmlns:v="urn:schemas-microsoft-com:vml" xmlns:wp14="http://schemas.microsoft.com/office/word/2010/wordprocessingDrawing" xmlns:wp="http://schemas.openxmlformats.org/drawingml/2006/wordprocessingDrawing" xmlns:w10="urn:schemas-microsoft-com:office:word" xmlns:w="http://schemas.openxmlformats.org/wordprocessingml/2006/main" xmlns:w14="http://schemas.microsoft.com/office/word/2010/wordml" xmlns:w15="http://schemas.microsoft.com/office/word/2012/wordml" xmlns:w16cex="http://schemas.microsoft.com/office/word/2018/wordml/cex" xmlns:w16cid="http://schemas.microsoft.com/office/word/2016/wordml/cid" xmlns:w16="http://schemas.microsoft.com/office/word/2018/wordml" xmlns:w16se="http://schemas.microsoft.com/office/word/2015/wordml/symex" xmlns:wpg="http://schemas.microsoft.com/office/word/2010/wordprocessingGroup" xmlns:wpi="http://schemas.microsoft.com/office/word/2010/wordprocessingInk" xmlns:wne="http://schemas.microsoft.com/office/word/2006/wordml" xmlns:wps="http://schemas.microsoft.com/office/word/2010/wordprocessingShape" mc:Ignorable="w14 w15 w16se w16cid w16 w16cex wp14">
   <w:abstractNum w:abstractNumId="0" w15:restartNumberingAfterBreak="0">
     <w:nsid w:val="201F7C86"/>
     <w:multiLevelType w:val="hybridMultilevel"/>
@@ -470,7 +406,7 @@
 </file>
 
 <file path=word/styles.xml><?xml version="1.0" encoding="utf-8"?>
-<w:styles xmlns:mc="http://schemas.openxmlformats.org/markup-compatibility/2006" xmlns:r="http://schemas.openxmlformats.org/officeDocument/2006/relationships" xmlns:w="http://schemas.openxmlformats.org/wordprocessingml/2006/main" xmlns:w14="http://schemas.microsoft.com/office/word/2010/wordml" xmlns:w15="http://schemas.microsoft.com/office/word/2012/wordml" xmlns:w16cid="http://schemas.microsoft.com/office/word/2016/wordml/cid" xmlns:w16se="http://schemas.microsoft.com/office/word/2015/wordml/symex" mc:Ignorable="w14 w15 w16se w16cid">
+<w:styles xmlns:mc="http://schemas.openxmlformats.org/markup-compatibility/2006" xmlns:r="http://schemas.openxmlformats.org/officeDocument/2006/relationships" xmlns:w="http://schemas.openxmlformats.org/wordprocessingml/2006/main" xmlns:w14="http://schemas.microsoft.com/office/word/2010/wordml" xmlns:w15="http://schemas.microsoft.com/office/word/2012/wordml" xmlns:w16cex="http://schemas.microsoft.com/office/word/2018/wordml/cex" xmlns:w16cid="http://schemas.microsoft.com/office/word/2016/wordml/cid" xmlns:w16="http://schemas.microsoft.com/office/word/2018/wordml" xmlns:w16se="http://schemas.microsoft.com/office/word/2015/wordml/symex" mc:Ignorable="w14 w15 w16se w16cid w16 w16cex">
   <w:docDefaults>
     <w:rPrDefault>
       <w:rPr>
@@ -483,7 +419,7 @@
     </w:rPrDefault>
     <w:pPrDefault/>
   </w:docDefaults>
-  <w:latentStyles w:defLockedState="0" w:defUIPriority="99" w:defSemiHidden="0" w:defUnhideWhenUsed="0" w:defQFormat="0" w:count="375">
+  <w:latentStyles w:defLockedState="0" w:defUIPriority="99" w:defSemiHidden="0" w:defUnhideWhenUsed="0" w:defQFormat="0" w:count="376">
     <w:lsdException w:name="Normal" w:uiPriority="0" w:qFormat="1"/>
     <w:lsdException w:name="heading 1" w:uiPriority="9" w:qFormat="1"/>
     <w:lsdException w:name="heading 2" w:semiHidden="1" w:uiPriority="9" w:unhideWhenUsed="1" w:qFormat="1"/>
@@ -589,7 +525,6 @@
     <w:lsdException w:name="HTML Sample" w:semiHidden="1" w:unhideWhenUsed="1"/>
     <w:lsdException w:name="HTML Typewriter" w:semiHidden="1" w:unhideWhenUsed="1"/>
     <w:lsdException w:name="HTML Variable" w:semiHidden="1" w:unhideWhenUsed="1"/>
-    <w:lsdException w:name="Normal Table" w:semiHidden="1" w:unhideWhenUsed="1"/>
     <w:lsdException w:name="annotation subject" w:semiHidden="1" w:unhideWhenUsed="1"/>
     <w:lsdException w:name="No List" w:semiHidden="1" w:unhideWhenUsed="1"/>
     <w:lsdException w:name="Outline List 1" w:semiHidden="1" w:unhideWhenUsed="1"/>
@@ -636,10 +571,8 @@
     <w:lsdException w:name="Table Subtle 2" w:semiHidden="1" w:unhideWhenUsed="1"/>
     <w:lsdException w:name="Table Web 1" w:semiHidden="1" w:unhideWhenUsed="1"/>
     <w:lsdException w:name="Table Web 2" w:semiHidden="1" w:unhideWhenUsed="1"/>
-    <w:lsdException w:name="Table Web 3" w:semiHidden="1" w:unhideWhenUsed="1"/>
     <w:lsdException w:name="Balloon Text" w:semiHidden="1" w:unhideWhenUsed="1"/>
     <w:lsdException w:name="Table Grid" w:uiPriority="39"/>
-    <w:lsdException w:name="Table Theme" w:semiHidden="1" w:unhideWhenUsed="1"/>
     <w:lsdException w:name="Placeholder Text" w:semiHidden="1"/>
     <w:lsdException w:name="No Spacing" w:uiPriority="1" w:qFormat="1"/>
     <w:lsdException w:name="Light Shading" w:uiPriority="60"/>
@@ -859,6 +792,7 @@
     <w:lsdException w:name="Smart Hyperlink" w:semiHidden="1" w:unhideWhenUsed="1"/>
     <w:lsdException w:name="Hashtag" w:semiHidden="1" w:unhideWhenUsed="1"/>
     <w:lsdException w:name="Unresolved Mention" w:semiHidden="1" w:unhideWhenUsed="1"/>
+    <w:lsdException w:name="Smart Link" w:semiHidden="1" w:unhideWhenUsed="1"/>
   </w:latentStyles>
   <w:style w:type="paragraph" w:default="1" w:styleId="a">
     <w:name w:val="Normal"/>

--- a/web/ToDo/小学期报告.docx
+++ b/web/ToDo/小学期报告.docx
@@ -1,6 +1,6 @@
 
 <file path=word/document.xml><?xml version="1.0" encoding="utf-8"?>
-<w:document xmlns:wpc="http://schemas.microsoft.com/office/word/2010/wordprocessingCanvas" xmlns:cx="http://schemas.microsoft.com/office/drawing/2014/chartex" xmlns:cx1="http://schemas.microsoft.com/office/drawing/2015/9/8/chartex" xmlns:cx2="http://schemas.microsoft.com/office/drawing/2015/10/21/chartex" xmlns:cx3="http://schemas.microsoft.com/office/drawing/2016/5/9/chartex" xmlns:cx4="http://schemas.microsoft.com/office/drawing/2016/5/10/chartex" xmlns:cx5="http://schemas.microsoft.com/office/drawing/2016/5/11/chartex" xmlns:cx6="http://schemas.microsoft.com/office/drawing/2016/5/12/chartex" xmlns:cx7="http://schemas.microsoft.com/office/drawing/2016/5/13/chartex" xmlns:cx8="http://schemas.microsoft.com/office/drawing/2016/5/14/chartex" xmlns:mc="http://schemas.openxmlformats.org/markup-compatibility/2006" xmlns:aink="http://schemas.microsoft.com/office/drawing/2016/ink" xmlns:am3d="http://schemas.microsoft.com/office/drawing/2017/model3d" xmlns:o="urn:schemas-microsoft-com:office:office" xmlns:r="http://schemas.openxmlformats.org/officeDocument/2006/relationships" xmlns:m="http://schemas.openxmlformats.org/officeDocument/2006/math" xmlns:v="urn:schemas-microsoft-com:vml" xmlns:wp14="http://schemas.microsoft.com/office/word/2010/wordprocessingDrawing" xmlns:wp="http://schemas.openxmlformats.org/drawingml/2006/wordprocessingDrawing" xmlns:w10="urn:schemas-microsoft-com:office:word" xmlns:w="http://schemas.openxmlformats.org/wordprocessingml/2006/main" xmlns:w14="http://schemas.microsoft.com/office/word/2010/wordml" xmlns:w15="http://schemas.microsoft.com/office/word/2012/wordml" xmlns:w16cex="http://schemas.microsoft.com/office/word/2018/wordml/cex" xmlns:w16cid="http://schemas.microsoft.com/office/word/2016/wordml/cid" xmlns:w16="http://schemas.microsoft.com/office/word/2018/wordml" xmlns:w16se="http://schemas.microsoft.com/office/word/2015/wordml/symex" xmlns:wpg="http://schemas.microsoft.com/office/word/2010/wordprocessingGroup" xmlns:wpi="http://schemas.microsoft.com/office/word/2010/wordprocessingInk" xmlns:wne="http://schemas.microsoft.com/office/word/2006/wordml" xmlns:wps="http://schemas.microsoft.com/office/word/2010/wordprocessingShape" mc:Ignorable="w14 w15 w16se w16cid w16 w16cex wp14">
+<w:document xmlns:wpc="http://schemas.microsoft.com/office/word/2010/wordprocessingCanvas" xmlns:cx="http://schemas.microsoft.com/office/drawing/2014/chartex" xmlns:cx1="http://schemas.microsoft.com/office/drawing/2015/9/8/chartex" xmlns:cx2="http://schemas.microsoft.com/office/drawing/2015/10/21/chartex" xmlns:cx3="http://schemas.microsoft.com/office/drawing/2016/5/9/chartex" xmlns:cx4="http://schemas.microsoft.com/office/drawing/2016/5/10/chartex" xmlns:cx5="http://schemas.microsoft.com/office/drawing/2016/5/11/chartex" xmlns:cx6="http://schemas.microsoft.com/office/drawing/2016/5/12/chartex" xmlns:cx7="http://schemas.microsoft.com/office/drawing/2016/5/13/chartex" xmlns:cx8="http://schemas.microsoft.com/office/drawing/2016/5/14/chartex" xmlns:mc="http://schemas.openxmlformats.org/markup-compatibility/2006" xmlns:aink="http://schemas.microsoft.com/office/drawing/2016/ink" xmlns:am3d="http://schemas.microsoft.com/office/drawing/2017/model3d" xmlns:o="urn:schemas-microsoft-com:office:office" xmlns:r="http://schemas.openxmlformats.org/officeDocument/2006/relationships" xmlns:m="http://schemas.openxmlformats.org/officeDocument/2006/math" xmlns:v="urn:schemas-microsoft-com:vml" xmlns:wp14="http://schemas.microsoft.com/office/word/2010/wordprocessingDrawing" xmlns:wp="http://schemas.openxmlformats.org/drawingml/2006/wordprocessingDrawing" xmlns:w10="urn:schemas-microsoft-com:office:word" xmlns:w="http://schemas.openxmlformats.org/wordprocessingml/2006/main" xmlns:w14="http://schemas.microsoft.com/office/word/2010/wordml" xmlns:w15="http://schemas.microsoft.com/office/word/2012/wordml" xmlns:w16cid="http://schemas.microsoft.com/office/word/2016/wordml/cid" xmlns:w16se="http://schemas.microsoft.com/office/word/2015/wordml/symex" xmlns:wpg="http://schemas.microsoft.com/office/word/2010/wordprocessingGroup" xmlns:wpi="http://schemas.microsoft.com/office/word/2010/wordprocessingInk" xmlns:wne="http://schemas.microsoft.com/office/word/2006/wordml" xmlns:wps="http://schemas.microsoft.com/office/word/2010/wordprocessingShape" mc:Ignorable="w14 w15 w16se w16cid wp14">
   <w:body>
     <w:p>
       <w:pPr>
@@ -35,7 +35,16 @@
         <w:t>（孙）</w:t>
       </w:r>
     </w:p>
-    <w:p/>
+    <w:p>
+      <w:r>
+        <w:rPr>
+          <w:rFonts w:hint="eastAsia"/>
+        </w:rPr>
+        <w:t>逻辑图</w:t>
+      </w:r>
+      <w:bookmarkStart w:id="0" w:name="_GoBack"/>
+      <w:bookmarkEnd w:id="0"/>
+    </w:p>
     <w:p/>
     <w:p/>
     <w:p>
@@ -116,7 +125,21 @@
         <w:rPr>
           <w:rFonts w:hint="eastAsia"/>
         </w:rPr>
-        <w:t>（洛）</w:t>
+        <w:t>（</w:t>
+      </w:r>
+      <w:proofErr w:type="gramStart"/>
+      <w:r>
+        <w:rPr>
+          <w:rFonts w:hint="eastAsia"/>
+        </w:rPr>
+        <w:t>洛</w:t>
+      </w:r>
+      <w:proofErr w:type="gramEnd"/>
+      <w:r>
+        <w:rPr>
+          <w:rFonts w:hint="eastAsia"/>
+        </w:rPr>
+        <w:t>）</w:t>
       </w:r>
     </w:p>
     <w:p/>
@@ -217,7 +240,7 @@
 </file>
 
 <file path=word/numbering.xml><?xml version="1.0" encoding="utf-8"?>
-<w:numbering xmlns:wpc="http://schemas.microsoft.com/office/word/2010/wordprocessingCanvas" xmlns:cx="http://schemas.microsoft.com/office/drawing/2014/chartex" xmlns:cx1="http://schemas.microsoft.com/office/drawing/2015/9/8/chartex" xmlns:cx2="http://schemas.microsoft.com/office/drawing/2015/10/21/chartex" xmlns:cx3="http://schemas.microsoft.com/office/drawing/2016/5/9/chartex" xmlns:cx4="http://schemas.microsoft.com/office/drawing/2016/5/10/chartex" xmlns:cx5="http://schemas.microsoft.com/office/drawing/2016/5/11/chartex" xmlns:cx6="http://schemas.microsoft.com/office/drawing/2016/5/12/chartex" xmlns:cx7="http://schemas.microsoft.com/office/drawing/2016/5/13/chartex" xmlns:cx8="http://schemas.microsoft.com/office/drawing/2016/5/14/chartex" xmlns:mc="http://schemas.openxmlformats.org/markup-compatibility/2006" xmlns:aink="http://schemas.microsoft.com/office/drawing/2016/ink" xmlns:am3d="http://schemas.microsoft.com/office/drawing/2017/model3d" xmlns:o="urn:schemas-microsoft-com:office:office" xmlns:r="http://schemas.openxmlformats.org/officeDocument/2006/relationships" xmlns:m="http://schemas.openxmlformats.org/officeDocument/2006/math" xmlns:v="urn:schemas-microsoft-com:vml" xmlns:wp14="http://schemas.microsoft.com/office/word/2010/wordprocessingDrawing" xmlns:wp="http://schemas.openxmlformats.org/drawingml/2006/wordprocessingDrawing" xmlns:w10="urn:schemas-microsoft-com:office:word" xmlns:w="http://schemas.openxmlformats.org/wordprocessingml/2006/main" xmlns:w14="http://schemas.microsoft.com/office/word/2010/wordml" xmlns:w15="http://schemas.microsoft.com/office/word/2012/wordml" xmlns:w16cex="http://schemas.microsoft.com/office/word/2018/wordml/cex" xmlns:w16cid="http://schemas.microsoft.com/office/word/2016/wordml/cid" xmlns:w16="http://schemas.microsoft.com/office/word/2018/wordml" xmlns:w16se="http://schemas.microsoft.com/office/word/2015/wordml/symex" xmlns:wpg="http://schemas.microsoft.com/office/word/2010/wordprocessingGroup" xmlns:wpi="http://schemas.microsoft.com/office/word/2010/wordprocessingInk" xmlns:wne="http://schemas.microsoft.com/office/word/2006/wordml" xmlns:wps="http://schemas.microsoft.com/office/word/2010/wordprocessingShape" mc:Ignorable="w14 w15 w16se w16cid w16 w16cex wp14">
+<w:numbering xmlns:wpc="http://schemas.microsoft.com/office/word/2010/wordprocessingCanvas" xmlns:cx="http://schemas.microsoft.com/office/drawing/2014/chartex" xmlns:cx1="http://schemas.microsoft.com/office/drawing/2015/9/8/chartex" xmlns:cx2="http://schemas.microsoft.com/office/drawing/2015/10/21/chartex" xmlns:cx3="http://schemas.microsoft.com/office/drawing/2016/5/9/chartex" xmlns:cx4="http://schemas.microsoft.com/office/drawing/2016/5/10/chartex" xmlns:cx5="http://schemas.microsoft.com/office/drawing/2016/5/11/chartex" xmlns:cx6="http://schemas.microsoft.com/office/drawing/2016/5/12/chartex" xmlns:cx7="http://schemas.microsoft.com/office/drawing/2016/5/13/chartex" xmlns:cx8="http://schemas.microsoft.com/office/drawing/2016/5/14/chartex" xmlns:mc="http://schemas.openxmlformats.org/markup-compatibility/2006" xmlns:aink="http://schemas.microsoft.com/office/drawing/2016/ink" xmlns:am3d="http://schemas.microsoft.com/office/drawing/2017/model3d" xmlns:o="urn:schemas-microsoft-com:office:office" xmlns:r="http://schemas.openxmlformats.org/officeDocument/2006/relationships" xmlns:m="http://schemas.openxmlformats.org/officeDocument/2006/math" xmlns:v="urn:schemas-microsoft-com:vml" xmlns:wp14="http://schemas.microsoft.com/office/word/2010/wordprocessingDrawing" xmlns:wp="http://schemas.openxmlformats.org/drawingml/2006/wordprocessingDrawing" xmlns:w10="urn:schemas-microsoft-com:office:word" xmlns:w="http://schemas.openxmlformats.org/wordprocessingml/2006/main" xmlns:w14="http://schemas.microsoft.com/office/word/2010/wordml" xmlns:w15="http://schemas.microsoft.com/office/word/2012/wordml" xmlns:w16cid="http://schemas.microsoft.com/office/word/2016/wordml/cid" xmlns:w16se="http://schemas.microsoft.com/office/word/2015/wordml/symex" xmlns:wpg="http://schemas.microsoft.com/office/word/2010/wordprocessingGroup" xmlns:wpi="http://schemas.microsoft.com/office/word/2010/wordprocessingInk" xmlns:wne="http://schemas.microsoft.com/office/word/2006/wordml" xmlns:wps="http://schemas.microsoft.com/office/word/2010/wordprocessingShape" mc:Ignorable="w14 w15 w16se w16cid wp14">
   <w:abstractNum w:abstractNumId="0" w15:restartNumberingAfterBreak="0">
     <w:nsid w:val="201F7C86"/>
     <w:multiLevelType w:val="hybridMultilevel"/>
@@ -406,7 +429,7 @@
 </file>
 
 <file path=word/styles.xml><?xml version="1.0" encoding="utf-8"?>
-<w:styles xmlns:mc="http://schemas.openxmlformats.org/markup-compatibility/2006" xmlns:r="http://schemas.openxmlformats.org/officeDocument/2006/relationships" xmlns:w="http://schemas.openxmlformats.org/wordprocessingml/2006/main" xmlns:w14="http://schemas.microsoft.com/office/word/2010/wordml" xmlns:w15="http://schemas.microsoft.com/office/word/2012/wordml" xmlns:w16cex="http://schemas.microsoft.com/office/word/2018/wordml/cex" xmlns:w16cid="http://schemas.microsoft.com/office/word/2016/wordml/cid" xmlns:w16="http://schemas.microsoft.com/office/word/2018/wordml" xmlns:w16se="http://schemas.microsoft.com/office/word/2015/wordml/symex" mc:Ignorable="w14 w15 w16se w16cid w16 w16cex">
+<w:styles xmlns:mc="http://schemas.openxmlformats.org/markup-compatibility/2006" xmlns:r="http://schemas.openxmlformats.org/officeDocument/2006/relationships" xmlns:w="http://schemas.openxmlformats.org/wordprocessingml/2006/main" xmlns:w14="http://schemas.microsoft.com/office/word/2010/wordml" xmlns:w15="http://schemas.microsoft.com/office/word/2012/wordml" xmlns:w16cid="http://schemas.microsoft.com/office/word/2016/wordml/cid" xmlns:w16se="http://schemas.microsoft.com/office/word/2015/wordml/symex" mc:Ignorable="w14 w15 w16se w16cid">
   <w:docDefaults>
     <w:rPrDefault>
       <w:rPr>
@@ -419,7 +442,7 @@
     </w:rPrDefault>
     <w:pPrDefault/>
   </w:docDefaults>
-  <w:latentStyles w:defLockedState="0" w:defUIPriority="99" w:defSemiHidden="0" w:defUnhideWhenUsed="0" w:defQFormat="0" w:count="376">
+  <w:latentStyles w:defLockedState="0" w:defUIPriority="99" w:defSemiHidden="0" w:defUnhideWhenUsed="0" w:defQFormat="0" w:count="375">
     <w:lsdException w:name="Normal" w:uiPriority="0" w:qFormat="1"/>
     <w:lsdException w:name="heading 1" w:uiPriority="9" w:qFormat="1"/>
     <w:lsdException w:name="heading 2" w:semiHidden="1" w:uiPriority="9" w:unhideWhenUsed="1" w:qFormat="1"/>
@@ -525,6 +548,7 @@
     <w:lsdException w:name="HTML Sample" w:semiHidden="1" w:unhideWhenUsed="1"/>
     <w:lsdException w:name="HTML Typewriter" w:semiHidden="1" w:unhideWhenUsed="1"/>
     <w:lsdException w:name="HTML Variable" w:semiHidden="1" w:unhideWhenUsed="1"/>
+    <w:lsdException w:name="Normal Table" w:semiHidden="1" w:unhideWhenUsed="1"/>
     <w:lsdException w:name="annotation subject" w:semiHidden="1" w:unhideWhenUsed="1"/>
     <w:lsdException w:name="No List" w:semiHidden="1" w:unhideWhenUsed="1"/>
     <w:lsdException w:name="Outline List 1" w:semiHidden="1" w:unhideWhenUsed="1"/>
@@ -571,8 +595,10 @@
     <w:lsdException w:name="Table Subtle 2" w:semiHidden="1" w:unhideWhenUsed="1"/>
     <w:lsdException w:name="Table Web 1" w:semiHidden="1" w:unhideWhenUsed="1"/>
     <w:lsdException w:name="Table Web 2" w:semiHidden="1" w:unhideWhenUsed="1"/>
+    <w:lsdException w:name="Table Web 3" w:semiHidden="1" w:unhideWhenUsed="1"/>
     <w:lsdException w:name="Balloon Text" w:semiHidden="1" w:unhideWhenUsed="1"/>
     <w:lsdException w:name="Table Grid" w:uiPriority="39"/>
+    <w:lsdException w:name="Table Theme" w:semiHidden="1" w:unhideWhenUsed="1"/>
     <w:lsdException w:name="Placeholder Text" w:semiHidden="1"/>
     <w:lsdException w:name="No Spacing" w:uiPriority="1" w:qFormat="1"/>
     <w:lsdException w:name="Light Shading" w:uiPriority="60"/>
@@ -792,7 +818,6 @@
     <w:lsdException w:name="Smart Hyperlink" w:semiHidden="1" w:unhideWhenUsed="1"/>
     <w:lsdException w:name="Hashtag" w:semiHidden="1" w:unhideWhenUsed="1"/>
     <w:lsdException w:name="Unresolved Mention" w:semiHidden="1" w:unhideWhenUsed="1"/>
-    <w:lsdException w:name="Smart Link" w:semiHidden="1" w:unhideWhenUsed="1"/>
   </w:latentStyles>
   <w:style w:type="paragraph" w:default="1" w:styleId="a">
     <w:name w:val="Normal"/>

--- a/web/ToDo/小学期报告.docx
+++ b/web/ToDo/小学期报告.docx
@@ -1,6 +1,6 @@
 
 <file path=word/document.xml><?xml version="1.0" encoding="utf-8"?>
-<w:document xmlns:wpc="http://schemas.microsoft.com/office/word/2010/wordprocessingCanvas" xmlns:cx="http://schemas.microsoft.com/office/drawing/2014/chartex" xmlns:cx1="http://schemas.microsoft.com/office/drawing/2015/9/8/chartex" xmlns:cx2="http://schemas.microsoft.com/office/drawing/2015/10/21/chartex" xmlns:cx3="http://schemas.microsoft.com/office/drawing/2016/5/9/chartex" xmlns:cx4="http://schemas.microsoft.com/office/drawing/2016/5/10/chartex" xmlns:cx5="http://schemas.microsoft.com/office/drawing/2016/5/11/chartex" xmlns:cx6="http://schemas.microsoft.com/office/drawing/2016/5/12/chartex" xmlns:cx7="http://schemas.microsoft.com/office/drawing/2016/5/13/chartex" xmlns:cx8="http://schemas.microsoft.com/office/drawing/2016/5/14/chartex" xmlns:mc="http://schemas.openxmlformats.org/markup-compatibility/2006" xmlns:aink="http://schemas.microsoft.com/office/drawing/2016/ink" xmlns:am3d="http://schemas.microsoft.com/office/drawing/2017/model3d" xmlns:o="urn:schemas-microsoft-com:office:office" xmlns:r="http://schemas.openxmlformats.org/officeDocument/2006/relationships" xmlns:m="http://schemas.openxmlformats.org/officeDocument/2006/math" xmlns:v="urn:schemas-microsoft-com:vml" xmlns:wp14="http://schemas.microsoft.com/office/word/2010/wordprocessingDrawing" xmlns:wp="http://schemas.openxmlformats.org/drawingml/2006/wordprocessingDrawing" xmlns:w10="urn:schemas-microsoft-com:office:word" xmlns:w="http://schemas.openxmlformats.org/wordprocessingml/2006/main" xmlns:w14="http://schemas.microsoft.com/office/word/2010/wordml" xmlns:w15="http://schemas.microsoft.com/office/word/2012/wordml" xmlns:w16cid="http://schemas.microsoft.com/office/word/2016/wordml/cid" xmlns:w16se="http://schemas.microsoft.com/office/word/2015/wordml/symex" xmlns:wpg="http://schemas.microsoft.com/office/word/2010/wordprocessingGroup" xmlns:wpi="http://schemas.microsoft.com/office/word/2010/wordprocessingInk" xmlns:wne="http://schemas.microsoft.com/office/word/2006/wordml" xmlns:wps="http://schemas.microsoft.com/office/word/2010/wordprocessingShape" mc:Ignorable="w14 w15 w16se w16cid wp14">
+<w:document xmlns:wpc="http://schemas.microsoft.com/office/word/2010/wordprocessingCanvas" xmlns:cx="http://schemas.microsoft.com/office/drawing/2014/chartex" xmlns:cx1="http://schemas.microsoft.com/office/drawing/2015/9/8/chartex" xmlns:cx2="http://schemas.microsoft.com/office/drawing/2015/10/21/chartex" xmlns:cx3="http://schemas.microsoft.com/office/drawing/2016/5/9/chartex" xmlns:cx4="http://schemas.microsoft.com/office/drawing/2016/5/10/chartex" xmlns:cx5="http://schemas.microsoft.com/office/drawing/2016/5/11/chartex" xmlns:cx6="http://schemas.microsoft.com/office/drawing/2016/5/12/chartex" xmlns:cx7="http://schemas.microsoft.com/office/drawing/2016/5/13/chartex" xmlns:cx8="http://schemas.microsoft.com/office/drawing/2016/5/14/chartex" xmlns:mc="http://schemas.openxmlformats.org/markup-compatibility/2006" xmlns:aink="http://schemas.microsoft.com/office/drawing/2016/ink" xmlns:am3d="http://schemas.microsoft.com/office/drawing/2017/model3d" xmlns:o="urn:schemas-microsoft-com:office:office" xmlns:r="http://schemas.openxmlformats.org/officeDocument/2006/relationships" xmlns:m="http://schemas.openxmlformats.org/officeDocument/2006/math" xmlns:v="urn:schemas-microsoft-com:vml" xmlns:wp14="http://schemas.microsoft.com/office/word/2010/wordprocessingDrawing" xmlns:wp="http://schemas.openxmlformats.org/drawingml/2006/wordprocessingDrawing" xmlns:w10="urn:schemas-microsoft-com:office:word" xmlns:w="http://schemas.openxmlformats.org/wordprocessingml/2006/main" xmlns:w14="http://schemas.microsoft.com/office/word/2010/wordml" xmlns:w15="http://schemas.microsoft.com/office/word/2012/wordml" xmlns:w16cex="http://schemas.microsoft.com/office/word/2018/wordml/cex" xmlns:w16cid="http://schemas.microsoft.com/office/word/2016/wordml/cid" xmlns:w16="http://schemas.microsoft.com/office/word/2018/wordml" xmlns:w16se="http://schemas.microsoft.com/office/word/2015/wordml/symex" xmlns:wpg="http://schemas.microsoft.com/office/word/2010/wordprocessingGroup" xmlns:wpi="http://schemas.microsoft.com/office/word/2010/wordprocessingInk" xmlns:wne="http://schemas.microsoft.com/office/word/2006/wordml" xmlns:wps="http://schemas.microsoft.com/office/word/2010/wordprocessingShape" mc:Ignorable="w14 w15 w16se w16cid w16 w16cex wp14">
   <w:body>
     <w:p>
       <w:pPr>
@@ -42,8 +42,6 @@
         </w:rPr>
         <w:t>逻辑图</w:t>
       </w:r>
-      <w:bookmarkStart w:id="0" w:name="_GoBack"/>
-      <w:bookmarkEnd w:id="0"/>
     </w:p>
     <w:p/>
     <w:p/>
@@ -68,7 +66,19 @@
         <w:t>（孙）</w:t>
       </w:r>
     </w:p>
-    <w:p/>
+    <w:p>
+      <w:pPr>
+        <w:rPr>
+          <w:rFonts w:hint="eastAsia"/>
+        </w:rPr>
+      </w:pPr>
+      <w:r>
+        <w:rPr>
+          <w:rFonts w:hint="eastAsia"/>
+        </w:rPr>
+        <w:t>（记得包括勾选协议才能注册）</w:t>
+      </w:r>
+    </w:p>
     <w:p/>
     <w:p/>
     <w:p>
@@ -125,21 +135,7 @@
         <w:rPr>
           <w:rFonts w:hint="eastAsia"/>
         </w:rPr>
-        <w:t>（</w:t>
-      </w:r>
-      <w:proofErr w:type="gramStart"/>
-      <w:r>
-        <w:rPr>
-          <w:rFonts w:hint="eastAsia"/>
-        </w:rPr>
-        <w:t>洛</w:t>
-      </w:r>
-      <w:proofErr w:type="gramEnd"/>
-      <w:r>
-        <w:rPr>
-          <w:rFonts w:hint="eastAsia"/>
-        </w:rPr>
-        <w:t>）</w:t>
+        <w:t>（洛）</w:t>
       </w:r>
     </w:p>
     <w:p/>
@@ -240,7 +236,7 @@
 </file>
 
 <file path=word/numbering.xml><?xml version="1.0" encoding="utf-8"?>
-<w:numbering xmlns:wpc="http://schemas.microsoft.com/office/word/2010/wordprocessingCanvas" xmlns:cx="http://schemas.microsoft.com/office/drawing/2014/chartex" xmlns:cx1="http://schemas.microsoft.com/office/drawing/2015/9/8/chartex" xmlns:cx2="http://schemas.microsoft.com/office/drawing/2015/10/21/chartex" xmlns:cx3="http://schemas.microsoft.com/office/drawing/2016/5/9/chartex" xmlns:cx4="http://schemas.microsoft.com/office/drawing/2016/5/10/chartex" xmlns:cx5="http://schemas.microsoft.com/office/drawing/2016/5/11/chartex" xmlns:cx6="http://schemas.microsoft.com/office/drawing/2016/5/12/chartex" xmlns:cx7="http://schemas.microsoft.com/office/drawing/2016/5/13/chartex" xmlns:cx8="http://schemas.microsoft.com/office/drawing/2016/5/14/chartex" xmlns:mc="http://schemas.openxmlformats.org/markup-compatibility/2006" xmlns:aink="http://schemas.microsoft.com/office/drawing/2016/ink" xmlns:am3d="http://schemas.microsoft.com/office/drawing/2017/model3d" xmlns:o="urn:schemas-microsoft-com:office:office" xmlns:r="http://schemas.openxmlformats.org/officeDocument/2006/relationships" xmlns:m="http://schemas.openxmlformats.org/officeDocument/2006/math" xmlns:v="urn:schemas-microsoft-com:vml" xmlns:wp14="http://schemas.microsoft.com/office/word/2010/wordprocessingDrawing" xmlns:wp="http://schemas.openxmlformats.org/drawingml/2006/wordprocessingDrawing" xmlns:w10="urn:schemas-microsoft-com:office:word" xmlns:w="http://schemas.openxmlformats.org/wordprocessingml/2006/main" xmlns:w14="http://schemas.microsoft.com/office/word/2010/wordml" xmlns:w15="http://schemas.microsoft.com/office/word/2012/wordml" xmlns:w16cid="http://schemas.microsoft.com/office/word/2016/wordml/cid" xmlns:w16se="http://schemas.microsoft.com/office/word/2015/wordml/symex" xmlns:wpg="http://schemas.microsoft.com/office/word/2010/wordprocessingGroup" xmlns:wpi="http://schemas.microsoft.com/office/word/2010/wordprocessingInk" xmlns:wne="http://schemas.microsoft.com/office/word/2006/wordml" xmlns:wps="http://schemas.microsoft.com/office/word/2010/wordprocessingShape" mc:Ignorable="w14 w15 w16se w16cid wp14">
+<w:numbering xmlns:wpc="http://schemas.microsoft.com/office/word/2010/wordprocessingCanvas" xmlns:cx="http://schemas.microsoft.com/office/drawing/2014/chartex" xmlns:cx1="http://schemas.microsoft.com/office/drawing/2015/9/8/chartex" xmlns:cx2="http://schemas.microsoft.com/office/drawing/2015/10/21/chartex" xmlns:cx3="http://schemas.microsoft.com/office/drawing/2016/5/9/chartex" xmlns:cx4="http://schemas.microsoft.com/office/drawing/2016/5/10/chartex" xmlns:cx5="http://schemas.microsoft.com/office/drawing/2016/5/11/chartex" xmlns:cx6="http://schemas.microsoft.com/office/drawing/2016/5/12/chartex" xmlns:cx7="http://schemas.microsoft.com/office/drawing/2016/5/13/chartex" xmlns:cx8="http://schemas.microsoft.com/office/drawing/2016/5/14/chartex" xmlns:mc="http://schemas.openxmlformats.org/markup-compatibility/2006" xmlns:aink="http://schemas.microsoft.com/office/drawing/2016/ink" xmlns:am3d="http://schemas.microsoft.com/office/drawing/2017/model3d" xmlns:o="urn:schemas-microsoft-com:office:office" xmlns:r="http://schemas.openxmlformats.org/officeDocument/2006/relationships" xmlns:m="http://schemas.openxmlformats.org/officeDocument/2006/math" xmlns:v="urn:schemas-microsoft-com:vml" xmlns:wp14="http://schemas.microsoft.com/office/word/2010/wordprocessingDrawing" xmlns:wp="http://schemas.openxmlformats.org/drawingml/2006/wordprocessingDrawing" xmlns:w10="urn:schemas-microsoft-com:office:word" xmlns:w="http://schemas.openxmlformats.org/wordprocessingml/2006/main" xmlns:w14="http://schemas.microsoft.com/office/word/2010/wordml" xmlns:w15="http://schemas.microsoft.com/office/word/2012/wordml" xmlns:w16cex="http://schemas.microsoft.com/office/word/2018/wordml/cex" xmlns:w16cid="http://schemas.microsoft.com/office/word/2016/wordml/cid" xmlns:w16="http://schemas.microsoft.com/office/word/2018/wordml" xmlns:w16se="http://schemas.microsoft.com/office/word/2015/wordml/symex" xmlns:wpg="http://schemas.microsoft.com/office/word/2010/wordprocessingGroup" xmlns:wpi="http://schemas.microsoft.com/office/word/2010/wordprocessingInk" xmlns:wne="http://schemas.microsoft.com/office/word/2006/wordml" xmlns:wps="http://schemas.microsoft.com/office/word/2010/wordprocessingShape" mc:Ignorable="w14 w15 w16se w16cid w16 w16cex wp14">
   <w:abstractNum w:abstractNumId="0" w15:restartNumberingAfterBreak="0">
     <w:nsid w:val="201F7C86"/>
     <w:multiLevelType w:val="hybridMultilevel"/>
@@ -429,7 +425,7 @@
 </file>
 
 <file path=word/styles.xml><?xml version="1.0" encoding="utf-8"?>
-<w:styles xmlns:mc="http://schemas.openxmlformats.org/markup-compatibility/2006" xmlns:r="http://schemas.openxmlformats.org/officeDocument/2006/relationships" xmlns:w="http://schemas.openxmlformats.org/wordprocessingml/2006/main" xmlns:w14="http://schemas.microsoft.com/office/word/2010/wordml" xmlns:w15="http://schemas.microsoft.com/office/word/2012/wordml" xmlns:w16cid="http://schemas.microsoft.com/office/word/2016/wordml/cid" xmlns:w16se="http://schemas.microsoft.com/office/word/2015/wordml/symex" mc:Ignorable="w14 w15 w16se w16cid">
+<w:styles xmlns:mc="http://schemas.openxmlformats.org/markup-compatibility/2006" xmlns:r="http://schemas.openxmlformats.org/officeDocument/2006/relationships" xmlns:w="http://schemas.openxmlformats.org/wordprocessingml/2006/main" xmlns:w14="http://schemas.microsoft.com/office/word/2010/wordml" xmlns:w15="http://schemas.microsoft.com/office/word/2012/wordml" xmlns:w16cex="http://schemas.microsoft.com/office/word/2018/wordml/cex" xmlns:w16cid="http://schemas.microsoft.com/office/word/2016/wordml/cid" xmlns:w16="http://schemas.microsoft.com/office/word/2018/wordml" xmlns:w16se="http://schemas.microsoft.com/office/word/2015/wordml/symex" mc:Ignorable="w14 w15 w16se w16cid w16 w16cex">
   <w:docDefaults>
     <w:rPrDefault>
       <w:rPr>
@@ -442,7 +438,7 @@
     </w:rPrDefault>
     <w:pPrDefault/>
   </w:docDefaults>
-  <w:latentStyles w:defLockedState="0" w:defUIPriority="99" w:defSemiHidden="0" w:defUnhideWhenUsed="0" w:defQFormat="0" w:count="375">
+  <w:latentStyles w:defLockedState="0" w:defUIPriority="99" w:defSemiHidden="0" w:defUnhideWhenUsed="0" w:defQFormat="0" w:count="376">
     <w:lsdException w:name="Normal" w:uiPriority="0" w:qFormat="1"/>
     <w:lsdException w:name="heading 1" w:uiPriority="9" w:qFormat="1"/>
     <w:lsdException w:name="heading 2" w:semiHidden="1" w:uiPriority="9" w:unhideWhenUsed="1" w:qFormat="1"/>
@@ -548,7 +544,6 @@
     <w:lsdException w:name="HTML Sample" w:semiHidden="1" w:unhideWhenUsed="1"/>
     <w:lsdException w:name="HTML Typewriter" w:semiHidden="1" w:unhideWhenUsed="1"/>
     <w:lsdException w:name="HTML Variable" w:semiHidden="1" w:unhideWhenUsed="1"/>
-    <w:lsdException w:name="Normal Table" w:semiHidden="1" w:unhideWhenUsed="1"/>
     <w:lsdException w:name="annotation subject" w:semiHidden="1" w:unhideWhenUsed="1"/>
     <w:lsdException w:name="No List" w:semiHidden="1" w:unhideWhenUsed="1"/>
     <w:lsdException w:name="Outline List 1" w:semiHidden="1" w:unhideWhenUsed="1"/>
@@ -595,10 +590,8 @@
     <w:lsdException w:name="Table Subtle 2" w:semiHidden="1" w:unhideWhenUsed="1"/>
     <w:lsdException w:name="Table Web 1" w:semiHidden="1" w:unhideWhenUsed="1"/>
     <w:lsdException w:name="Table Web 2" w:semiHidden="1" w:unhideWhenUsed="1"/>
-    <w:lsdException w:name="Table Web 3" w:semiHidden="1" w:unhideWhenUsed="1"/>
     <w:lsdException w:name="Balloon Text" w:semiHidden="1" w:unhideWhenUsed="1"/>
     <w:lsdException w:name="Table Grid" w:uiPriority="39"/>
-    <w:lsdException w:name="Table Theme" w:semiHidden="1" w:unhideWhenUsed="1"/>
     <w:lsdException w:name="Placeholder Text" w:semiHidden="1"/>
     <w:lsdException w:name="No Spacing" w:uiPriority="1" w:qFormat="1"/>
     <w:lsdException w:name="Light Shading" w:uiPriority="60"/>
@@ -818,6 +811,7 @@
     <w:lsdException w:name="Smart Hyperlink" w:semiHidden="1" w:unhideWhenUsed="1"/>
     <w:lsdException w:name="Hashtag" w:semiHidden="1" w:unhideWhenUsed="1"/>
     <w:lsdException w:name="Unresolved Mention" w:semiHidden="1" w:unhideWhenUsed="1"/>
+    <w:lsdException w:name="Smart Link" w:semiHidden="1" w:unhideWhenUsed="1"/>
   </w:latentStyles>
   <w:style w:type="paragraph" w:default="1" w:styleId="a">
     <w:name w:val="Normal"/>

--- a/web/ToDo/小学期报告.docx
+++ b/web/ToDo/小学期报告.docx
@@ -1,6 +1,6 @@
 
 <file path=word/document.xml><?xml version="1.0" encoding="utf-8"?>
-<w:document xmlns:wpc="http://schemas.microsoft.com/office/word/2010/wordprocessingCanvas" xmlns:cx="http://schemas.microsoft.com/office/drawing/2014/chartex" xmlns:cx1="http://schemas.microsoft.com/office/drawing/2015/9/8/chartex" xmlns:cx2="http://schemas.microsoft.com/office/drawing/2015/10/21/chartex" xmlns:cx3="http://schemas.microsoft.com/office/drawing/2016/5/9/chartex" xmlns:cx4="http://schemas.microsoft.com/office/drawing/2016/5/10/chartex" xmlns:cx5="http://schemas.microsoft.com/office/drawing/2016/5/11/chartex" xmlns:cx6="http://schemas.microsoft.com/office/drawing/2016/5/12/chartex" xmlns:cx7="http://schemas.microsoft.com/office/drawing/2016/5/13/chartex" xmlns:cx8="http://schemas.microsoft.com/office/drawing/2016/5/14/chartex" xmlns:mc="http://schemas.openxmlformats.org/markup-compatibility/2006" xmlns:aink="http://schemas.microsoft.com/office/drawing/2016/ink" xmlns:am3d="http://schemas.microsoft.com/office/drawing/2017/model3d" xmlns:o="urn:schemas-microsoft-com:office:office" xmlns:r="http://schemas.openxmlformats.org/officeDocument/2006/relationships" xmlns:m="http://schemas.openxmlformats.org/officeDocument/2006/math" xmlns:v="urn:schemas-microsoft-com:vml" xmlns:wp14="http://schemas.microsoft.com/office/word/2010/wordprocessingDrawing" xmlns:wp="http://schemas.openxmlformats.org/drawingml/2006/wordprocessingDrawing" xmlns:w10="urn:schemas-microsoft-com:office:word" xmlns:w="http://schemas.openxmlformats.org/wordprocessingml/2006/main" xmlns:w14="http://schemas.microsoft.com/office/word/2010/wordml" xmlns:w15="http://schemas.microsoft.com/office/word/2012/wordml" xmlns:w16cex="http://schemas.microsoft.com/office/word/2018/wordml/cex" xmlns:w16cid="http://schemas.microsoft.com/office/word/2016/wordml/cid" xmlns:w16="http://schemas.microsoft.com/office/word/2018/wordml" xmlns:w16se="http://schemas.microsoft.com/office/word/2015/wordml/symex" xmlns:wpg="http://schemas.microsoft.com/office/word/2010/wordprocessingGroup" xmlns:wpi="http://schemas.microsoft.com/office/word/2010/wordprocessingInk" xmlns:wne="http://schemas.microsoft.com/office/word/2006/wordml" xmlns:wps="http://schemas.microsoft.com/office/word/2010/wordprocessingShape" mc:Ignorable="w14 w15 w16se w16cid w16 w16cex wp14">
+<w:document xmlns:wpc="http://schemas.microsoft.com/office/word/2010/wordprocessingCanvas" xmlns:cx="http://schemas.microsoft.com/office/drawing/2014/chartex" xmlns:cx1="http://schemas.microsoft.com/office/drawing/2015/9/8/chartex" xmlns:cx2="http://schemas.microsoft.com/office/drawing/2015/10/21/chartex" xmlns:cx3="http://schemas.microsoft.com/office/drawing/2016/5/9/chartex" xmlns:cx4="http://schemas.microsoft.com/office/drawing/2016/5/10/chartex" xmlns:cx5="http://schemas.microsoft.com/office/drawing/2016/5/11/chartex" xmlns:cx6="http://schemas.microsoft.com/office/drawing/2016/5/12/chartex" xmlns:cx7="http://schemas.microsoft.com/office/drawing/2016/5/13/chartex" xmlns:cx8="http://schemas.microsoft.com/office/drawing/2016/5/14/chartex" xmlns:mc="http://schemas.openxmlformats.org/markup-compatibility/2006" xmlns:aink="http://schemas.microsoft.com/office/drawing/2016/ink" xmlns:am3d="http://schemas.microsoft.com/office/drawing/2017/model3d" xmlns:o="urn:schemas-microsoft-com:office:office" xmlns:r="http://schemas.openxmlformats.org/officeDocument/2006/relationships" xmlns:m="http://schemas.openxmlformats.org/officeDocument/2006/math" xmlns:v="urn:schemas-microsoft-com:vml" xmlns:wp14="http://schemas.microsoft.com/office/word/2010/wordprocessingDrawing" xmlns:wp="http://schemas.openxmlformats.org/drawingml/2006/wordprocessingDrawing" xmlns:w10="urn:schemas-microsoft-com:office:word" xmlns:w="http://schemas.openxmlformats.org/wordprocessingml/2006/main" xmlns:w14="http://schemas.microsoft.com/office/word/2010/wordml" xmlns:w15="http://schemas.microsoft.com/office/word/2012/wordml" xmlns:w16cid="http://schemas.microsoft.com/office/word/2016/wordml/cid" xmlns:w16se="http://schemas.microsoft.com/office/word/2015/wordml/symex" xmlns:wpg="http://schemas.microsoft.com/office/word/2010/wordprocessingGroup" xmlns:wpi="http://schemas.microsoft.com/office/word/2010/wordprocessingInk" xmlns:wne="http://schemas.microsoft.com/office/word/2006/wordml" xmlns:wps="http://schemas.microsoft.com/office/word/2010/wordprocessingShape" mc:Ignorable="w14 w15 w16se w16cid wp14">
   <w:body>
     <w:p>
       <w:pPr>
@@ -37,10 +37,18 @@
     </w:p>
     <w:p>
       <w:r>
-        <w:rPr>
-          <w:rFonts w:hint="eastAsia"/>
-        </w:rPr>
-        <w:t>逻辑图</w:t>
+        <w:t>We are now in the era of the Internet, which is a good time. Through Internet technology, everyone can enjoy remote services without leaving home. After the rise of mobile payment, express delivery and delivery services have made our shopping experience more convenient than ever.</w:t>
+      </w:r>
+      <w:r>
+        <w:t xml:space="preserve"> </w:t>
+      </w:r>
+    </w:p>
+    <w:p>
+      <w:r>
+        <w:t xml:space="preserve">That’s the reason why we want to make a web page to display our products. Everyone can via our website to learn more about our company cultures. </w:t>
+      </w:r>
+      <w:r>
+        <w:t>The idea of our web design is to let every user who enters our website quickly find the most suitable electronic organ from our products through the most concise and direct display.</w:t>
       </w:r>
     </w:p>
     <w:p/>
@@ -67,19 +75,84 @@
       </w:r>
     </w:p>
     <w:p>
-      <w:pPr>
-        <w:rPr>
-          <w:rFonts w:hint="eastAsia"/>
-        </w:rPr>
-      </w:pPr>
-      <w:r>
-        <w:rPr>
-          <w:rFonts w:hint="eastAsia"/>
-        </w:rPr>
-        <w:t>（记得包括勾选协议才能注册）</w:t>
-      </w:r>
-    </w:p>
-    <w:p/>
+      <w:r>
+        <w:t>Our login registration system is very easy to use. In order to protect the legitimate rights and interests of users, users can only continue to use the unified user agreement when registering a new account. If you have an account, you can easily log in to your account through your account name and user name, so as to prepare for personal operation later.</w:t>
+      </w:r>
+    </w:p>
+    <w:p>
+      <w:r>
+        <w:t>If you don't log in to your account, you can preview the product, but that's all. You will not be able to generate your own orders and purchase our products.</w:t>
+      </w:r>
+    </w:p>
+    <w:p>
+      <w:r>
+        <w:rPr>
+          <w:noProof/>
+        </w:rPr>
+        <w:drawing>
+          <wp:anchor distT="0" distB="0" distL="114300" distR="114300" simplePos="0" relativeHeight="251659264" behindDoc="0" locked="0" layoutInCell="1" allowOverlap="1" wp14:anchorId="110A3BF5" wp14:editId="50AAD176">
+            <wp:simplePos x="0" y="0"/>
+            <wp:positionH relativeFrom="column">
+              <wp:posOffset>0</wp:posOffset>
+            </wp:positionH>
+            <wp:positionV relativeFrom="paragraph">
+              <wp:posOffset>198120</wp:posOffset>
+            </wp:positionV>
+            <wp:extent cx="4953000" cy="3141980"/>
+            <wp:effectExtent l="0" t="0" r="0" b="1270"/>
+            <wp:wrapSquare wrapText="bothSides"/>
+            <wp:docPr id="3" name="图片 3" descr="C:\Users\孙泽阳\AppData\Local\Temp\WeChat Files\8f6b5d6059fc4ae1a220c78590d4f5b.png"/>
+            <wp:cNvGraphicFramePr>
+              <a:graphicFrameLocks xmlns:a="http://schemas.openxmlformats.org/drawingml/2006/main" noChangeAspect="1"/>
+            </wp:cNvGraphicFramePr>
+            <a:graphic xmlns:a="http://schemas.openxmlformats.org/drawingml/2006/main">
+              <a:graphicData uri="http://schemas.openxmlformats.org/drawingml/2006/picture">
+                <pic:pic xmlns:pic="http://schemas.openxmlformats.org/drawingml/2006/picture">
+                  <pic:nvPicPr>
+                    <pic:cNvPr id="0" name="Picture 12" descr="C:\Users\孙泽阳\AppData\Local\Temp\WeChat Files\8f6b5d6059fc4ae1a220c78590d4f5b.png"/>
+                    <pic:cNvPicPr>
+                      <a:picLocks noChangeAspect="1" noChangeArrowheads="1"/>
+                    </pic:cNvPicPr>
+                  </pic:nvPicPr>
+                  <pic:blipFill>
+                    <a:blip r:embed="rId7">
+                      <a:extLst>
+                        <a:ext uri="{28A0092B-C50C-407E-A947-70E740481C1C}">
+                          <a14:useLocalDpi xmlns:a14="http://schemas.microsoft.com/office/drawing/2010/main" val="0"/>
+                        </a:ext>
+                      </a:extLst>
+                    </a:blip>
+                    <a:srcRect/>
+                    <a:stretch>
+                      <a:fillRect/>
+                    </a:stretch>
+                  </pic:blipFill>
+                  <pic:spPr bwMode="auto">
+                    <a:xfrm>
+                      <a:off x="0" y="0"/>
+                      <a:ext cx="4953000" cy="3141980"/>
+                    </a:xfrm>
+                    <a:prstGeom prst="rect">
+                      <a:avLst/>
+                    </a:prstGeom>
+                    <a:noFill/>
+                    <a:ln>
+                      <a:noFill/>
+                    </a:ln>
+                  </pic:spPr>
+                </pic:pic>
+              </a:graphicData>
+            </a:graphic>
+            <wp14:sizeRelH relativeFrom="margin">
+              <wp14:pctWidth>0</wp14:pctWidth>
+            </wp14:sizeRelH>
+            <wp14:sizeRelV relativeFrom="margin">
+              <wp14:pctHeight>0</wp14:pctHeight>
+            </wp14:sizeRelV>
+          </wp:anchor>
+        </w:drawing>
+      </w:r>
+    </w:p>
     <w:p/>
     <w:p>
       <w:pPr>
@@ -118,6 +191,443 @@
       </w:r>
     </w:p>
     <w:p>
+      <w:r>
+        <w:t>Our products display page consisted of five section.</w:t>
+      </w:r>
+    </w:p>
+    <w:p>
+      <w:r>
+        <w:rPr>
+          <w:noProof/>
+        </w:rPr>
+        <w:drawing>
+          <wp:anchor distT="0" distB="0" distL="114300" distR="114300" simplePos="0" relativeHeight="251661312" behindDoc="0" locked="0" layoutInCell="1" allowOverlap="1" wp14:anchorId="289823C0" wp14:editId="6FA0529E">
+            <wp:simplePos x="0" y="0"/>
+            <wp:positionH relativeFrom="column">
+              <wp:posOffset>0</wp:posOffset>
+            </wp:positionH>
+            <wp:positionV relativeFrom="paragraph">
+              <wp:posOffset>407670</wp:posOffset>
+            </wp:positionV>
+            <wp:extent cx="5234940" cy="2743200"/>
+            <wp:effectExtent l="0" t="0" r="3810" b="0"/>
+            <wp:wrapSquare wrapText="bothSides"/>
+            <wp:docPr id="4" name="图片 4" descr="C:\Users\孙泽阳\AppData\Local\Temp\WeChat Files\93e726c1e26fb41066d8acf1e95f711.png"/>
+            <wp:cNvGraphicFramePr>
+              <a:graphicFrameLocks xmlns:a="http://schemas.openxmlformats.org/drawingml/2006/main" noChangeAspect="1"/>
+            </wp:cNvGraphicFramePr>
+            <a:graphic xmlns:a="http://schemas.openxmlformats.org/drawingml/2006/main">
+              <a:graphicData uri="http://schemas.openxmlformats.org/drawingml/2006/picture">
+                <pic:pic xmlns:pic="http://schemas.openxmlformats.org/drawingml/2006/picture">
+                  <pic:nvPicPr>
+                    <pic:cNvPr id="0" name="Picture 13" descr="C:\Users\孙泽阳\AppData\Local\Temp\WeChat Files\93e726c1e26fb41066d8acf1e95f711.png"/>
+                    <pic:cNvPicPr>
+                      <a:picLocks noChangeAspect="1" noChangeArrowheads="1"/>
+                    </pic:cNvPicPr>
+                  </pic:nvPicPr>
+                  <pic:blipFill>
+                    <a:blip r:embed="rId8" cstate="print">
+                      <a:extLst>
+                        <a:ext uri="{28A0092B-C50C-407E-A947-70E740481C1C}">
+                          <a14:useLocalDpi xmlns:a14="http://schemas.microsoft.com/office/drawing/2010/main" val="0"/>
+                        </a:ext>
+                      </a:extLst>
+                    </a:blip>
+                    <a:srcRect/>
+                    <a:stretch>
+                      <a:fillRect/>
+                    </a:stretch>
+                  </pic:blipFill>
+                  <pic:spPr bwMode="auto">
+                    <a:xfrm>
+                      <a:off x="0" y="0"/>
+                      <a:ext cx="5234940" cy="2743200"/>
+                    </a:xfrm>
+                    <a:prstGeom prst="rect">
+                      <a:avLst/>
+                    </a:prstGeom>
+                    <a:noFill/>
+                    <a:ln>
+                      <a:noFill/>
+                    </a:ln>
+                  </pic:spPr>
+                </pic:pic>
+              </a:graphicData>
+            </a:graphic>
+            <wp14:sizeRelH relativeFrom="margin">
+              <wp14:pctWidth>0</wp14:pctWidth>
+            </wp14:sizeRelH>
+            <wp14:sizeRelV relativeFrom="margin">
+              <wp14:pctHeight>0</wp14:pctHeight>
+            </wp14:sizeRelV>
+          </wp:anchor>
+        </w:drawing>
+      </w:r>
+      <w:r>
+        <w:t>The first part is a carousel display page, where our best products will cycle through their own photos from all angles.</w:t>
+      </w:r>
+    </w:p>
+    <w:p>
+      <w:r>
+        <w:t>The second part, which occupies the entire column on the far right, is our sales list. In this list, we will dynamically display the top 9 most popular items of each month. See if your favorite products have been put on this list.</w:t>
+      </w:r>
+    </w:p>
+    <w:p>
+      <w:r>
+        <w:rPr>
+          <w:noProof/>
+        </w:rPr>
+        <w:drawing>
+          <wp:anchor distT="0" distB="0" distL="114300" distR="114300" simplePos="0" relativeHeight="251663360" behindDoc="0" locked="0" layoutInCell="1" allowOverlap="1" wp14:anchorId="0E34F026" wp14:editId="1FEDA671">
+            <wp:simplePos x="0" y="0"/>
+            <wp:positionH relativeFrom="column">
+              <wp:posOffset>1562100</wp:posOffset>
+            </wp:positionH>
+            <wp:positionV relativeFrom="paragraph">
+              <wp:posOffset>167640</wp:posOffset>
+            </wp:positionV>
+            <wp:extent cx="2056765" cy="3055620"/>
+            <wp:effectExtent l="0" t="0" r="635" b="0"/>
+            <wp:wrapSquare wrapText="bothSides"/>
+            <wp:docPr id="5" name="图片 5" descr="C:\Users\孙泽阳\AppData\Local\Temp\WeChat Files\8d2721e1df32b1d5781ee268d252526.png"/>
+            <wp:cNvGraphicFramePr>
+              <a:graphicFrameLocks xmlns:a="http://schemas.openxmlformats.org/drawingml/2006/main" noChangeAspect="1"/>
+            </wp:cNvGraphicFramePr>
+            <a:graphic xmlns:a="http://schemas.openxmlformats.org/drawingml/2006/main">
+              <a:graphicData uri="http://schemas.openxmlformats.org/drawingml/2006/picture">
+                <pic:pic xmlns:pic="http://schemas.openxmlformats.org/drawingml/2006/picture">
+                  <pic:nvPicPr>
+                    <pic:cNvPr id="0" name="Picture 14" descr="C:\Users\孙泽阳\AppData\Local\Temp\WeChat Files\8d2721e1df32b1d5781ee268d252526.png"/>
+                    <pic:cNvPicPr>
+                      <a:picLocks noChangeAspect="1" noChangeArrowheads="1"/>
+                    </pic:cNvPicPr>
+                  </pic:nvPicPr>
+                  <pic:blipFill>
+                    <a:blip r:embed="rId9">
+                      <a:extLst>
+                        <a:ext uri="{28A0092B-C50C-407E-A947-70E740481C1C}">
+                          <a14:useLocalDpi xmlns:a14="http://schemas.microsoft.com/office/drawing/2010/main" val="0"/>
+                        </a:ext>
+                      </a:extLst>
+                    </a:blip>
+                    <a:srcRect/>
+                    <a:stretch>
+                      <a:fillRect/>
+                    </a:stretch>
+                  </pic:blipFill>
+                  <pic:spPr bwMode="auto">
+                    <a:xfrm>
+                      <a:off x="0" y="0"/>
+                      <a:ext cx="2056765" cy="3055620"/>
+                    </a:xfrm>
+                    <a:prstGeom prst="rect">
+                      <a:avLst/>
+                    </a:prstGeom>
+                    <a:noFill/>
+                    <a:ln>
+                      <a:noFill/>
+                    </a:ln>
+                  </pic:spPr>
+                </pic:pic>
+              </a:graphicData>
+            </a:graphic>
+            <wp14:sizeRelH relativeFrom="margin">
+              <wp14:pctWidth>0</wp14:pctWidth>
+            </wp14:sizeRelH>
+            <wp14:sizeRelV relativeFrom="margin">
+              <wp14:pctHeight>0</wp14:pctHeight>
+            </wp14:sizeRelV>
+          </wp:anchor>
+        </w:drawing>
+      </w:r>
+    </w:p>
+    <w:p/>
+    <w:p/>
+    <w:p/>
+    <w:p/>
+    <w:p/>
+    <w:p/>
+    <w:p/>
+    <w:p/>
+    <w:p/>
+    <w:p/>
+    <w:p/>
+    <w:p/>
+    <w:p/>
+    <w:p/>
+    <w:p/>
+    <w:p/>
+    <w:p>
+      <w:r>
+        <w:lastRenderedPageBreak/>
+        <w:t>The third part is just below the carousel map, where three items recommended by the store manager are put in the most conspicuous place. If you are still hesitant to buy which product, try the product recommended by the store manager.</w:t>
+      </w:r>
+    </w:p>
+    <w:p>
+      <w:r>
+        <w:rPr>
+          <w:noProof/>
+        </w:rPr>
+        <w:drawing>
+          <wp:anchor distT="0" distB="0" distL="114300" distR="114300" simplePos="0" relativeHeight="251664384" behindDoc="0" locked="0" layoutInCell="1" allowOverlap="1" wp14:anchorId="7B16FF36" wp14:editId="3C49A35E">
+            <wp:simplePos x="0" y="0"/>
+            <wp:positionH relativeFrom="column">
+              <wp:posOffset>845820</wp:posOffset>
+            </wp:positionH>
+            <wp:positionV relativeFrom="paragraph">
+              <wp:posOffset>60960</wp:posOffset>
+            </wp:positionV>
+            <wp:extent cx="3779520" cy="1854835"/>
+            <wp:effectExtent l="0" t="0" r="0" b="0"/>
+            <wp:wrapSquare wrapText="bothSides"/>
+            <wp:docPr id="6" name="图片 6" descr="C:\Users\孙泽阳\AppData\Local\Temp\WeChat Files\ef1f4b4dc63d0b03a7ddf928a249547.png"/>
+            <wp:cNvGraphicFramePr>
+              <a:graphicFrameLocks xmlns:a="http://schemas.openxmlformats.org/drawingml/2006/main" noChangeAspect="1"/>
+            </wp:cNvGraphicFramePr>
+            <a:graphic xmlns:a="http://schemas.openxmlformats.org/drawingml/2006/main">
+              <a:graphicData uri="http://schemas.openxmlformats.org/drawingml/2006/picture">
+                <pic:pic xmlns:pic="http://schemas.openxmlformats.org/drawingml/2006/picture">
+                  <pic:nvPicPr>
+                    <pic:cNvPr id="0" name="Picture 15" descr="C:\Users\孙泽阳\AppData\Local\Temp\WeChat Files\ef1f4b4dc63d0b03a7ddf928a249547.png"/>
+                    <pic:cNvPicPr>
+                      <a:picLocks noChangeAspect="1" noChangeArrowheads="1"/>
+                    </pic:cNvPicPr>
+                  </pic:nvPicPr>
+                  <pic:blipFill>
+                    <a:blip r:embed="rId10" cstate="print">
+                      <a:extLst>
+                        <a:ext uri="{28A0092B-C50C-407E-A947-70E740481C1C}">
+                          <a14:useLocalDpi xmlns:a14="http://schemas.microsoft.com/office/drawing/2010/main" val="0"/>
+                        </a:ext>
+                      </a:extLst>
+                    </a:blip>
+                    <a:srcRect/>
+                    <a:stretch>
+                      <a:fillRect/>
+                    </a:stretch>
+                  </pic:blipFill>
+                  <pic:spPr bwMode="auto">
+                    <a:xfrm>
+                      <a:off x="0" y="0"/>
+                      <a:ext cx="3779520" cy="1854835"/>
+                    </a:xfrm>
+                    <a:prstGeom prst="rect">
+                      <a:avLst/>
+                    </a:prstGeom>
+                    <a:noFill/>
+                    <a:ln>
+                      <a:noFill/>
+                    </a:ln>
+                  </pic:spPr>
+                </pic:pic>
+              </a:graphicData>
+            </a:graphic>
+            <wp14:sizeRelH relativeFrom="margin">
+              <wp14:pctWidth>0</wp14:pctWidth>
+            </wp14:sizeRelH>
+            <wp14:sizeRelV relativeFrom="margin">
+              <wp14:pctHeight>0</wp14:pctHeight>
+            </wp14:sizeRelV>
+          </wp:anchor>
+        </w:drawing>
+      </w:r>
+    </w:p>
+    <w:p/>
+    <w:p/>
+    <w:p/>
+    <w:p/>
+    <w:p/>
+    <w:p/>
+    <w:p/>
+    <w:p/>
+    <w:p/>
+    <w:p/>
+    <w:p/>
+    <w:p>
+      <w:r>
+        <w:t xml:space="preserve">The </w:t>
+      </w:r>
+      <w:r>
+        <w:t>fourth</w:t>
+      </w:r>
+      <w:r>
+        <w:t xml:space="preserve"> part is the display of all the products. We divided all the products into five pages. Each page can display six different products at a time.</w:t>
+      </w:r>
+    </w:p>
+    <w:p>
+      <w:r>
+        <w:rPr>
+          <w:noProof/>
+        </w:rPr>
+        <w:drawing>
+          <wp:anchor distT="0" distB="0" distL="114300" distR="114300" simplePos="0" relativeHeight="251665408" behindDoc="0" locked="0" layoutInCell="1" allowOverlap="1" wp14:anchorId="700D2496" wp14:editId="43418DB8">
+            <wp:simplePos x="0" y="0"/>
+            <wp:positionH relativeFrom="column">
+              <wp:posOffset>960120</wp:posOffset>
+            </wp:positionH>
+            <wp:positionV relativeFrom="paragraph">
+              <wp:posOffset>22860</wp:posOffset>
+            </wp:positionV>
+            <wp:extent cx="3558540" cy="2021205"/>
+            <wp:effectExtent l="0" t="0" r="3810" b="0"/>
+            <wp:wrapSquare wrapText="bothSides"/>
+            <wp:docPr id="7" name="图片 7" descr="C:\Users\孙泽阳\AppData\Local\Temp\WeChat Files\b5a9faf2bfaa3ddc03a323aa5f6e94a.png"/>
+            <wp:cNvGraphicFramePr>
+              <a:graphicFrameLocks xmlns:a="http://schemas.openxmlformats.org/drawingml/2006/main" noChangeAspect="1"/>
+            </wp:cNvGraphicFramePr>
+            <a:graphic xmlns:a="http://schemas.openxmlformats.org/drawingml/2006/main">
+              <a:graphicData uri="http://schemas.openxmlformats.org/drawingml/2006/picture">
+                <pic:pic xmlns:pic="http://schemas.openxmlformats.org/drawingml/2006/picture">
+                  <pic:nvPicPr>
+                    <pic:cNvPr id="0" name="Picture 16" descr="C:\Users\孙泽阳\AppData\Local\Temp\WeChat Files\b5a9faf2bfaa3ddc03a323aa5f6e94a.png"/>
+                    <pic:cNvPicPr>
+                      <a:picLocks noChangeAspect="1" noChangeArrowheads="1"/>
+                    </pic:cNvPicPr>
+                  </pic:nvPicPr>
+                  <pic:blipFill>
+                    <a:blip r:embed="rId11" cstate="print">
+                      <a:extLst>
+                        <a:ext uri="{28A0092B-C50C-407E-A947-70E740481C1C}">
+                          <a14:useLocalDpi xmlns:a14="http://schemas.microsoft.com/office/drawing/2010/main" val="0"/>
+                        </a:ext>
+                      </a:extLst>
+                    </a:blip>
+                    <a:srcRect/>
+                    <a:stretch>
+                      <a:fillRect/>
+                    </a:stretch>
+                  </pic:blipFill>
+                  <pic:spPr bwMode="auto">
+                    <a:xfrm>
+                      <a:off x="0" y="0"/>
+                      <a:ext cx="3558540" cy="2021205"/>
+                    </a:xfrm>
+                    <a:prstGeom prst="rect">
+                      <a:avLst/>
+                    </a:prstGeom>
+                    <a:noFill/>
+                    <a:ln>
+                      <a:noFill/>
+                    </a:ln>
+                  </pic:spPr>
+                </pic:pic>
+              </a:graphicData>
+            </a:graphic>
+            <wp14:sizeRelH relativeFrom="margin">
+              <wp14:pctWidth>0</wp14:pctWidth>
+            </wp14:sizeRelH>
+            <wp14:sizeRelV relativeFrom="margin">
+              <wp14:pctHeight>0</wp14:pctHeight>
+            </wp14:sizeRelV>
+          </wp:anchor>
+        </w:drawing>
+      </w:r>
+    </w:p>
+    <w:p/>
+    <w:p/>
+    <w:p/>
+    <w:p/>
+    <w:p/>
+    <w:p/>
+    <w:p/>
+    <w:p/>
+    <w:p/>
+    <w:p/>
+    <w:p>
+      <w:r>
+        <w:t>The last part is the commodity inquiry system. Here you can easily find the product you want by the name, color or type of the product.</w:t>
+      </w:r>
+    </w:p>
+    <w:p>
+      <w:r>
+        <w:rPr>
+          <w:noProof/>
+        </w:rPr>
+        <w:drawing>
+          <wp:anchor distT="0" distB="0" distL="114300" distR="114300" simplePos="0" relativeHeight="251666432" behindDoc="0" locked="0" layoutInCell="1" allowOverlap="1" wp14:anchorId="44E6B62B" wp14:editId="61E75FCB">
+            <wp:simplePos x="0" y="0"/>
+            <wp:positionH relativeFrom="column">
+              <wp:posOffset>129540</wp:posOffset>
+            </wp:positionH>
+            <wp:positionV relativeFrom="paragraph">
+              <wp:posOffset>228600</wp:posOffset>
+            </wp:positionV>
+            <wp:extent cx="5514340" cy="1767840"/>
+            <wp:effectExtent l="0" t="0" r="0" b="3810"/>
+            <wp:wrapSquare wrapText="bothSides"/>
+            <wp:docPr id="9" name="图片 9" descr="C:\Users\孙泽阳\AppData\Local\Temp\WeChat Files\76da175f0b0ee579cee730672ffbf11.png"/>
+            <wp:cNvGraphicFramePr>
+              <a:graphicFrameLocks xmlns:a="http://schemas.openxmlformats.org/drawingml/2006/main" noChangeAspect="1"/>
+            </wp:cNvGraphicFramePr>
+            <a:graphic xmlns:a="http://schemas.openxmlformats.org/drawingml/2006/main">
+              <a:graphicData uri="http://schemas.openxmlformats.org/drawingml/2006/picture">
+                <pic:pic xmlns:pic="http://schemas.openxmlformats.org/drawingml/2006/picture">
+                  <pic:nvPicPr>
+                    <pic:cNvPr id="0" name="Picture 18" descr="C:\Users\孙泽阳\AppData\Local\Temp\WeChat Files\76da175f0b0ee579cee730672ffbf11.png"/>
+                    <pic:cNvPicPr>
+                      <a:picLocks noChangeAspect="1" noChangeArrowheads="1"/>
+                    </pic:cNvPicPr>
+                  </pic:nvPicPr>
+                  <pic:blipFill>
+                    <a:blip r:embed="rId12">
+                      <a:extLst>
+                        <a:ext uri="{28A0092B-C50C-407E-A947-70E740481C1C}">
+                          <a14:useLocalDpi xmlns:a14="http://schemas.microsoft.com/office/drawing/2010/main" val="0"/>
+                        </a:ext>
+                      </a:extLst>
+                    </a:blip>
+                    <a:srcRect/>
+                    <a:stretch>
+                      <a:fillRect/>
+                    </a:stretch>
+                  </pic:blipFill>
+                  <pic:spPr bwMode="auto">
+                    <a:xfrm>
+                      <a:off x="0" y="0"/>
+                      <a:ext cx="5514340" cy="1767840"/>
+                    </a:xfrm>
+                    <a:prstGeom prst="rect">
+                      <a:avLst/>
+                    </a:prstGeom>
+                    <a:noFill/>
+                    <a:ln>
+                      <a:noFill/>
+                    </a:ln>
+                  </pic:spPr>
+                </pic:pic>
+              </a:graphicData>
+            </a:graphic>
+            <wp14:sizeRelH relativeFrom="margin">
+              <wp14:pctWidth>0</wp14:pctWidth>
+            </wp14:sizeRelH>
+            <wp14:sizeRelV relativeFrom="margin">
+              <wp14:pctHeight>0</wp14:pctHeight>
+            </wp14:sizeRelV>
+          </wp:anchor>
+        </w:drawing>
+      </w:r>
+    </w:p>
+    <w:p>
+      <w:r>
+        <w:rPr>
+          <w:noProof/>
+        </w:rPr>
+        <w:t xml:space="preserve"> </w:t>
+      </w:r>
+    </w:p>
+    <w:p/>
+    <w:p/>
+    <w:p/>
+    <w:p/>
+    <w:p/>
+    <w:p>
+      <w:pPr>
+        <w:rPr>
+          <w:rFonts w:hint="eastAsia"/>
+        </w:rPr>
+      </w:pPr>
+    </w:p>
+    <w:p>
       <w:pPr>
         <w:pStyle w:val="4"/>
         <w:numPr>
@@ -135,7 +645,21 @@
         <w:rPr>
           <w:rFonts w:hint="eastAsia"/>
         </w:rPr>
-        <w:t>（洛）</w:t>
+        <w:t>（</w:t>
+      </w:r>
+      <w:proofErr w:type="gramStart"/>
+      <w:r>
+        <w:rPr>
+          <w:rFonts w:hint="eastAsia"/>
+        </w:rPr>
+        <w:t>洛</w:t>
+      </w:r>
+      <w:proofErr w:type="gramEnd"/>
+      <w:r>
+        <w:rPr>
+          <w:rFonts w:hint="eastAsia"/>
+        </w:rPr>
+        <w:t>）</w:t>
       </w:r>
     </w:p>
     <w:p/>
@@ -174,6 +698,13 @@
     <w:p/>
     <w:p>
       <w:pPr>
+        <w:rPr>
+          <w:rFonts w:hint="eastAsia"/>
+        </w:rPr>
+      </w:pPr>
+    </w:p>
+    <w:p>
+      <w:pPr>
         <w:pStyle w:val="2"/>
       </w:pPr>
       <w:r>
@@ -202,6 +733,361 @@
     <w:p/>
     <w:p/>
     <w:p/>
+    <w:p/>
+    <w:p/>
+    <w:p/>
+    <w:p/>
+    <w:p/>
+    <w:p/>
+    <w:p/>
+    <w:p/>
+    <w:p/>
+    <w:p/>
+    <w:p/>
+    <w:p/>
+    <w:p/>
+    <w:p/>
+    <w:p/>
+    <w:p/>
+    <w:p/>
+    <w:p>
+      <w:pPr>
+        <w:rPr>
+          <w:rFonts w:hint="eastAsia"/>
+        </w:rPr>
+      </w:pPr>
+    </w:p>
+    <w:p/>
+    <w:p>
+      <w:r>
+        <w:t>Implementation of database interface</w:t>
+      </w:r>
+      <w:r>
+        <w:rPr>
+          <w:rFonts w:hint="eastAsia"/>
+        </w:rPr>
+        <w:t>：</w:t>
+      </w:r>
+    </w:p>
+    <w:p>
+      <w:pPr>
+        <w:rPr>
+          <w:rFonts w:hint="eastAsia"/>
+        </w:rPr>
+      </w:pPr>
+      <w:r>
+        <w:t>On the realization of order query, we can get all the order data of the user through three nested SQL queries. This data includes the total amount of the order, the generation date, the status, and all the data of all the items in the order.</w:t>
+      </w:r>
+    </w:p>
+    <w:p>
+      <w:pPr>
+        <w:rPr>
+          <w:rFonts w:hint="eastAsia"/>
+        </w:rPr>
+      </w:pPr>
+      <w:r>
+        <w:rPr>
+          <w:noProof/>
+        </w:rPr>
+        <w:drawing>
+          <wp:anchor distT="0" distB="0" distL="114300" distR="114300" simplePos="0" relativeHeight="251668480" behindDoc="0" locked="0" layoutInCell="1" allowOverlap="1" wp14:anchorId="20568C85" wp14:editId="33599D43">
+            <wp:simplePos x="0" y="0"/>
+            <wp:positionH relativeFrom="column">
+              <wp:posOffset>0</wp:posOffset>
+            </wp:positionH>
+            <wp:positionV relativeFrom="paragraph">
+              <wp:posOffset>59690</wp:posOffset>
+            </wp:positionV>
+            <wp:extent cx="5274310" cy="2052590"/>
+            <wp:effectExtent l="0" t="0" r="2540" b="5080"/>
+            <wp:wrapSquare wrapText="bothSides"/>
+            <wp:docPr id="2" name="图片 2" descr="C:\Users\孙泽阳\AppData\Local\Temp\WeChat Files\2b7a317de7a90212e934852346b3d7c.png"/>
+            <wp:cNvGraphicFramePr>
+              <a:graphicFrameLocks xmlns:a="http://schemas.openxmlformats.org/drawingml/2006/main" noChangeAspect="1"/>
+            </wp:cNvGraphicFramePr>
+            <a:graphic xmlns:a="http://schemas.openxmlformats.org/drawingml/2006/main">
+              <a:graphicData uri="http://schemas.openxmlformats.org/drawingml/2006/picture">
+                <pic:pic xmlns:pic="http://schemas.openxmlformats.org/drawingml/2006/picture">
+                  <pic:nvPicPr>
+                    <pic:cNvPr id="0" name="Picture 1" descr="C:\Users\孙泽阳\AppData\Local\Temp\WeChat Files\2b7a317de7a90212e934852346b3d7c.png"/>
+                    <pic:cNvPicPr>
+                      <a:picLocks noChangeAspect="1" noChangeArrowheads="1"/>
+                    </pic:cNvPicPr>
+                  </pic:nvPicPr>
+                  <pic:blipFill>
+                    <a:blip r:embed="rId13">
+                      <a:extLst>
+                        <a:ext uri="{28A0092B-C50C-407E-A947-70E740481C1C}">
+                          <a14:useLocalDpi xmlns:a14="http://schemas.microsoft.com/office/drawing/2010/main" val="0"/>
+                        </a:ext>
+                      </a:extLst>
+                    </a:blip>
+                    <a:srcRect/>
+                    <a:stretch>
+                      <a:fillRect/>
+                    </a:stretch>
+                  </pic:blipFill>
+                  <pic:spPr bwMode="auto">
+                    <a:xfrm>
+                      <a:off x="0" y="0"/>
+                      <a:ext cx="5274310" cy="2052590"/>
+                    </a:xfrm>
+                    <a:prstGeom prst="rect">
+                      <a:avLst/>
+                    </a:prstGeom>
+                    <a:noFill/>
+                    <a:ln>
+                      <a:noFill/>
+                    </a:ln>
+                  </pic:spPr>
+                </pic:pic>
+              </a:graphicData>
+            </a:graphic>
+          </wp:anchor>
+        </w:drawing>
+      </w:r>
+    </w:p>
+    <w:p/>
+    <w:p/>
+    <w:p/>
+    <w:p>
+      <w:r>
+        <w:t>The first cycle gets the basic information of all its orders through the user ID</w:t>
+      </w:r>
+    </w:p>
+    <w:p>
+      <w:r>
+        <w:rPr>
+          <w:noProof/>
+        </w:rPr>
+        <w:drawing>
+          <wp:anchor distT="0" distB="0" distL="114300" distR="114300" simplePos="0" relativeHeight="251671552" behindDoc="0" locked="0" layoutInCell="1" allowOverlap="1" wp14:anchorId="0FF2F01B" wp14:editId="75F1EA56">
+            <wp:simplePos x="0" y="0"/>
+            <wp:positionH relativeFrom="column">
+              <wp:posOffset>0</wp:posOffset>
+            </wp:positionH>
+            <wp:positionV relativeFrom="paragraph">
+              <wp:posOffset>99060</wp:posOffset>
+            </wp:positionV>
+            <wp:extent cx="5274310" cy="1983678"/>
+            <wp:effectExtent l="0" t="0" r="2540" b="0"/>
+            <wp:wrapSquare wrapText="bothSides"/>
+            <wp:docPr id="13" name="图片 13" descr="C:\Users\孙泽阳\AppData\Local\Temp\WeChat Files\2661da3c47bbe53ce80f16777d45c22.png"/>
+            <wp:cNvGraphicFramePr>
+              <a:graphicFrameLocks xmlns:a="http://schemas.openxmlformats.org/drawingml/2006/main" noChangeAspect="1"/>
+            </wp:cNvGraphicFramePr>
+            <a:graphic xmlns:a="http://schemas.openxmlformats.org/drawingml/2006/main">
+              <a:graphicData uri="http://schemas.openxmlformats.org/drawingml/2006/picture">
+                <pic:pic xmlns:pic="http://schemas.openxmlformats.org/drawingml/2006/picture">
+                  <pic:nvPicPr>
+                    <pic:cNvPr id="0" name="Picture 6" descr="C:\Users\孙泽阳\AppData\Local\Temp\WeChat Files\2661da3c47bbe53ce80f16777d45c22.png"/>
+                    <pic:cNvPicPr>
+                      <a:picLocks noChangeAspect="1" noChangeArrowheads="1"/>
+                    </pic:cNvPicPr>
+                  </pic:nvPicPr>
+                  <pic:blipFill>
+                    <a:blip r:embed="rId14">
+                      <a:extLst>
+                        <a:ext uri="{28A0092B-C50C-407E-A947-70E740481C1C}">
+                          <a14:useLocalDpi xmlns:a14="http://schemas.microsoft.com/office/drawing/2010/main" val="0"/>
+                        </a:ext>
+                      </a:extLst>
+                    </a:blip>
+                    <a:srcRect/>
+                    <a:stretch>
+                      <a:fillRect/>
+                    </a:stretch>
+                  </pic:blipFill>
+                  <pic:spPr bwMode="auto">
+                    <a:xfrm>
+                      <a:off x="0" y="0"/>
+                      <a:ext cx="5274310" cy="1983678"/>
+                    </a:xfrm>
+                    <a:prstGeom prst="rect">
+                      <a:avLst/>
+                    </a:prstGeom>
+                    <a:noFill/>
+                    <a:ln>
+                      <a:noFill/>
+                    </a:ln>
+                  </pic:spPr>
+                </pic:pic>
+              </a:graphicData>
+            </a:graphic>
+            <wp14:sizeRelH relativeFrom="page">
+              <wp14:pctWidth>0</wp14:pctWidth>
+            </wp14:sizeRelH>
+            <wp14:sizeRelV relativeFrom="page">
+              <wp14:pctHeight>0</wp14:pctHeight>
+            </wp14:sizeRelV>
+          </wp:anchor>
+        </w:drawing>
+      </w:r>
+    </w:p>
+    <w:p>
+      <w:r>
+        <w:t>The second cycle gets the ID of all commodities through the ID of</w:t>
+      </w:r>
+      <w:r>
+        <w:t xml:space="preserve"> one of</w:t>
+      </w:r>
+      <w:r>
+        <w:t xml:space="preserve"> the </w:t>
+      </w:r>
+      <w:proofErr w:type="gramStart"/>
+      <w:r>
+        <w:t>order</w:t>
+      </w:r>
+      <w:proofErr w:type="gramEnd"/>
+    </w:p>
+    <w:p>
+      <w:pPr>
+        <w:rPr>
+          <w:rFonts w:hint="eastAsia"/>
+        </w:rPr>
+      </w:pPr>
+      <w:r>
+        <w:rPr>
+          <w:noProof/>
+        </w:rPr>
+        <w:drawing>
+          <wp:anchor distT="0" distB="0" distL="114300" distR="114300" simplePos="0" relativeHeight="251670528" behindDoc="0" locked="0" layoutInCell="1" allowOverlap="1" wp14:anchorId="5CB7DDBA" wp14:editId="14C20569">
+            <wp:simplePos x="0" y="0"/>
+            <wp:positionH relativeFrom="column">
+              <wp:posOffset>0</wp:posOffset>
+            </wp:positionH>
+            <wp:positionV relativeFrom="paragraph">
+              <wp:posOffset>41910</wp:posOffset>
+            </wp:positionV>
+            <wp:extent cx="5274310" cy="902117"/>
+            <wp:effectExtent l="0" t="0" r="2540" b="0"/>
+            <wp:wrapSquare wrapText="bothSides"/>
+            <wp:docPr id="12" name="图片 12" descr="C:\Users\孙泽阳\AppData\Local\Temp\WeChat Files\71ed828fe11a264f361e4c44e14bdf6.png"/>
+            <wp:cNvGraphicFramePr>
+              <a:graphicFrameLocks xmlns:a="http://schemas.openxmlformats.org/drawingml/2006/main" noChangeAspect="1"/>
+            </wp:cNvGraphicFramePr>
+            <a:graphic xmlns:a="http://schemas.openxmlformats.org/drawingml/2006/main">
+              <a:graphicData uri="http://schemas.openxmlformats.org/drawingml/2006/picture">
+                <pic:pic xmlns:pic="http://schemas.openxmlformats.org/drawingml/2006/picture">
+                  <pic:nvPicPr>
+                    <pic:cNvPr id="0" name="Picture 5" descr="C:\Users\孙泽阳\AppData\Local\Temp\WeChat Files\71ed828fe11a264f361e4c44e14bdf6.png"/>
+                    <pic:cNvPicPr>
+                      <a:picLocks noChangeAspect="1" noChangeArrowheads="1"/>
+                    </pic:cNvPicPr>
+                  </pic:nvPicPr>
+                  <pic:blipFill>
+                    <a:blip r:embed="rId15">
+                      <a:extLst>
+                        <a:ext uri="{28A0092B-C50C-407E-A947-70E740481C1C}">
+                          <a14:useLocalDpi xmlns:a14="http://schemas.microsoft.com/office/drawing/2010/main" val="0"/>
+                        </a:ext>
+                      </a:extLst>
+                    </a:blip>
+                    <a:srcRect/>
+                    <a:stretch>
+                      <a:fillRect/>
+                    </a:stretch>
+                  </pic:blipFill>
+                  <pic:spPr bwMode="auto">
+                    <a:xfrm>
+                      <a:off x="0" y="0"/>
+                      <a:ext cx="5274310" cy="902117"/>
+                    </a:xfrm>
+                    <a:prstGeom prst="rect">
+                      <a:avLst/>
+                    </a:prstGeom>
+                    <a:noFill/>
+                    <a:ln>
+                      <a:noFill/>
+                    </a:ln>
+                  </pic:spPr>
+                </pic:pic>
+              </a:graphicData>
+            </a:graphic>
+          </wp:anchor>
+        </w:drawing>
+      </w:r>
+    </w:p>
+    <w:p>
+      <w:r>
+        <w:rPr>
+          <w:noProof/>
+        </w:rPr>
+        <w:lastRenderedPageBreak/>
+        <w:drawing>
+          <wp:anchor distT="0" distB="0" distL="114300" distR="114300" simplePos="0" relativeHeight="251669504" behindDoc="0" locked="0" layoutInCell="1" allowOverlap="1" wp14:anchorId="725642A4" wp14:editId="724781F0">
+            <wp:simplePos x="0" y="0"/>
+            <wp:positionH relativeFrom="column">
+              <wp:posOffset>0</wp:posOffset>
+            </wp:positionH>
+            <wp:positionV relativeFrom="paragraph">
+              <wp:posOffset>271780</wp:posOffset>
+            </wp:positionV>
+            <wp:extent cx="5273040" cy="1623060"/>
+            <wp:effectExtent l="0" t="0" r="3810" b="0"/>
+            <wp:wrapSquare wrapText="bothSides"/>
+            <wp:docPr id="11" name="图片 11" descr="C:\Users\孙泽阳\AppData\Local\Temp\WeChat Files\f3081ff13871958d2eb73c67a37153a.png"/>
+            <wp:cNvGraphicFramePr>
+              <a:graphicFrameLocks xmlns:a="http://schemas.openxmlformats.org/drawingml/2006/main" noChangeAspect="1"/>
+            </wp:cNvGraphicFramePr>
+            <a:graphic xmlns:a="http://schemas.openxmlformats.org/drawingml/2006/main">
+              <a:graphicData uri="http://schemas.openxmlformats.org/drawingml/2006/picture">
+                <pic:pic xmlns:pic="http://schemas.openxmlformats.org/drawingml/2006/picture">
+                  <pic:nvPicPr>
+                    <pic:cNvPr id="0" name="Picture 4" descr="C:\Users\孙泽阳\AppData\Local\Temp\WeChat Files\f3081ff13871958d2eb73c67a37153a.png"/>
+                    <pic:cNvPicPr>
+                      <a:picLocks noChangeAspect="1" noChangeArrowheads="1"/>
+                    </pic:cNvPicPr>
+                  </pic:nvPicPr>
+                  <pic:blipFill>
+                    <a:blip r:embed="rId16">
+                      <a:extLst>
+                        <a:ext uri="{28A0092B-C50C-407E-A947-70E740481C1C}">
+                          <a14:useLocalDpi xmlns:a14="http://schemas.microsoft.com/office/drawing/2010/main" val="0"/>
+                        </a:ext>
+                      </a:extLst>
+                    </a:blip>
+                    <a:srcRect/>
+                    <a:stretch>
+                      <a:fillRect/>
+                    </a:stretch>
+                  </pic:blipFill>
+                  <pic:spPr bwMode="auto">
+                    <a:xfrm>
+                      <a:off x="0" y="0"/>
+                      <a:ext cx="5273040" cy="1623060"/>
+                    </a:xfrm>
+                    <a:prstGeom prst="rect">
+                      <a:avLst/>
+                    </a:prstGeom>
+                    <a:noFill/>
+                    <a:ln>
+                      <a:noFill/>
+                    </a:ln>
+                  </pic:spPr>
+                </pic:pic>
+              </a:graphicData>
+            </a:graphic>
+            <wp14:sizeRelV relativeFrom="margin">
+              <wp14:pctHeight>0</wp14:pctHeight>
+            </wp14:sizeRelV>
+          </wp:anchor>
+        </w:drawing>
+      </w:r>
+      <w:r>
+        <w:t>The third loop gets all the attributes of each item in turn by its ID.</w:t>
+      </w:r>
+    </w:p>
+    <w:p/>
+    <w:p/>
+    <w:p>
+      <w:pPr>
+        <w:rPr>
+          <w:rFonts w:hint="eastAsia"/>
+        </w:rPr>
+      </w:pPr>
+    </w:p>
+    <w:p/>
     <w:p>
       <w:pPr>
         <w:pStyle w:val="2"/>
@@ -225,6 +1111,95 @@
     <w:p/>
     <w:p/>
     <w:p/>
+    <w:p/>
+    <w:p/>
+    <w:p/>
+    <w:p/>
+    <w:p>
+      <w:r>
+        <w:rPr>
+          <w:rFonts w:hint="eastAsia"/>
+          <w:noProof/>
+        </w:rPr>
+        <w:drawing>
+          <wp:anchor distT="0" distB="0" distL="114300" distR="114300" simplePos="0" relativeHeight="251673600" behindDoc="0" locked="0" layoutInCell="1" allowOverlap="1" wp14:anchorId="1ABA9A18" wp14:editId="4FA13FE2">
+            <wp:simplePos x="0" y="0"/>
+            <wp:positionH relativeFrom="column">
+              <wp:posOffset>-444500</wp:posOffset>
+            </wp:positionH>
+            <wp:positionV relativeFrom="paragraph">
+              <wp:posOffset>213360</wp:posOffset>
+            </wp:positionV>
+            <wp:extent cx="6527678" cy="2758440"/>
+            <wp:effectExtent l="0" t="0" r="6985" b="3810"/>
+            <wp:wrapSquare wrapText="bothSides"/>
+            <wp:docPr id="1" name="图片 1"/>
+            <wp:cNvGraphicFramePr>
+              <a:graphicFrameLocks xmlns:a="http://schemas.openxmlformats.org/drawingml/2006/main" noChangeAspect="1"/>
+            </wp:cNvGraphicFramePr>
+            <a:graphic xmlns:a="http://schemas.openxmlformats.org/drawingml/2006/main">
+              <a:graphicData uri="http://schemas.openxmlformats.org/drawingml/2006/picture">
+                <pic:pic xmlns:pic="http://schemas.openxmlformats.org/drawingml/2006/picture">
+                  <pic:nvPicPr>
+                    <pic:cNvPr id="0" name="Picture 1"/>
+                    <pic:cNvPicPr>
+                      <a:picLocks noChangeAspect="1" noChangeArrowheads="1"/>
+                    </pic:cNvPicPr>
+                  </pic:nvPicPr>
+                  <pic:blipFill>
+                    <a:blip r:embed="rId17" cstate="print">
+                      <a:extLst>
+                        <a:ext uri="{28A0092B-C50C-407E-A947-70E740481C1C}">
+                          <a14:useLocalDpi xmlns:a14="http://schemas.microsoft.com/office/drawing/2010/main" val="0"/>
+                        </a:ext>
+                      </a:extLst>
+                    </a:blip>
+                    <a:srcRect/>
+                    <a:stretch>
+                      <a:fillRect/>
+                    </a:stretch>
+                  </pic:blipFill>
+                  <pic:spPr bwMode="auto">
+                    <a:xfrm>
+                      <a:off x="0" y="0"/>
+                      <a:ext cx="6527678" cy="2758440"/>
+                    </a:xfrm>
+                    <a:prstGeom prst="rect">
+                      <a:avLst/>
+                    </a:prstGeom>
+                    <a:noFill/>
+                    <a:ln>
+                      <a:noFill/>
+                    </a:ln>
+                  </pic:spPr>
+                </pic:pic>
+              </a:graphicData>
+            </a:graphic>
+            <wp14:sizeRelH relativeFrom="margin">
+              <wp14:pctWidth>0</wp14:pctWidth>
+            </wp14:sizeRelH>
+            <wp14:sizeRelV relativeFrom="margin">
+              <wp14:pctHeight>0</wp14:pctHeight>
+            </wp14:sizeRelV>
+          </wp:anchor>
+        </w:drawing>
+      </w:r>
+    </w:p>
+    <w:p/>
+    <w:p/>
+    <w:p/>
+    <w:p/>
+    <w:p>
+      <w:bookmarkStart w:id="0" w:name="_GoBack"/>
+      <w:bookmarkEnd w:id="0"/>
+    </w:p>
+    <w:p>
+      <w:pPr>
+        <w:rPr>
+          <w:rFonts w:hint="eastAsia"/>
+        </w:rPr>
+      </w:pPr>
+    </w:p>
     <w:sectPr>
       <w:pgSz w:w="11906" w:h="16838"/>
       <w:pgMar w:top="1440" w:right="1800" w:bottom="1440" w:left="1800" w:header="851" w:footer="992" w:gutter="0"/>
@@ -235,8 +1210,46 @@
 </w:document>
 </file>
 
+<file path=word/endnotes.xml><?xml version="1.0" encoding="utf-8"?>
+<w:endnotes xmlns:wpc="http://schemas.microsoft.com/office/word/2010/wordprocessingCanvas" xmlns:cx="http://schemas.microsoft.com/office/drawing/2014/chartex" xmlns:cx1="http://schemas.microsoft.com/office/drawing/2015/9/8/chartex" xmlns:cx2="http://schemas.microsoft.com/office/drawing/2015/10/21/chartex" xmlns:cx3="http://schemas.microsoft.com/office/drawing/2016/5/9/chartex" xmlns:cx4="http://schemas.microsoft.com/office/drawing/2016/5/10/chartex" xmlns:cx5="http://schemas.microsoft.com/office/drawing/2016/5/11/chartex" xmlns:cx6="http://schemas.microsoft.com/office/drawing/2016/5/12/chartex" xmlns:cx7="http://schemas.microsoft.com/office/drawing/2016/5/13/chartex" xmlns:cx8="http://schemas.microsoft.com/office/drawing/2016/5/14/chartex" xmlns:mc="http://schemas.openxmlformats.org/markup-compatibility/2006" xmlns:aink="http://schemas.microsoft.com/office/drawing/2016/ink" xmlns:am3d="http://schemas.microsoft.com/office/drawing/2017/model3d" xmlns:o="urn:schemas-microsoft-com:office:office" xmlns:r="http://schemas.openxmlformats.org/officeDocument/2006/relationships" xmlns:m="http://schemas.openxmlformats.org/officeDocument/2006/math" xmlns:v="urn:schemas-microsoft-com:vml" xmlns:wp14="http://schemas.microsoft.com/office/word/2010/wordprocessingDrawing" xmlns:wp="http://schemas.openxmlformats.org/drawingml/2006/wordprocessingDrawing" xmlns:w10="urn:schemas-microsoft-com:office:word" xmlns:w="http://schemas.openxmlformats.org/wordprocessingml/2006/main" xmlns:w14="http://schemas.microsoft.com/office/word/2010/wordml" xmlns:w15="http://schemas.microsoft.com/office/word/2012/wordml" xmlns:w16cid="http://schemas.microsoft.com/office/word/2016/wordml/cid" xmlns:w16se="http://schemas.microsoft.com/office/word/2015/wordml/symex" xmlns:wpg="http://schemas.microsoft.com/office/word/2010/wordprocessingGroup" xmlns:wpi="http://schemas.microsoft.com/office/word/2010/wordprocessingInk" xmlns:wne="http://schemas.microsoft.com/office/word/2006/wordml" xmlns:wps="http://schemas.microsoft.com/office/word/2010/wordprocessingShape" mc:Ignorable="w14 w15 w16se w16cid wp14">
+  <w:endnote w:type="separator" w:id="-1">
+    <w:p>
+      <w:r>
+        <w:separator/>
+      </w:r>
+    </w:p>
+  </w:endnote>
+  <w:endnote w:type="continuationSeparator" w:id="0">
+    <w:p>
+      <w:r>
+        <w:continuationSeparator/>
+      </w:r>
+    </w:p>
+  </w:endnote>
+</w:endnotes>
+</file>
+
+<file path=word/footnotes.xml><?xml version="1.0" encoding="utf-8"?>
+<w:footnotes xmlns:wpc="http://schemas.microsoft.com/office/word/2010/wordprocessingCanvas" xmlns:cx="http://schemas.microsoft.com/office/drawing/2014/chartex" xmlns:cx1="http://schemas.microsoft.com/office/drawing/2015/9/8/chartex" xmlns:cx2="http://schemas.microsoft.com/office/drawing/2015/10/21/chartex" xmlns:cx3="http://schemas.microsoft.com/office/drawing/2016/5/9/chartex" xmlns:cx4="http://schemas.microsoft.com/office/drawing/2016/5/10/chartex" xmlns:cx5="http://schemas.microsoft.com/office/drawing/2016/5/11/chartex" xmlns:cx6="http://schemas.microsoft.com/office/drawing/2016/5/12/chartex" xmlns:cx7="http://schemas.microsoft.com/office/drawing/2016/5/13/chartex" xmlns:cx8="http://schemas.microsoft.com/office/drawing/2016/5/14/chartex" xmlns:mc="http://schemas.openxmlformats.org/markup-compatibility/2006" xmlns:aink="http://schemas.microsoft.com/office/drawing/2016/ink" xmlns:am3d="http://schemas.microsoft.com/office/drawing/2017/model3d" xmlns:o="urn:schemas-microsoft-com:office:office" xmlns:r="http://schemas.openxmlformats.org/officeDocument/2006/relationships" xmlns:m="http://schemas.openxmlformats.org/officeDocument/2006/math" xmlns:v="urn:schemas-microsoft-com:vml" xmlns:wp14="http://schemas.microsoft.com/office/word/2010/wordprocessingDrawing" xmlns:wp="http://schemas.openxmlformats.org/drawingml/2006/wordprocessingDrawing" xmlns:w10="urn:schemas-microsoft-com:office:word" xmlns:w="http://schemas.openxmlformats.org/wordprocessingml/2006/main" xmlns:w14="http://schemas.microsoft.com/office/word/2010/wordml" xmlns:w15="http://schemas.microsoft.com/office/word/2012/wordml" xmlns:w16cid="http://schemas.microsoft.com/office/word/2016/wordml/cid" xmlns:w16se="http://schemas.microsoft.com/office/word/2015/wordml/symex" xmlns:wpg="http://schemas.microsoft.com/office/word/2010/wordprocessingGroup" xmlns:wpi="http://schemas.microsoft.com/office/word/2010/wordprocessingInk" xmlns:wne="http://schemas.microsoft.com/office/word/2006/wordml" xmlns:wps="http://schemas.microsoft.com/office/word/2010/wordprocessingShape" mc:Ignorable="w14 w15 w16se w16cid wp14">
+  <w:footnote w:type="separator" w:id="-1">
+    <w:p>
+      <w:r>
+        <w:separator/>
+      </w:r>
+    </w:p>
+  </w:footnote>
+  <w:footnote w:type="continuationSeparator" w:id="0">
+    <w:p>
+      <w:r>
+        <w:continuationSeparator/>
+      </w:r>
+    </w:p>
+  </w:footnote>
+</w:footnotes>
+</file>
+
 <file path=word/numbering.xml><?xml version="1.0" encoding="utf-8"?>
-<w:numbering xmlns:wpc="http://schemas.microsoft.com/office/word/2010/wordprocessingCanvas" xmlns:cx="http://schemas.microsoft.com/office/drawing/2014/chartex" xmlns:cx1="http://schemas.microsoft.com/office/drawing/2015/9/8/chartex" xmlns:cx2="http://schemas.microsoft.com/office/drawing/2015/10/21/chartex" xmlns:cx3="http://schemas.microsoft.com/office/drawing/2016/5/9/chartex" xmlns:cx4="http://schemas.microsoft.com/office/drawing/2016/5/10/chartex" xmlns:cx5="http://schemas.microsoft.com/office/drawing/2016/5/11/chartex" xmlns:cx6="http://schemas.microsoft.com/office/drawing/2016/5/12/chartex" xmlns:cx7="http://schemas.microsoft.com/office/drawing/2016/5/13/chartex" xmlns:cx8="http://schemas.microsoft.com/office/drawing/2016/5/14/chartex" xmlns:mc="http://schemas.openxmlformats.org/markup-compatibility/2006" xmlns:aink="http://schemas.microsoft.com/office/drawing/2016/ink" xmlns:am3d="http://schemas.microsoft.com/office/drawing/2017/model3d" xmlns:o="urn:schemas-microsoft-com:office:office" xmlns:r="http://schemas.openxmlformats.org/officeDocument/2006/relationships" xmlns:m="http://schemas.openxmlformats.org/officeDocument/2006/math" xmlns:v="urn:schemas-microsoft-com:vml" xmlns:wp14="http://schemas.microsoft.com/office/word/2010/wordprocessingDrawing" xmlns:wp="http://schemas.openxmlformats.org/drawingml/2006/wordprocessingDrawing" xmlns:w10="urn:schemas-microsoft-com:office:word" xmlns:w="http://schemas.openxmlformats.org/wordprocessingml/2006/main" xmlns:w14="http://schemas.microsoft.com/office/word/2010/wordml" xmlns:w15="http://schemas.microsoft.com/office/word/2012/wordml" xmlns:w16cex="http://schemas.microsoft.com/office/word/2018/wordml/cex" xmlns:w16cid="http://schemas.microsoft.com/office/word/2016/wordml/cid" xmlns:w16="http://schemas.microsoft.com/office/word/2018/wordml" xmlns:w16se="http://schemas.microsoft.com/office/word/2015/wordml/symex" xmlns:wpg="http://schemas.microsoft.com/office/word/2010/wordprocessingGroup" xmlns:wpi="http://schemas.microsoft.com/office/word/2010/wordprocessingInk" xmlns:wne="http://schemas.microsoft.com/office/word/2006/wordml" xmlns:wps="http://schemas.microsoft.com/office/word/2010/wordprocessingShape" mc:Ignorable="w14 w15 w16se w16cid w16 w16cex wp14">
+<w:numbering xmlns:wpc="http://schemas.microsoft.com/office/word/2010/wordprocessingCanvas" xmlns:cx="http://schemas.microsoft.com/office/drawing/2014/chartex" xmlns:cx1="http://schemas.microsoft.com/office/drawing/2015/9/8/chartex" xmlns:cx2="http://schemas.microsoft.com/office/drawing/2015/10/21/chartex" xmlns:cx3="http://schemas.microsoft.com/office/drawing/2016/5/9/chartex" xmlns:cx4="http://schemas.microsoft.com/office/drawing/2016/5/10/chartex" xmlns:cx5="http://schemas.microsoft.com/office/drawing/2016/5/11/chartex" xmlns:cx6="http://schemas.microsoft.com/office/drawing/2016/5/12/chartex" xmlns:cx7="http://schemas.microsoft.com/office/drawing/2016/5/13/chartex" xmlns:cx8="http://schemas.microsoft.com/office/drawing/2016/5/14/chartex" xmlns:mc="http://schemas.openxmlformats.org/markup-compatibility/2006" xmlns:aink="http://schemas.microsoft.com/office/drawing/2016/ink" xmlns:am3d="http://schemas.microsoft.com/office/drawing/2017/model3d" xmlns:o="urn:schemas-microsoft-com:office:office" xmlns:r="http://schemas.openxmlformats.org/officeDocument/2006/relationships" xmlns:m="http://schemas.openxmlformats.org/officeDocument/2006/math" xmlns:v="urn:schemas-microsoft-com:vml" xmlns:wp14="http://schemas.microsoft.com/office/word/2010/wordprocessingDrawing" xmlns:wp="http://schemas.openxmlformats.org/drawingml/2006/wordprocessingDrawing" xmlns:w10="urn:schemas-microsoft-com:office:word" xmlns:w="http://schemas.openxmlformats.org/wordprocessingml/2006/main" xmlns:w14="http://schemas.microsoft.com/office/word/2010/wordml" xmlns:w15="http://schemas.microsoft.com/office/word/2012/wordml" xmlns:w16cid="http://schemas.microsoft.com/office/word/2016/wordml/cid" xmlns:w16se="http://schemas.microsoft.com/office/word/2015/wordml/symex" xmlns:wpg="http://schemas.microsoft.com/office/word/2010/wordprocessingGroup" xmlns:wpi="http://schemas.microsoft.com/office/word/2010/wordprocessingInk" xmlns:wne="http://schemas.microsoft.com/office/word/2006/wordml" xmlns:wps="http://schemas.microsoft.com/office/word/2010/wordprocessingShape" mc:Ignorable="w14 w15 w16se w16cid wp14">
   <w:abstractNum w:abstractNumId="0" w15:restartNumberingAfterBreak="0">
     <w:nsid w:val="201F7C86"/>
     <w:multiLevelType w:val="hybridMultilevel"/>
@@ -425,7 +1438,7 @@
 </file>
 
 <file path=word/styles.xml><?xml version="1.0" encoding="utf-8"?>
-<w:styles xmlns:mc="http://schemas.openxmlformats.org/markup-compatibility/2006" xmlns:r="http://schemas.openxmlformats.org/officeDocument/2006/relationships" xmlns:w="http://schemas.openxmlformats.org/wordprocessingml/2006/main" xmlns:w14="http://schemas.microsoft.com/office/word/2010/wordml" xmlns:w15="http://schemas.microsoft.com/office/word/2012/wordml" xmlns:w16cex="http://schemas.microsoft.com/office/word/2018/wordml/cex" xmlns:w16cid="http://schemas.microsoft.com/office/word/2016/wordml/cid" xmlns:w16="http://schemas.microsoft.com/office/word/2018/wordml" xmlns:w16se="http://schemas.microsoft.com/office/word/2015/wordml/symex" mc:Ignorable="w14 w15 w16se w16cid w16 w16cex">
+<w:styles xmlns:mc="http://schemas.openxmlformats.org/markup-compatibility/2006" xmlns:r="http://schemas.openxmlformats.org/officeDocument/2006/relationships" xmlns:w="http://schemas.openxmlformats.org/wordprocessingml/2006/main" xmlns:w14="http://schemas.microsoft.com/office/word/2010/wordml" xmlns:w15="http://schemas.microsoft.com/office/word/2012/wordml" xmlns:w16cid="http://schemas.microsoft.com/office/word/2016/wordml/cid" xmlns:w16se="http://schemas.microsoft.com/office/word/2015/wordml/symex" mc:Ignorable="w14 w15 w16se w16cid">
   <w:docDefaults>
     <w:rPrDefault>
       <w:rPr>
@@ -438,7 +1451,7 @@
     </w:rPrDefault>
     <w:pPrDefault/>
   </w:docDefaults>
-  <w:latentStyles w:defLockedState="0" w:defUIPriority="99" w:defSemiHidden="0" w:defUnhideWhenUsed="0" w:defQFormat="0" w:count="376">
+  <w:latentStyles w:defLockedState="0" w:defUIPriority="99" w:defSemiHidden="0" w:defUnhideWhenUsed="0" w:defQFormat="0" w:count="375">
     <w:lsdException w:name="Normal" w:uiPriority="0" w:qFormat="1"/>
     <w:lsdException w:name="heading 1" w:uiPriority="9" w:qFormat="1"/>
     <w:lsdException w:name="heading 2" w:semiHidden="1" w:uiPriority="9" w:unhideWhenUsed="1" w:qFormat="1"/>
@@ -544,6 +1557,7 @@
     <w:lsdException w:name="HTML Sample" w:semiHidden="1" w:unhideWhenUsed="1"/>
     <w:lsdException w:name="HTML Typewriter" w:semiHidden="1" w:unhideWhenUsed="1"/>
     <w:lsdException w:name="HTML Variable" w:semiHidden="1" w:unhideWhenUsed="1"/>
+    <w:lsdException w:name="Normal Table" w:semiHidden="1" w:unhideWhenUsed="1"/>
     <w:lsdException w:name="annotation subject" w:semiHidden="1" w:unhideWhenUsed="1"/>
     <w:lsdException w:name="No List" w:semiHidden="1" w:unhideWhenUsed="1"/>
     <w:lsdException w:name="Outline List 1" w:semiHidden="1" w:unhideWhenUsed="1"/>
@@ -590,8 +1604,10 @@
     <w:lsdException w:name="Table Subtle 2" w:semiHidden="1" w:unhideWhenUsed="1"/>
     <w:lsdException w:name="Table Web 1" w:semiHidden="1" w:unhideWhenUsed="1"/>
     <w:lsdException w:name="Table Web 2" w:semiHidden="1" w:unhideWhenUsed="1"/>
+    <w:lsdException w:name="Table Web 3" w:semiHidden="1" w:unhideWhenUsed="1"/>
     <w:lsdException w:name="Balloon Text" w:semiHidden="1" w:unhideWhenUsed="1"/>
     <w:lsdException w:name="Table Grid" w:uiPriority="39"/>
+    <w:lsdException w:name="Table Theme" w:semiHidden="1" w:unhideWhenUsed="1"/>
     <w:lsdException w:name="Placeholder Text" w:semiHidden="1"/>
     <w:lsdException w:name="No Spacing" w:uiPriority="1" w:qFormat="1"/>
     <w:lsdException w:name="Light Shading" w:uiPriority="60"/>
@@ -811,7 +1827,6 @@
     <w:lsdException w:name="Smart Hyperlink" w:semiHidden="1" w:unhideWhenUsed="1"/>
     <w:lsdException w:name="Hashtag" w:semiHidden="1" w:unhideWhenUsed="1"/>
     <w:lsdException w:name="Unresolved Mention" w:semiHidden="1" w:unhideWhenUsed="1"/>
-    <w:lsdException w:name="Smart Link" w:semiHidden="1" w:unhideWhenUsed="1"/>
   </w:latentStyles>
   <w:style w:type="paragraph" w:default="1" w:styleId="a">
     <w:name w:val="Normal"/>
@@ -1001,6 +2016,71 @@
       <w:bCs/>
       <w:sz w:val="28"/>
       <w:szCs w:val="28"/>
+    </w:rPr>
+  </w:style>
+  <w:style w:type="paragraph" w:styleId="a4">
+    <w:name w:val="header"/>
+    <w:basedOn w:val="a"/>
+    <w:link w:val="a5"/>
+    <w:uiPriority w:val="99"/>
+    <w:unhideWhenUsed/>
+    <w:rsid w:val="007F5AFE"/>
+    <w:pPr>
+      <w:pBdr>
+        <w:bottom w:val="single" w:sz="6" w:space="1" w:color="auto"/>
+      </w:pBdr>
+      <w:tabs>
+        <w:tab w:val="center" w:pos="4153"/>
+        <w:tab w:val="right" w:pos="8306"/>
+      </w:tabs>
+      <w:snapToGrid w:val="0"/>
+      <w:jc w:val="center"/>
+    </w:pPr>
+    <w:rPr>
+      <w:sz w:val="18"/>
+      <w:szCs w:val="18"/>
+    </w:rPr>
+  </w:style>
+  <w:style w:type="character" w:customStyle="1" w:styleId="a5">
+    <w:name w:val="页眉 字符"/>
+    <w:basedOn w:val="a0"/>
+    <w:link w:val="a4"/>
+    <w:uiPriority w:val="99"/>
+    <w:rsid w:val="007F5AFE"/>
+    <w:rPr>
+      <w:sz w:val="18"/>
+      <w:szCs w:val="18"/>
+    </w:rPr>
+  </w:style>
+  <w:style w:type="paragraph" w:styleId="a6">
+    <w:name w:val="footer"/>
+    <w:basedOn w:val="a"/>
+    <w:link w:val="a7"/>
+    <w:uiPriority w:val="99"/>
+    <w:unhideWhenUsed/>
+    <w:rsid w:val="007F5AFE"/>
+    <w:pPr>
+      <w:tabs>
+        <w:tab w:val="center" w:pos="4153"/>
+        <w:tab w:val="right" w:pos="8306"/>
+      </w:tabs>
+      <w:snapToGrid w:val="0"/>
+      <w:jc w:val="left"/>
+    </w:pPr>
+    <w:rPr>
+      <w:sz w:val="18"/>
+      <w:szCs w:val="18"/>
+    </w:rPr>
+  </w:style>
+  <w:style w:type="character" w:customStyle="1" w:styleId="a7">
+    <w:name w:val="页脚 字符"/>
+    <w:basedOn w:val="a0"/>
+    <w:link w:val="a6"/>
+    <w:uiPriority w:val="99"/>
+    <w:rsid w:val="007F5AFE"/>
+    <w:rPr>
+      <w:sz w:val="18"/>
+      <w:szCs w:val="18"/>
     </w:rPr>
   </w:style>
 </w:styles>

--- a/web/ToDo/小学期报告.docx
+++ b/web/ToDo/小学期报告.docx
@@ -620,13 +620,7 @@
     <w:p/>
     <w:p/>
     <w:p/>
-    <w:p>
-      <w:pPr>
-        <w:rPr>
-          <w:rFonts w:hint="eastAsia"/>
-        </w:rPr>
-      </w:pPr>
-    </w:p>
+    <w:p/>
     <w:p>
       <w:pPr>
         <w:pStyle w:val="4"/>
@@ -696,13 +690,7 @@
     <w:p/>
     <w:p/>
     <w:p/>
-    <w:p>
-      <w:pPr>
-        <w:rPr>
-          <w:rFonts w:hint="eastAsia"/>
-        </w:rPr>
-      </w:pPr>
-    </w:p>
+    <w:p/>
     <w:p>
       <w:pPr>
         <w:pStyle w:val="2"/>
@@ -730,34 +718,53 @@
       </w:r>
     </w:p>
     <w:p/>
-    <w:p/>
-    <w:p/>
-    <w:p/>
-    <w:p/>
-    <w:p/>
-    <w:p/>
-    <w:p/>
-    <w:p/>
-    <w:p/>
-    <w:p/>
-    <w:p/>
-    <w:p/>
-    <w:p/>
-    <w:p/>
-    <w:p/>
-    <w:p/>
-    <w:p/>
-    <w:p/>
-    <w:p/>
-    <w:p/>
-    <w:p>
-      <w:pPr>
-        <w:rPr>
-          <w:rFonts w:hint="eastAsia"/>
-        </w:rPr>
-      </w:pPr>
-    </w:p>
-    <w:p/>
+    <w:p>
+      <w:r>
+        <w:rPr>
+          <w:rFonts w:hint="eastAsia"/>
+        </w:rPr>
+        <w:t>前端（唐）</w:t>
+      </w:r>
+    </w:p>
+    <w:p/>
+    <w:p/>
+    <w:p/>
+    <w:p/>
+    <w:p/>
+    <w:p/>
+    <w:p/>
+    <w:p/>
+    <w:p/>
+    <w:p/>
+    <w:p/>
+    <w:p/>
+    <w:p/>
+    <w:p/>
+    <w:p/>
+    <w:p/>
+    <w:p/>
+    <w:p/>
+    <w:p>
+      <w:pPr>
+        <w:rPr>
+          <w:rFonts w:hint="eastAsia"/>
+        </w:rPr>
+      </w:pPr>
+    </w:p>
+    <w:p>
+      <w:pPr>
+        <w:rPr>
+          <w:rFonts w:hint="eastAsia"/>
+        </w:rPr>
+      </w:pPr>
+      <w:r>
+        <w:rPr>
+          <w:rFonts w:hint="eastAsia"/>
+        </w:rPr>
+        <w:lastRenderedPageBreak/>
+        <w:t>后端（孙）</w:t>
+      </w:r>
+    </w:p>
     <w:p>
       <w:r>
         <w:t>Implementation of database interface</w:t>
@@ -776,15 +783,83 @@
         </w:rPr>
       </w:pPr>
       <w:r>
+        <w:t>The following is a schematic diagram of the order query process</w:t>
+      </w:r>
+    </w:p>
+    <w:p>
+      <w:pPr>
+        <w:rPr>
+          <w:rFonts w:hint="eastAsia"/>
+        </w:rPr>
+      </w:pPr>
+      <w:r>
+        <w:rPr>
+          <w:noProof/>
+        </w:rPr>
+        <w:drawing>
+          <wp:anchor distT="0" distB="0" distL="114300" distR="114300" simplePos="0" relativeHeight="251674624" behindDoc="0" locked="0" layoutInCell="1" allowOverlap="1" wp14:anchorId="058AA25A" wp14:editId="555BD426">
+            <wp:simplePos x="0" y="0"/>
+            <wp:positionH relativeFrom="column">
+              <wp:posOffset>0</wp:posOffset>
+            </wp:positionH>
+            <wp:positionV relativeFrom="paragraph">
+              <wp:posOffset>83820</wp:posOffset>
+            </wp:positionV>
+            <wp:extent cx="5274310" cy="3381970"/>
+            <wp:effectExtent l="0" t="0" r="2540" b="9525"/>
+            <wp:wrapSquare wrapText="bothSides"/>
+            <wp:docPr id="8" name="图片 8"/>
+            <wp:cNvGraphicFramePr>
+              <a:graphicFrameLocks xmlns:a="http://schemas.openxmlformats.org/drawingml/2006/main" noChangeAspect="1"/>
+            </wp:cNvGraphicFramePr>
+            <a:graphic xmlns:a="http://schemas.openxmlformats.org/drawingml/2006/main">
+              <a:graphicData uri="http://schemas.openxmlformats.org/drawingml/2006/picture">
+                <pic:pic xmlns:pic="http://schemas.openxmlformats.org/drawingml/2006/picture">
+                  <pic:nvPicPr>
+                    <pic:cNvPr id="0" name="Picture 1"/>
+                    <pic:cNvPicPr>
+                      <a:picLocks noChangeAspect="1" noChangeArrowheads="1"/>
+                    </pic:cNvPicPr>
+                  </pic:nvPicPr>
+                  <pic:blipFill>
+                    <a:blip r:embed="rId13">
+                      <a:extLst>
+                        <a:ext uri="{28A0092B-C50C-407E-A947-70E740481C1C}">
+                          <a14:useLocalDpi xmlns:a14="http://schemas.microsoft.com/office/drawing/2010/main" val="0"/>
+                        </a:ext>
+                      </a:extLst>
+                    </a:blip>
+                    <a:srcRect/>
+                    <a:stretch>
+                      <a:fillRect/>
+                    </a:stretch>
+                  </pic:blipFill>
+                  <pic:spPr bwMode="auto">
+                    <a:xfrm>
+                      <a:off x="0" y="0"/>
+                      <a:ext cx="5274310" cy="3381970"/>
+                    </a:xfrm>
+                    <a:prstGeom prst="rect">
+                      <a:avLst/>
+                    </a:prstGeom>
+                    <a:noFill/>
+                    <a:ln>
+                      <a:noFill/>
+                    </a:ln>
+                  </pic:spPr>
+                </pic:pic>
+              </a:graphicData>
+            </a:graphic>
+          </wp:anchor>
+        </w:drawing>
+      </w:r>
+    </w:p>
+    <w:p>
+      <w:r>
         <w:t>On the realization of order query, we can get all the order data of the user through three nested SQL queries. This data includes the total amount of the order, the generation date, the status, and all the data of all the items in the order.</w:t>
       </w:r>
     </w:p>
     <w:p>
-      <w:pPr>
-        <w:rPr>
-          <w:rFonts w:hint="eastAsia"/>
-        </w:rPr>
-      </w:pPr>
       <w:r>
         <w:rPr>
           <w:noProof/>
@@ -815,7 +890,7 @@
                     </pic:cNvPicPr>
                   </pic:nvPicPr>
                   <pic:blipFill>
-                    <a:blip r:embed="rId13">
+                    <a:blip r:embed="rId14">
                       <a:extLst>
                         <a:ext uri="{28A0092B-C50C-407E-A947-70E740481C1C}">
                           <a14:useLocalDpi xmlns:a14="http://schemas.microsoft.com/office/drawing/2010/main" val="0"/>
@@ -850,8 +925,22 @@
     <w:p/>
     <w:p/>
     <w:p/>
-    <w:p>
-      <w:r>
+    <w:p/>
+    <w:p/>
+    <w:p/>
+    <w:p/>
+    <w:p>
+      <w:pPr>
+        <w:rPr>
+          <w:rFonts w:hint="eastAsia"/>
+        </w:rPr>
+      </w:pPr>
+      <w:bookmarkStart w:id="0" w:name="_GoBack"/>
+      <w:bookmarkEnd w:id="0"/>
+    </w:p>
+    <w:p>
+      <w:r>
+        <w:lastRenderedPageBreak/>
         <w:t>The first cycle gets the basic information of all its orders through the user ID</w:t>
       </w:r>
     </w:p>
@@ -886,7 +975,7 @@
                     </pic:cNvPicPr>
                   </pic:nvPicPr>
                   <pic:blipFill>
-                    <a:blip r:embed="rId14">
+                    <a:blip r:embed="rId15">
                       <a:extLst>
                         <a:ext uri="{28A0092B-C50C-407E-A947-70E740481C1C}">
                           <a14:useLocalDpi xmlns:a14="http://schemas.microsoft.com/office/drawing/2010/main" val="0"/>
@@ -941,11 +1030,6 @@
       <w:proofErr w:type="gramEnd"/>
     </w:p>
     <w:p>
-      <w:pPr>
-        <w:rPr>
-          <w:rFonts w:hint="eastAsia"/>
-        </w:rPr>
-      </w:pPr>
       <w:r>
         <w:rPr>
           <w:noProof/>
@@ -976,7 +1060,7 @@
                     </pic:cNvPicPr>
                   </pic:nvPicPr>
                   <pic:blipFill>
-                    <a:blip r:embed="rId15">
+                    <a:blip r:embed="rId16">
                       <a:extLst>
                         <a:ext uri="{28A0092B-C50C-407E-A947-70E740481C1C}">
                           <a14:useLocalDpi xmlns:a14="http://schemas.microsoft.com/office/drawing/2010/main" val="0"/>
@@ -1013,7 +1097,6 @@
         <w:rPr>
           <w:noProof/>
         </w:rPr>
-        <w:lastRenderedPageBreak/>
         <w:drawing>
           <wp:anchor distT="0" distB="0" distL="114300" distR="114300" simplePos="0" relativeHeight="251669504" behindDoc="0" locked="0" layoutInCell="1" allowOverlap="1" wp14:anchorId="725642A4" wp14:editId="724781F0">
             <wp:simplePos x="0" y="0"/>
@@ -1040,7 +1123,7 @@
                     </pic:cNvPicPr>
                   </pic:nvPicPr>
                   <pic:blipFill>
-                    <a:blip r:embed="rId16">
+                    <a:blip r:embed="rId17">
                       <a:extLst>
                         <a:ext uri="{28A0092B-C50C-407E-A947-70E740481C1C}">
                           <a14:useLocalDpi xmlns:a14="http://schemas.microsoft.com/office/drawing/2010/main" val="0"/>
@@ -1080,13 +1163,7 @@
     </w:p>
     <w:p/>
     <w:p/>
-    <w:p>
-      <w:pPr>
-        <w:rPr>
-          <w:rFonts w:hint="eastAsia"/>
-        </w:rPr>
-      </w:pPr>
-    </w:p>
+    <w:p/>
     <w:p/>
     <w:p>
       <w:pPr>
@@ -1121,6 +1198,7 @@
           <w:rFonts w:hint="eastAsia"/>
           <w:noProof/>
         </w:rPr>
+        <w:lastRenderedPageBreak/>
         <w:drawing>
           <wp:anchor distT="0" distB="0" distL="114300" distR="114300" simplePos="0" relativeHeight="251673600" behindDoc="0" locked="0" layoutInCell="1" allowOverlap="1" wp14:anchorId="1ABA9A18" wp14:editId="4FA13FE2">
             <wp:simplePos x="0" y="0"/>
@@ -1147,7 +1225,7 @@
                     </pic:cNvPicPr>
                   </pic:nvPicPr>
                   <pic:blipFill>
-                    <a:blip r:embed="rId17" cstate="print">
+                    <a:blip r:embed="rId18" cstate="print">
                       <a:extLst>
                         <a:ext uri="{28A0092B-C50C-407E-A947-70E740481C1C}">
                           <a14:useLocalDpi xmlns:a14="http://schemas.microsoft.com/office/drawing/2010/main" val="0"/>
@@ -1189,17 +1267,8 @@
     <w:p/>
     <w:p/>
     <w:p/>
-    <w:p>
-      <w:bookmarkStart w:id="0" w:name="_GoBack"/>
-      <w:bookmarkEnd w:id="0"/>
-    </w:p>
-    <w:p>
-      <w:pPr>
-        <w:rPr>
-          <w:rFonts w:hint="eastAsia"/>
-        </w:rPr>
-      </w:pPr>
-    </w:p>
+    <w:p/>
+    <w:p/>
     <w:sectPr>
       <w:pgSz w:w="11906" w:h="16838"/>
       <w:pgMar w:top="1440" w:right="1800" w:bottom="1440" w:left="1800" w:header="851" w:footer="992" w:gutter="0"/>

--- a/web/ToDo/小学期报告.docx
+++ b/web/ToDo/小学期报告.docx
@@ -1,6 +1,6 @@
 
 <file path=word/document.xml><?xml version="1.0" encoding="utf-8"?>
-<w:document xmlns:wpc="http://schemas.microsoft.com/office/word/2010/wordprocessingCanvas" xmlns:cx="http://schemas.microsoft.com/office/drawing/2014/chartex" xmlns:cx1="http://schemas.microsoft.com/office/drawing/2015/9/8/chartex" xmlns:cx2="http://schemas.microsoft.com/office/drawing/2015/10/21/chartex" xmlns:cx3="http://schemas.microsoft.com/office/drawing/2016/5/9/chartex" xmlns:cx4="http://schemas.microsoft.com/office/drawing/2016/5/10/chartex" xmlns:cx5="http://schemas.microsoft.com/office/drawing/2016/5/11/chartex" xmlns:cx6="http://schemas.microsoft.com/office/drawing/2016/5/12/chartex" xmlns:cx7="http://schemas.microsoft.com/office/drawing/2016/5/13/chartex" xmlns:cx8="http://schemas.microsoft.com/office/drawing/2016/5/14/chartex" xmlns:mc="http://schemas.openxmlformats.org/markup-compatibility/2006" xmlns:aink="http://schemas.microsoft.com/office/drawing/2016/ink" xmlns:am3d="http://schemas.microsoft.com/office/drawing/2017/model3d" xmlns:o="urn:schemas-microsoft-com:office:office" xmlns:r="http://schemas.openxmlformats.org/officeDocument/2006/relationships" xmlns:m="http://schemas.openxmlformats.org/officeDocument/2006/math" xmlns:v="urn:schemas-microsoft-com:vml" xmlns:wp14="http://schemas.microsoft.com/office/word/2010/wordprocessingDrawing" xmlns:wp="http://schemas.openxmlformats.org/drawingml/2006/wordprocessingDrawing" xmlns:w10="urn:schemas-microsoft-com:office:word" xmlns:w="http://schemas.openxmlformats.org/wordprocessingml/2006/main" xmlns:w14="http://schemas.microsoft.com/office/word/2010/wordml" xmlns:w15="http://schemas.microsoft.com/office/word/2012/wordml" xmlns:w16cid="http://schemas.microsoft.com/office/word/2016/wordml/cid" xmlns:w16se="http://schemas.microsoft.com/office/word/2015/wordml/symex" xmlns:wpg="http://schemas.microsoft.com/office/word/2010/wordprocessingGroup" xmlns:wpi="http://schemas.microsoft.com/office/word/2010/wordprocessingInk" xmlns:wne="http://schemas.microsoft.com/office/word/2006/wordml" xmlns:wps="http://schemas.microsoft.com/office/word/2010/wordprocessingShape" mc:Ignorable="w14 w15 w16se w16cid wp14">
+<w:document xmlns:wpc="http://schemas.microsoft.com/office/word/2010/wordprocessingCanvas" xmlns:cx="http://schemas.microsoft.com/office/drawing/2014/chartex" xmlns:mc="http://schemas.openxmlformats.org/markup-compatibility/2006" xmlns:o="urn:schemas-microsoft-com:office:office" xmlns:r="http://schemas.openxmlformats.org/officeDocument/2006/relationships" xmlns:m="http://schemas.openxmlformats.org/officeDocument/2006/math" xmlns:v="urn:schemas-microsoft-com:vml" xmlns:wp14="http://schemas.microsoft.com/office/word/2010/wordprocessingDrawing" xmlns:wp="http://schemas.openxmlformats.org/drawingml/2006/wordprocessingDrawing" xmlns:w10="urn:schemas-microsoft-com:office:word" xmlns:w="http://schemas.openxmlformats.org/wordprocessingml/2006/main" xmlns:w14="http://schemas.microsoft.com/office/word/2010/wordml" xmlns:w15="http://schemas.microsoft.com/office/word/2012/wordml" xmlns:w16se="http://schemas.microsoft.com/office/word/2015/wordml/symex" xmlns:wpg="http://schemas.microsoft.com/office/word/2010/wordprocessingGroup" xmlns:wpi="http://schemas.microsoft.com/office/word/2010/wordprocessingInk" xmlns:wne="http://schemas.microsoft.com/office/word/2006/wordml" xmlns:wps="http://schemas.microsoft.com/office/word/2010/wordprocessingShape" mc:Ignorable="w14 w15 w16se wp14">
   <w:body>
     <w:p>
       <w:pPr>
@@ -115,7 +115,7 @@
                     </pic:cNvPicPr>
                   </pic:nvPicPr>
                   <pic:blipFill>
-                    <a:blip r:embed="rId7">
+                    <a:blip r:embed="rId8">
                       <a:extLst>
                         <a:ext uri="{28A0092B-C50C-407E-A947-70E740481C1C}">
                           <a14:useLocalDpi xmlns:a14="http://schemas.microsoft.com/office/drawing/2010/main" val="0"/>
@@ -226,7 +226,7 @@
                     </pic:cNvPicPr>
                   </pic:nvPicPr>
                   <pic:blipFill>
-                    <a:blip r:embed="rId8" cstate="print">
+                    <a:blip r:embed="rId9" cstate="print">
                       <a:extLst>
                         <a:ext uri="{28A0092B-C50C-407E-A947-70E740481C1C}">
                           <a14:useLocalDpi xmlns:a14="http://schemas.microsoft.com/office/drawing/2010/main" val="0"/>
@@ -303,7 +303,7 @@
                     </pic:cNvPicPr>
                   </pic:nvPicPr>
                   <pic:blipFill>
-                    <a:blip r:embed="rId9">
+                    <a:blip r:embed="rId10">
                       <a:extLst>
                         <a:ext uri="{28A0092B-C50C-407E-A947-70E740481C1C}">
                           <a14:useLocalDpi xmlns:a14="http://schemas.microsoft.com/office/drawing/2010/main" val="0"/>
@@ -394,7 +394,7 @@
                     </pic:cNvPicPr>
                   </pic:nvPicPr>
                   <pic:blipFill>
-                    <a:blip r:embed="rId10" cstate="print">
+                    <a:blip r:embed="rId11" cstate="print">
                       <a:extLst>
                         <a:ext uri="{28A0092B-C50C-407E-A947-70E740481C1C}">
                           <a14:useLocalDpi xmlns:a14="http://schemas.microsoft.com/office/drawing/2010/main" val="0"/>
@@ -485,7 +485,7 @@
                     </pic:cNvPicPr>
                   </pic:nvPicPr>
                   <pic:blipFill>
-                    <a:blip r:embed="rId11" cstate="print">
+                    <a:blip r:embed="rId12" cstate="print">
                       <a:extLst>
                         <a:ext uri="{28A0092B-C50C-407E-A947-70E740481C1C}">
                           <a14:useLocalDpi xmlns:a14="http://schemas.microsoft.com/office/drawing/2010/main" val="0"/>
@@ -569,7 +569,7 @@
                     </pic:cNvPicPr>
                   </pic:nvPicPr>
                   <pic:blipFill>
-                    <a:blip r:embed="rId12">
+                    <a:blip r:embed="rId13">
                       <a:extLst>
                         <a:ext uri="{28A0092B-C50C-407E-A947-70E740481C1C}">
                           <a14:useLocalDpi xmlns:a14="http://schemas.microsoft.com/office/drawing/2010/main" val="0"/>
@@ -639,16 +639,244 @@
         <w:rPr>
           <w:rFonts w:hint="eastAsia"/>
         </w:rPr>
-        <w:t>（</w:t>
-      </w:r>
-      <w:proofErr w:type="gramStart"/>
-      <w:r>
-        <w:rPr>
-          <w:rFonts w:hint="eastAsia"/>
-        </w:rPr>
-        <w:t>洛</w:t>
-      </w:r>
-      <w:proofErr w:type="gramEnd"/>
+        <w:t>（洛）</w:t>
+      </w:r>
+      <w:r>
+        <w:rPr>
+          <w:rFonts w:hint="eastAsia"/>
+        </w:rPr>
+        <w:t>G</w:t>
+      </w:r>
+      <w:r>
+        <w:t xml:space="preserve">o </w:t>
+      </w:r>
+      <w:r>
+        <w:rPr>
+          <w:rFonts w:hint="eastAsia"/>
+        </w:rPr>
+        <w:t>S</w:t>
+      </w:r>
+      <w:r>
+        <w:t>hopping</w:t>
+      </w:r>
+    </w:p>
+    <w:p>
+      <w:r>
+        <w:rPr>
+          <w:rFonts w:hint="eastAsia"/>
+        </w:rPr>
+        <w:t>G</w:t>
+      </w:r>
+      <w:r>
+        <w:t xml:space="preserve">o shopping is the process where customers select products </w:t>
+      </w:r>
+      <w:r>
+        <w:t>exhibited on our website according to</w:t>
+      </w:r>
+      <w:r>
+        <w:t xml:space="preserve"> their preferences, add to the shopping cart and finally place the orders for different sellers.</w:t>
+      </w:r>
+    </w:p>
+    <w:p>
+      <w:pPr>
+        <w:rPr>
+          <w:rFonts w:hint="eastAsia"/>
+        </w:rPr>
+      </w:pPr>
+      <w:r>
+        <w:t xml:space="preserve">The shopping system combines </w:t>
+      </w:r>
+      <w:r>
+        <w:t>front end and back end tightly, and the flow path of it is listed below.</w:t>
+      </w:r>
+      <w:r>
+        <w:rPr>
+          <w:rStyle w:val="a"/>
+          <w:rFonts w:ascii="Times New Roman" w:eastAsia="Times New Roman" w:hAnsi="Times New Roman" w:cs="Times New Roman"/>
+          <w:snapToGrid w:val="0"/>
+          <w:color w:val="000000"/>
+          <w:w w:val="0"/>
+          <w:kern w:val="0"/>
+          <w:sz w:val="0"/>
+          <w:szCs w:val="0"/>
+          <w:u w:color="000000"/>
+          <w:bdr w:val="none" w:sz="0" w:space="0" w:color="000000"/>
+          <w:shd w:val="clear" w:color="000000" w:fill="000000"/>
+          <w:lang w:val="x-none" w:eastAsia="x-none" w:bidi="x-none"/>
+        </w:rPr>
+        <w:t xml:space="preserve"> </w:t>
+      </w:r>
+      <w:r>
+        <w:rPr>
+          <w:noProof/>
+        </w:rPr>
+        <w:drawing>
+          <wp:inline distT="0" distB="0" distL="0" distR="0" wp14:anchorId="19E5B3A0" wp14:editId="04AA7CB1">
+            <wp:extent cx="5274310" cy="5026754"/>
+            <wp:effectExtent l="0" t="0" r="2540" b="2540"/>
+            <wp:docPr id="10" name="图片 10" descr="C:\Users\asus\Downloads\购物流程图.jpg"/>
+            <wp:cNvGraphicFramePr>
+              <a:graphicFrameLocks xmlns:a="http://schemas.openxmlformats.org/drawingml/2006/main" noChangeAspect="1"/>
+            </wp:cNvGraphicFramePr>
+            <a:graphic xmlns:a="http://schemas.openxmlformats.org/drawingml/2006/main">
+              <a:graphicData uri="http://schemas.openxmlformats.org/drawingml/2006/picture">
+                <pic:pic xmlns:pic="http://schemas.openxmlformats.org/drawingml/2006/picture">
+                  <pic:nvPicPr>
+                    <pic:cNvPr id="0" name="Picture 5" descr="C:\Users\asus\Downloads\购物流程图.jpg"/>
+                    <pic:cNvPicPr>
+                      <a:picLocks noChangeAspect="1" noChangeArrowheads="1"/>
+                    </pic:cNvPicPr>
+                  </pic:nvPicPr>
+                  <pic:blipFill>
+                    <a:blip r:embed="rId14" cstate="print">
+                      <a:extLst>
+                        <a:ext uri="{28A0092B-C50C-407E-A947-70E740481C1C}">
+                          <a14:useLocalDpi xmlns:a14="http://schemas.microsoft.com/office/drawing/2010/main" val="0"/>
+                        </a:ext>
+                      </a:extLst>
+                    </a:blip>
+                    <a:srcRect/>
+                    <a:stretch>
+                      <a:fillRect/>
+                    </a:stretch>
+                  </pic:blipFill>
+                  <pic:spPr bwMode="auto">
+                    <a:xfrm>
+                      <a:off x="0" y="0"/>
+                      <a:ext cx="5274310" cy="5026754"/>
+                    </a:xfrm>
+                    <a:prstGeom prst="rect">
+                      <a:avLst/>
+                    </a:prstGeom>
+                    <a:noFill/>
+                    <a:ln>
+                      <a:noFill/>
+                    </a:ln>
+                  </pic:spPr>
+                </pic:pic>
+              </a:graphicData>
+            </a:graphic>
+          </wp:inline>
+        </w:drawing>
+      </w:r>
+    </w:p>
+    <w:p>
+      <w:r>
+        <w:rPr>
+          <w:rFonts w:hint="eastAsia"/>
+        </w:rPr>
+        <w:t>F</w:t>
+      </w:r>
+      <w:r>
+        <w:t xml:space="preserve">irst, when customers decide the products on the display page and click the </w:t>
+      </w:r>
+      <w:r>
+        <w:rPr>
+          <w:b/>
+          <w:i/>
+        </w:rPr>
+        <w:t>Go</w:t>
+      </w:r>
+      <w:r>
+        <w:t xml:space="preserve"> button of it, the website will skip to </w:t>
+      </w:r>
+      <w:r>
+        <w:t>the display page especially for concrete information display for single product.</w:t>
+      </w:r>
+      <w:r>
+        <w:t xml:space="preserve"> The information display is dynamically generated by the user choices on the product, achieved by query product’s name in the database.</w:t>
+      </w:r>
+    </w:p>
+    <w:p>
+      <w:pPr>
+        <w:rPr>
+          <w:rFonts w:hint="eastAsia"/>
+        </w:rPr>
+      </w:pPr>
+      <w:r>
+        <w:rPr>
+          <w:rFonts w:hint="eastAsia"/>
+        </w:rPr>
+        <w:t>（放一张s</w:t>
+      </w:r>
+      <w:r>
+        <w:t>ingle.jsp</w:t>
+      </w:r>
+      <w:r>
+        <w:rPr>
+          <w:rFonts w:hint="eastAsia"/>
+        </w:rPr>
+        <w:t>展示图）</w:t>
+      </w:r>
+    </w:p>
+    <w:p>
+      <w:r>
+        <w:rPr>
+          <w:rFonts w:hint="eastAsia"/>
+        </w:rPr>
+        <w:t>I</w:t>
+      </w:r>
+      <w:r>
+        <w:t>n this page, customers will view the appearance and features for this product, and can make</w:t>
+      </w:r>
+      <w:r>
+        <w:t xml:space="preserve"> </w:t>
+      </w:r>
+      <w:r>
+        <w:lastRenderedPageBreak/>
+        <w:t xml:space="preserve">customizations for the product, such as the purchase amount, the color, etc. Because some versions of certain color are limited, these versions are set on higher prices, and the price label will automatically change in dependency on the changes of the color </w:t>
+      </w:r>
+      <w:r>
+        <w:t>selection</w:t>
+      </w:r>
+      <w:r>
+        <w:t>.</w:t>
+      </w:r>
+    </w:p>
+    <w:p>
+      <w:r>
+        <w:rPr>
+          <w:rFonts w:hint="eastAsia"/>
+        </w:rPr>
+        <w:t>（放两张页面图，一张是选了白色，另一张选了黑色）</w:t>
+      </w:r>
+    </w:p>
+    <w:p>
+      <w:r>
+        <w:rPr>
+          <w:rFonts w:hint="eastAsia"/>
+        </w:rPr>
+        <w:t>A</w:t>
+      </w:r>
+      <w:r>
+        <w:t xml:space="preserve">fter customers finish their </w:t>
+      </w:r>
+      <w:r>
+        <w:t xml:space="preserve">deciding and click the </w:t>
+      </w:r>
+      <w:r>
+        <w:rPr>
+          <w:b/>
+          <w:i/>
+        </w:rPr>
+        <w:t>Add to Cart</w:t>
+      </w:r>
+      <w:r>
+        <w:t xml:space="preserve"> button, </w:t>
+      </w:r>
+      <w:r>
+        <w:t>website will check the login state of them. If customers haven’t login, the add will be cancelled and website will skip to the login page. Else, customers can normally add their products.</w:t>
+      </w:r>
+    </w:p>
+    <w:p>
+      <w:r>
+        <w:rPr>
+          <w:rFonts w:hint="eastAsia"/>
+        </w:rPr>
+        <w:t>（放一张未登陆状态的图，和一张跳转到登陆界面的图</w:t>
+      </w:r>
+      <w:bookmarkStart w:id="0" w:name="_GoBack"/>
+      <w:bookmarkEnd w:id="0"/>
       <w:r>
         <w:rPr>
           <w:rFonts w:hint="eastAsia"/>
@@ -656,10 +884,119 @@
         <w:t>）</w:t>
       </w:r>
     </w:p>
-    <w:p/>
-    <w:p/>
-    <w:p/>
-    <w:p/>
+    <w:p>
+      <w:r>
+        <w:t>T</w:t>
+      </w:r>
+      <w:r>
+        <w:t>he choices will be stored in the virtual shopping cart, and the website will skip to the checkout page for customers’ inspection of the cart. The data of choices, like amount an</w:t>
+      </w:r>
+      <w:r>
+        <w:t>d color, are</w:t>
+      </w:r>
+      <w:r>
+        <w:t xml:space="preserve"> transported by website servlet in the back end. </w:t>
+      </w:r>
+      <w:r>
+        <w:t>The total price and amount of all the commodities are also calculated and displayed on the page.</w:t>
+      </w:r>
+    </w:p>
+    <w:p>
+      <w:r>
+        <w:rPr>
+          <w:rFonts w:hint="eastAsia"/>
+        </w:rPr>
+        <w:t>（放checkout页面图）</w:t>
+      </w:r>
+    </w:p>
+    <w:p>
+      <w:r>
+        <w:rPr>
+          <w:rFonts w:hint="eastAsia"/>
+        </w:rPr>
+        <w:t>C</w:t>
+      </w:r>
+      <w:r>
+        <w:t>ustomers now can place the order, or return to the product display page to look for what else they want. Commodities in the shopping cart will be saved and renewed and re-calculated when customers add new products.</w:t>
+      </w:r>
+    </w:p>
+    <w:p>
+      <w:r>
+        <w:rPr>
+          <w:rFonts w:hint="eastAsia"/>
+        </w:rPr>
+        <w:t>（放选择别的商品，然后跳到购物车的页面，两张图）</w:t>
+      </w:r>
+    </w:p>
+    <w:p>
+      <w:r>
+        <w:t xml:space="preserve">When customers click </w:t>
+      </w:r>
+      <w:r>
+        <w:rPr>
+          <w:b/>
+          <w:i/>
+        </w:rPr>
+        <w:t>Place Order</w:t>
+      </w:r>
+      <w:r>
+        <w:t xml:space="preserve"> button, </w:t>
+      </w:r>
+      <w:r>
+        <w:rPr>
+          <w:rFonts w:hint="eastAsia"/>
+        </w:rPr>
+        <w:t>a</w:t>
+      </w:r>
+      <w:r>
+        <w:t xml:space="preserve"> popup window will be displayed, informing them of completion of orders. Then the website will skip to the index page automatically, in convenience of continuing to shop. </w:t>
+      </w:r>
+    </w:p>
+    <w:p>
+      <w:r>
+        <w:t>In the back end, the commodities in the shopping cart will be packaged into orders according to the sellers, and input the records into database.</w:t>
+      </w:r>
+      <w:r>
+        <w:t xml:space="preserve"> T</w:t>
+      </w:r>
+      <w:r>
+        <w:rPr>
+          <w:rFonts w:hint="eastAsia"/>
+        </w:rPr>
+        <w:t>he</w:t>
+      </w:r>
+      <w:r>
+        <w:t xml:space="preserve"> shopping cart will be also clean</w:t>
+      </w:r>
+      <w:r>
+        <w:t>ed out, preventing mix of new commodities and old ones.</w:t>
+      </w:r>
+    </w:p>
+    <w:p>
+      <w:pPr>
+        <w:rPr>
+          <w:rFonts w:hint="eastAsia"/>
+        </w:rPr>
+      </w:pPr>
+      <w:r>
+        <w:rPr>
+          <w:rFonts w:hint="eastAsia"/>
+        </w:rPr>
+        <w:t>（放一张提醒图</w:t>
+      </w:r>
+      <w:r>
+        <w:rPr>
+          <w:rFonts w:hint="eastAsia"/>
+        </w:rPr>
+        <w:t>，放数据库记录的两张图来对比更新</w:t>
+      </w:r>
+      <w:r>
+        <w:rPr>
+          <w:rFonts w:hint="eastAsia"/>
+        </w:rPr>
+        <w:t>）</w:t>
+      </w:r>
+    </w:p>
     <w:p>
       <w:pPr>
         <w:pStyle w:val="2"/>
@@ -744,24 +1081,12 @@
     <w:p/>
     <w:p/>
     <w:p/>
-    <w:p>
-      <w:pPr>
-        <w:rPr>
-          <w:rFonts w:hint="eastAsia"/>
-        </w:rPr>
-      </w:pPr>
-    </w:p>
-    <w:p>
-      <w:pPr>
-        <w:rPr>
-          <w:rFonts w:hint="eastAsia"/>
-        </w:rPr>
-      </w:pPr>
-      <w:r>
-        <w:rPr>
-          <w:rFonts w:hint="eastAsia"/>
-        </w:rPr>
-        <w:lastRenderedPageBreak/>
+    <w:p/>
+    <w:p>
+      <w:r>
+        <w:rPr>
+          <w:rFonts w:hint="eastAsia"/>
+        </w:rPr>
         <w:t>后端（孙）</w:t>
       </w:r>
     </w:p>
@@ -777,21 +1102,11 @@
       </w:r>
     </w:p>
     <w:p>
-      <w:pPr>
-        <w:rPr>
-          <w:rFonts w:hint="eastAsia"/>
-        </w:rPr>
-      </w:pPr>
       <w:r>
         <w:t>The following is a schematic diagram of the order query process</w:t>
       </w:r>
     </w:p>
     <w:p>
-      <w:pPr>
-        <w:rPr>
-          <w:rFonts w:hint="eastAsia"/>
-        </w:rPr>
-      </w:pPr>
       <w:r>
         <w:rPr>
           <w:noProof/>
@@ -822,7 +1137,7 @@
                     </pic:cNvPicPr>
                   </pic:nvPicPr>
                   <pic:blipFill>
-                    <a:blip r:embed="rId13">
+                    <a:blip r:embed="rId15">
                       <a:extLst>
                         <a:ext uri="{28A0092B-C50C-407E-A947-70E740481C1C}">
                           <a14:useLocalDpi xmlns:a14="http://schemas.microsoft.com/office/drawing/2010/main" val="0"/>
@@ -864,6 +1179,7 @@
         <w:rPr>
           <w:noProof/>
         </w:rPr>
+        <w:lastRenderedPageBreak/>
         <w:drawing>
           <wp:anchor distT="0" distB="0" distL="114300" distR="114300" simplePos="0" relativeHeight="251668480" behindDoc="0" locked="0" layoutInCell="1" allowOverlap="1" wp14:anchorId="20568C85" wp14:editId="33599D43">
             <wp:simplePos x="0" y="0"/>
@@ -890,7 +1206,7 @@
                     </pic:cNvPicPr>
                   </pic:nvPicPr>
                   <pic:blipFill>
-                    <a:blip r:embed="rId14">
+                    <a:blip r:embed="rId16">
                       <a:extLst>
                         <a:ext uri="{28A0092B-C50C-407E-A947-70E740481C1C}">
                           <a14:useLocalDpi xmlns:a14="http://schemas.microsoft.com/office/drawing/2010/main" val="0"/>
@@ -929,18 +1245,9 @@
     <w:p/>
     <w:p/>
     <w:p/>
-    <w:p>
-      <w:pPr>
-        <w:rPr>
-          <w:rFonts w:hint="eastAsia"/>
-        </w:rPr>
-      </w:pPr>
-      <w:bookmarkStart w:id="0" w:name="_GoBack"/>
-      <w:bookmarkEnd w:id="0"/>
-    </w:p>
-    <w:p>
-      <w:r>
-        <w:lastRenderedPageBreak/>
+    <w:p/>
+    <w:p>
+      <w:r>
         <w:t>The first cycle gets the basic information of all its orders through the user ID</w:t>
       </w:r>
     </w:p>
@@ -975,7 +1282,7 @@
                     </pic:cNvPicPr>
                   </pic:nvPicPr>
                   <pic:blipFill>
-                    <a:blip r:embed="rId15">
+                    <a:blip r:embed="rId17">
                       <a:extLst>
                         <a:ext uri="{28A0092B-C50C-407E-A947-70E740481C1C}">
                           <a14:useLocalDpi xmlns:a14="http://schemas.microsoft.com/office/drawing/2010/main" val="0"/>
@@ -1021,13 +1328,8 @@
         <w:t xml:space="preserve"> one of</w:t>
       </w:r>
       <w:r>
-        <w:t xml:space="preserve"> the </w:t>
-      </w:r>
-      <w:proofErr w:type="gramStart"/>
-      <w:r>
-        <w:t>order</w:t>
-      </w:r>
-      <w:proofErr w:type="gramEnd"/>
+        <w:t xml:space="preserve"> the order</w:t>
+      </w:r>
     </w:p>
     <w:p>
       <w:r>
@@ -1060,7 +1362,7 @@
                     </pic:cNvPicPr>
                   </pic:nvPicPr>
                   <pic:blipFill>
-                    <a:blip r:embed="rId16">
+                    <a:blip r:embed="rId18">
                       <a:extLst>
                         <a:ext uri="{28A0092B-C50C-407E-A947-70E740481C1C}">
                           <a14:useLocalDpi xmlns:a14="http://schemas.microsoft.com/office/drawing/2010/main" val="0"/>
@@ -1097,6 +1399,7 @@
         <w:rPr>
           <w:noProof/>
         </w:rPr>
+        <w:lastRenderedPageBreak/>
         <w:drawing>
           <wp:anchor distT="0" distB="0" distL="114300" distR="114300" simplePos="0" relativeHeight="251669504" behindDoc="0" locked="0" layoutInCell="1" allowOverlap="1" wp14:anchorId="725642A4" wp14:editId="724781F0">
             <wp:simplePos x="0" y="0"/>
@@ -1123,7 +1426,7 @@
                     </pic:cNvPicPr>
                   </pic:nvPicPr>
                   <pic:blipFill>
-                    <a:blip r:embed="rId17">
+                    <a:blip r:embed="rId19">
                       <a:extLst>
                         <a:ext uri="{28A0092B-C50C-407E-A947-70E740481C1C}">
                           <a14:useLocalDpi xmlns:a14="http://schemas.microsoft.com/office/drawing/2010/main" val="0"/>
@@ -1198,7 +1501,6 @@
           <w:rFonts w:hint="eastAsia"/>
           <w:noProof/>
         </w:rPr>
-        <w:lastRenderedPageBreak/>
         <w:drawing>
           <wp:anchor distT="0" distB="0" distL="114300" distR="114300" simplePos="0" relativeHeight="251673600" behindDoc="0" locked="0" layoutInCell="1" allowOverlap="1" wp14:anchorId="1ABA9A18" wp14:editId="4FA13FE2">
             <wp:simplePos x="0" y="0"/>
@@ -1225,7 +1527,7 @@
                     </pic:cNvPicPr>
                   </pic:nvPicPr>
                   <pic:blipFill>
-                    <a:blip r:embed="rId18" cstate="print">
+                    <a:blip r:embed="rId20" cstate="print">
                       <a:extLst>
                         <a:ext uri="{28A0092B-C50C-407E-A947-70E740481C1C}">
                           <a14:useLocalDpi xmlns:a14="http://schemas.microsoft.com/office/drawing/2010/main" val="0"/>
@@ -1280,7 +1582,7 @@
 </file>
 
 <file path=word/endnotes.xml><?xml version="1.0" encoding="utf-8"?>
-<w:endnotes xmlns:wpc="http://schemas.microsoft.com/office/word/2010/wordprocessingCanvas" xmlns:cx="http://schemas.microsoft.com/office/drawing/2014/chartex" xmlns:cx1="http://schemas.microsoft.com/office/drawing/2015/9/8/chartex" xmlns:cx2="http://schemas.microsoft.com/office/drawing/2015/10/21/chartex" xmlns:cx3="http://schemas.microsoft.com/office/drawing/2016/5/9/chartex" xmlns:cx4="http://schemas.microsoft.com/office/drawing/2016/5/10/chartex" xmlns:cx5="http://schemas.microsoft.com/office/drawing/2016/5/11/chartex" xmlns:cx6="http://schemas.microsoft.com/office/drawing/2016/5/12/chartex" xmlns:cx7="http://schemas.microsoft.com/office/drawing/2016/5/13/chartex" xmlns:cx8="http://schemas.microsoft.com/office/drawing/2016/5/14/chartex" xmlns:mc="http://schemas.openxmlformats.org/markup-compatibility/2006" xmlns:aink="http://schemas.microsoft.com/office/drawing/2016/ink" xmlns:am3d="http://schemas.microsoft.com/office/drawing/2017/model3d" xmlns:o="urn:schemas-microsoft-com:office:office" xmlns:r="http://schemas.openxmlformats.org/officeDocument/2006/relationships" xmlns:m="http://schemas.openxmlformats.org/officeDocument/2006/math" xmlns:v="urn:schemas-microsoft-com:vml" xmlns:wp14="http://schemas.microsoft.com/office/word/2010/wordprocessingDrawing" xmlns:wp="http://schemas.openxmlformats.org/drawingml/2006/wordprocessingDrawing" xmlns:w10="urn:schemas-microsoft-com:office:word" xmlns:w="http://schemas.openxmlformats.org/wordprocessingml/2006/main" xmlns:w14="http://schemas.microsoft.com/office/word/2010/wordml" xmlns:w15="http://schemas.microsoft.com/office/word/2012/wordml" xmlns:w16cid="http://schemas.microsoft.com/office/word/2016/wordml/cid" xmlns:w16se="http://schemas.microsoft.com/office/word/2015/wordml/symex" xmlns:wpg="http://schemas.microsoft.com/office/word/2010/wordprocessingGroup" xmlns:wpi="http://schemas.microsoft.com/office/word/2010/wordprocessingInk" xmlns:wne="http://schemas.microsoft.com/office/word/2006/wordml" xmlns:wps="http://schemas.microsoft.com/office/word/2010/wordprocessingShape" mc:Ignorable="w14 w15 w16se w16cid wp14">
+<w:endnotes xmlns:wpc="http://schemas.microsoft.com/office/word/2010/wordprocessingCanvas" xmlns:cx="http://schemas.microsoft.com/office/drawing/2014/chartex" xmlns:mc="http://schemas.openxmlformats.org/markup-compatibility/2006" xmlns:o="urn:schemas-microsoft-com:office:office" xmlns:r="http://schemas.openxmlformats.org/officeDocument/2006/relationships" xmlns:m="http://schemas.openxmlformats.org/officeDocument/2006/math" xmlns:v="urn:schemas-microsoft-com:vml" xmlns:wp14="http://schemas.microsoft.com/office/word/2010/wordprocessingDrawing" xmlns:wp="http://schemas.openxmlformats.org/drawingml/2006/wordprocessingDrawing" xmlns:w10="urn:schemas-microsoft-com:office:word" xmlns:w="http://schemas.openxmlformats.org/wordprocessingml/2006/main" xmlns:w14="http://schemas.microsoft.com/office/word/2010/wordml" xmlns:w15="http://schemas.microsoft.com/office/word/2012/wordml" xmlns:w16se="http://schemas.microsoft.com/office/word/2015/wordml/symex" xmlns:wpg="http://schemas.microsoft.com/office/word/2010/wordprocessingGroup" xmlns:wpi="http://schemas.microsoft.com/office/word/2010/wordprocessingInk" xmlns:wne="http://schemas.microsoft.com/office/word/2006/wordml" xmlns:wps="http://schemas.microsoft.com/office/word/2010/wordprocessingShape" mc:Ignorable="w14 w15 w16se wp14">
   <w:endnote w:type="separator" w:id="-1">
     <w:p>
       <w:r>
@@ -1299,7 +1601,7 @@
 </file>
 
 <file path=word/footnotes.xml><?xml version="1.0" encoding="utf-8"?>
-<w:footnotes xmlns:wpc="http://schemas.microsoft.com/office/word/2010/wordprocessingCanvas" xmlns:cx="http://schemas.microsoft.com/office/drawing/2014/chartex" xmlns:cx1="http://schemas.microsoft.com/office/drawing/2015/9/8/chartex" xmlns:cx2="http://schemas.microsoft.com/office/drawing/2015/10/21/chartex" xmlns:cx3="http://schemas.microsoft.com/office/drawing/2016/5/9/chartex" xmlns:cx4="http://schemas.microsoft.com/office/drawing/2016/5/10/chartex" xmlns:cx5="http://schemas.microsoft.com/office/drawing/2016/5/11/chartex" xmlns:cx6="http://schemas.microsoft.com/office/drawing/2016/5/12/chartex" xmlns:cx7="http://schemas.microsoft.com/office/drawing/2016/5/13/chartex" xmlns:cx8="http://schemas.microsoft.com/office/drawing/2016/5/14/chartex" xmlns:mc="http://schemas.openxmlformats.org/markup-compatibility/2006" xmlns:aink="http://schemas.microsoft.com/office/drawing/2016/ink" xmlns:am3d="http://schemas.microsoft.com/office/drawing/2017/model3d" xmlns:o="urn:schemas-microsoft-com:office:office" xmlns:r="http://schemas.openxmlformats.org/officeDocument/2006/relationships" xmlns:m="http://schemas.openxmlformats.org/officeDocument/2006/math" xmlns:v="urn:schemas-microsoft-com:vml" xmlns:wp14="http://schemas.microsoft.com/office/word/2010/wordprocessingDrawing" xmlns:wp="http://schemas.openxmlformats.org/drawingml/2006/wordprocessingDrawing" xmlns:w10="urn:schemas-microsoft-com:office:word" xmlns:w="http://schemas.openxmlformats.org/wordprocessingml/2006/main" xmlns:w14="http://schemas.microsoft.com/office/word/2010/wordml" xmlns:w15="http://schemas.microsoft.com/office/word/2012/wordml" xmlns:w16cid="http://schemas.microsoft.com/office/word/2016/wordml/cid" xmlns:w16se="http://schemas.microsoft.com/office/word/2015/wordml/symex" xmlns:wpg="http://schemas.microsoft.com/office/word/2010/wordprocessingGroup" xmlns:wpi="http://schemas.microsoft.com/office/word/2010/wordprocessingInk" xmlns:wne="http://schemas.microsoft.com/office/word/2006/wordml" xmlns:wps="http://schemas.microsoft.com/office/word/2010/wordprocessingShape" mc:Ignorable="w14 w15 w16se w16cid wp14">
+<w:footnotes xmlns:wpc="http://schemas.microsoft.com/office/word/2010/wordprocessingCanvas" xmlns:cx="http://schemas.microsoft.com/office/drawing/2014/chartex" xmlns:mc="http://schemas.openxmlformats.org/markup-compatibility/2006" xmlns:o="urn:schemas-microsoft-com:office:office" xmlns:r="http://schemas.openxmlformats.org/officeDocument/2006/relationships" xmlns:m="http://schemas.openxmlformats.org/officeDocument/2006/math" xmlns:v="urn:schemas-microsoft-com:vml" xmlns:wp14="http://schemas.microsoft.com/office/word/2010/wordprocessingDrawing" xmlns:wp="http://schemas.openxmlformats.org/drawingml/2006/wordprocessingDrawing" xmlns:w10="urn:schemas-microsoft-com:office:word" xmlns:w="http://schemas.openxmlformats.org/wordprocessingml/2006/main" xmlns:w14="http://schemas.microsoft.com/office/word/2010/wordml" xmlns:w15="http://schemas.microsoft.com/office/word/2012/wordml" xmlns:w16se="http://schemas.microsoft.com/office/word/2015/wordml/symex" xmlns:wpg="http://schemas.microsoft.com/office/word/2010/wordprocessingGroup" xmlns:wpi="http://schemas.microsoft.com/office/word/2010/wordprocessingInk" xmlns:wne="http://schemas.microsoft.com/office/word/2006/wordml" xmlns:wps="http://schemas.microsoft.com/office/word/2010/wordprocessingShape" mc:Ignorable="w14 w15 w16se wp14">
   <w:footnote w:type="separator" w:id="-1">
     <w:p>
       <w:r>
@@ -1318,7 +1620,7 @@
 </file>
 
 <file path=word/numbering.xml><?xml version="1.0" encoding="utf-8"?>
-<w:numbering xmlns:wpc="http://schemas.microsoft.com/office/word/2010/wordprocessingCanvas" xmlns:cx="http://schemas.microsoft.com/office/drawing/2014/chartex" xmlns:cx1="http://schemas.microsoft.com/office/drawing/2015/9/8/chartex" xmlns:cx2="http://schemas.microsoft.com/office/drawing/2015/10/21/chartex" xmlns:cx3="http://schemas.microsoft.com/office/drawing/2016/5/9/chartex" xmlns:cx4="http://schemas.microsoft.com/office/drawing/2016/5/10/chartex" xmlns:cx5="http://schemas.microsoft.com/office/drawing/2016/5/11/chartex" xmlns:cx6="http://schemas.microsoft.com/office/drawing/2016/5/12/chartex" xmlns:cx7="http://schemas.microsoft.com/office/drawing/2016/5/13/chartex" xmlns:cx8="http://schemas.microsoft.com/office/drawing/2016/5/14/chartex" xmlns:mc="http://schemas.openxmlformats.org/markup-compatibility/2006" xmlns:aink="http://schemas.microsoft.com/office/drawing/2016/ink" xmlns:am3d="http://schemas.microsoft.com/office/drawing/2017/model3d" xmlns:o="urn:schemas-microsoft-com:office:office" xmlns:r="http://schemas.openxmlformats.org/officeDocument/2006/relationships" xmlns:m="http://schemas.openxmlformats.org/officeDocument/2006/math" xmlns:v="urn:schemas-microsoft-com:vml" xmlns:wp14="http://schemas.microsoft.com/office/word/2010/wordprocessingDrawing" xmlns:wp="http://schemas.openxmlformats.org/drawingml/2006/wordprocessingDrawing" xmlns:w10="urn:schemas-microsoft-com:office:word" xmlns:w="http://schemas.openxmlformats.org/wordprocessingml/2006/main" xmlns:w14="http://schemas.microsoft.com/office/word/2010/wordml" xmlns:w15="http://schemas.microsoft.com/office/word/2012/wordml" xmlns:w16cid="http://schemas.microsoft.com/office/word/2016/wordml/cid" xmlns:w16se="http://schemas.microsoft.com/office/word/2015/wordml/symex" xmlns:wpg="http://schemas.microsoft.com/office/word/2010/wordprocessingGroup" xmlns:wpi="http://schemas.microsoft.com/office/word/2010/wordprocessingInk" xmlns:wne="http://schemas.microsoft.com/office/word/2006/wordml" xmlns:wps="http://schemas.microsoft.com/office/word/2010/wordprocessingShape" mc:Ignorable="w14 w15 w16se w16cid wp14">
+<w:numbering xmlns:wpc="http://schemas.microsoft.com/office/word/2010/wordprocessingCanvas" xmlns:cx="http://schemas.microsoft.com/office/drawing/2014/chartex" xmlns:mc="http://schemas.openxmlformats.org/markup-compatibility/2006" xmlns:o="urn:schemas-microsoft-com:office:office" xmlns:r="http://schemas.openxmlformats.org/officeDocument/2006/relationships" xmlns:m="http://schemas.openxmlformats.org/officeDocument/2006/math" xmlns:v="urn:schemas-microsoft-com:vml" xmlns:wp14="http://schemas.microsoft.com/office/word/2010/wordprocessingDrawing" xmlns:wp="http://schemas.openxmlformats.org/drawingml/2006/wordprocessingDrawing" xmlns:w10="urn:schemas-microsoft-com:office:word" xmlns:w="http://schemas.openxmlformats.org/wordprocessingml/2006/main" xmlns:w14="http://schemas.microsoft.com/office/word/2010/wordml" xmlns:w15="http://schemas.microsoft.com/office/word/2012/wordml" xmlns:w16se="http://schemas.microsoft.com/office/word/2015/wordml/symex" xmlns:wpg="http://schemas.microsoft.com/office/word/2010/wordprocessingGroup" xmlns:wpi="http://schemas.microsoft.com/office/word/2010/wordprocessingInk" xmlns:wne="http://schemas.microsoft.com/office/word/2006/wordml" xmlns:wps="http://schemas.microsoft.com/office/word/2010/wordprocessingShape" mc:Ignorable="w14 w15 w16se wp14">
   <w:abstractNum w:abstractNumId="0" w15:restartNumberingAfterBreak="0">
     <w:nsid w:val="201F7C86"/>
     <w:multiLevelType w:val="hybridMultilevel"/>
@@ -1507,7 +1809,7 @@
 </file>
 
 <file path=word/styles.xml><?xml version="1.0" encoding="utf-8"?>
-<w:styles xmlns:mc="http://schemas.openxmlformats.org/markup-compatibility/2006" xmlns:r="http://schemas.openxmlformats.org/officeDocument/2006/relationships" xmlns:w="http://schemas.openxmlformats.org/wordprocessingml/2006/main" xmlns:w14="http://schemas.microsoft.com/office/word/2010/wordml" xmlns:w15="http://schemas.microsoft.com/office/word/2012/wordml" xmlns:w16cid="http://schemas.microsoft.com/office/word/2016/wordml/cid" xmlns:w16se="http://schemas.microsoft.com/office/word/2015/wordml/symex" mc:Ignorable="w14 w15 w16se w16cid">
+<w:styles xmlns:mc="http://schemas.openxmlformats.org/markup-compatibility/2006" xmlns:r="http://schemas.openxmlformats.org/officeDocument/2006/relationships" xmlns:w="http://schemas.openxmlformats.org/wordprocessingml/2006/main" xmlns:w14="http://schemas.microsoft.com/office/word/2010/wordml" xmlns:w15="http://schemas.microsoft.com/office/word/2012/wordml" xmlns:w16se="http://schemas.microsoft.com/office/word/2015/wordml/symex" mc:Ignorable="w14 w15 w16se">
   <w:docDefaults>
     <w:rPrDefault>
       <w:rPr>
@@ -1520,7 +1822,7 @@
     </w:rPrDefault>
     <w:pPrDefault/>
   </w:docDefaults>
-  <w:latentStyles w:defLockedState="0" w:defUIPriority="99" w:defSemiHidden="0" w:defUnhideWhenUsed="0" w:defQFormat="0" w:count="375">
+  <w:latentStyles w:defLockedState="0" w:defUIPriority="99" w:defSemiHidden="0" w:defUnhideWhenUsed="0" w:defQFormat="0" w:count="371">
     <w:lsdException w:name="Normal" w:uiPriority="0" w:qFormat="1"/>
     <w:lsdException w:name="heading 1" w:uiPriority="9" w:qFormat="1"/>
     <w:lsdException w:name="heading 2" w:semiHidden="1" w:uiPriority="9" w:unhideWhenUsed="1" w:qFormat="1"/>
@@ -1892,10 +2194,6 @@
     <w:lsdException w:name="List Table 5 Dark Accent 6" w:uiPriority="50"/>
     <w:lsdException w:name="List Table 6 Colorful Accent 6" w:uiPriority="51"/>
     <w:lsdException w:name="List Table 7 Colorful Accent 6" w:uiPriority="52"/>
-    <w:lsdException w:name="Mention" w:semiHidden="1" w:unhideWhenUsed="1"/>
-    <w:lsdException w:name="Smart Hyperlink" w:semiHidden="1" w:unhideWhenUsed="1"/>
-    <w:lsdException w:name="Hashtag" w:semiHidden="1" w:unhideWhenUsed="1"/>
-    <w:lsdException w:name="Unresolved Mention" w:semiHidden="1" w:unhideWhenUsed="1"/>
   </w:latentStyles>
   <w:style w:type="paragraph" w:default="1" w:styleId="a">
     <w:name w:val="Normal"/>
@@ -2448,4 +2746,16 @@
     </a:ext>
   </a:extLst>
 </a:theme>
+</file>
+
+<file path=customXml/item1.xml><?xml version="1.0" encoding="utf-8"?>
+<b:Sources xmlns:b="http://schemas.openxmlformats.org/officeDocument/2006/bibliography" xmlns="http://schemas.openxmlformats.org/officeDocument/2006/bibliography" SelectedStyle="\APASixthEditionOfficeOnline.xsl" StyleName="APA" Version="6"/>
+</file>
+
+<file path=customXml/itemProps1.xml><?xml version="1.0" encoding="utf-8"?>
+<ds:datastoreItem xmlns:ds="http://schemas.openxmlformats.org/officeDocument/2006/customXml" ds:itemID="{33E2CE30-62A9-4106-9D68-40D5319DBAD8}">
+  <ds:schemaRefs>
+    <ds:schemaRef ds:uri="http://schemas.openxmlformats.org/officeDocument/2006/bibliography"/>
+  </ds:schemaRefs>
+</ds:datastoreItem>
 </file>
--- a/web/ToDo/小学期报告.docx
+++ b/web/ToDo/小学期报告.docx
@@ -1,6 +1,6 @@
 
 <file path=word/document.xml><?xml version="1.0" encoding="utf-8"?>
-<w:document xmlns:wpc="http://schemas.microsoft.com/office/word/2010/wordprocessingCanvas" xmlns:cx="http://schemas.microsoft.com/office/drawing/2014/chartex" xmlns:mc="http://schemas.openxmlformats.org/markup-compatibility/2006" xmlns:o="urn:schemas-microsoft-com:office:office" xmlns:r="http://schemas.openxmlformats.org/officeDocument/2006/relationships" xmlns:m="http://schemas.openxmlformats.org/officeDocument/2006/math" xmlns:v="urn:schemas-microsoft-com:vml" xmlns:wp14="http://schemas.microsoft.com/office/word/2010/wordprocessingDrawing" xmlns:wp="http://schemas.openxmlformats.org/drawingml/2006/wordprocessingDrawing" xmlns:w10="urn:schemas-microsoft-com:office:word" xmlns:w="http://schemas.openxmlformats.org/wordprocessingml/2006/main" xmlns:w14="http://schemas.microsoft.com/office/word/2010/wordml" xmlns:w15="http://schemas.microsoft.com/office/word/2012/wordml" xmlns:w16se="http://schemas.microsoft.com/office/word/2015/wordml/symex" xmlns:wpg="http://schemas.microsoft.com/office/word/2010/wordprocessingGroup" xmlns:wpi="http://schemas.microsoft.com/office/word/2010/wordprocessingInk" xmlns:wne="http://schemas.microsoft.com/office/word/2006/wordml" xmlns:wps="http://schemas.microsoft.com/office/word/2010/wordprocessingShape" mc:Ignorable="w14 w15 w16se wp14">
+<w:document xmlns:wpc="http://schemas.microsoft.com/office/word/2010/wordprocessingCanvas" xmlns:cx="http://schemas.microsoft.com/office/drawing/2014/chartex" xmlns:cx1="http://schemas.microsoft.com/office/drawing/2015/9/8/chartex" xmlns:cx2="http://schemas.microsoft.com/office/drawing/2015/10/21/chartex" xmlns:cx3="http://schemas.microsoft.com/office/drawing/2016/5/9/chartex" xmlns:cx4="http://schemas.microsoft.com/office/drawing/2016/5/10/chartex" xmlns:cx5="http://schemas.microsoft.com/office/drawing/2016/5/11/chartex" xmlns:cx6="http://schemas.microsoft.com/office/drawing/2016/5/12/chartex" xmlns:cx7="http://schemas.microsoft.com/office/drawing/2016/5/13/chartex" xmlns:cx8="http://schemas.microsoft.com/office/drawing/2016/5/14/chartex" xmlns:mc="http://schemas.openxmlformats.org/markup-compatibility/2006" xmlns:aink="http://schemas.microsoft.com/office/drawing/2016/ink" xmlns:am3d="http://schemas.microsoft.com/office/drawing/2017/model3d" xmlns:o="urn:schemas-microsoft-com:office:office" xmlns:r="http://schemas.openxmlformats.org/officeDocument/2006/relationships" xmlns:m="http://schemas.openxmlformats.org/officeDocument/2006/math" xmlns:v="urn:schemas-microsoft-com:vml" xmlns:wp14="http://schemas.microsoft.com/office/word/2010/wordprocessingDrawing" xmlns:wp="http://schemas.openxmlformats.org/drawingml/2006/wordprocessingDrawing" xmlns:w10="urn:schemas-microsoft-com:office:word" xmlns:w="http://schemas.openxmlformats.org/wordprocessingml/2006/main" xmlns:w14="http://schemas.microsoft.com/office/word/2010/wordml" xmlns:w15="http://schemas.microsoft.com/office/word/2012/wordml" xmlns:w16cid="http://schemas.microsoft.com/office/word/2016/wordml/cid" xmlns:w16se="http://schemas.microsoft.com/office/word/2015/wordml/symex" xmlns:wpg="http://schemas.microsoft.com/office/word/2010/wordprocessingGroup" xmlns:wpi="http://schemas.microsoft.com/office/word/2010/wordprocessingInk" xmlns:wne="http://schemas.microsoft.com/office/word/2006/wordml" xmlns:wps="http://schemas.microsoft.com/office/word/2010/wordprocessingShape" mc:Ignorable="w14 w15 w16se w16cid wp14">
   <w:body>
     <w:p>
       <w:pPr>
@@ -52,7 +52,92 @@
       </w:r>
     </w:p>
     <w:p/>
-    <w:p/>
+    <w:p>
+      <w:r>
+        <w:rPr>
+          <w:rFonts w:hint="eastAsia"/>
+          <w:noProof/>
+        </w:rPr>
+        <w:drawing>
+          <wp:anchor distT="0" distB="0" distL="114300" distR="114300" simplePos="0" relativeHeight="251676672" behindDoc="0" locked="0" layoutInCell="1" allowOverlap="1" wp14:anchorId="378E70E8" wp14:editId="6E8E4A85">
+            <wp:simplePos x="0" y="0"/>
+            <wp:positionH relativeFrom="column">
+              <wp:posOffset>-116840</wp:posOffset>
+            </wp:positionH>
+            <wp:positionV relativeFrom="paragraph">
+              <wp:posOffset>198120</wp:posOffset>
+            </wp:positionV>
+            <wp:extent cx="6527678" cy="2758440"/>
+            <wp:effectExtent l="0" t="0" r="6985" b="3810"/>
+            <wp:wrapSquare wrapText="bothSides"/>
+            <wp:docPr id="1" name="图片 1"/>
+            <wp:cNvGraphicFramePr>
+              <a:graphicFrameLocks xmlns:a="http://schemas.openxmlformats.org/drawingml/2006/main" noChangeAspect="1"/>
+            </wp:cNvGraphicFramePr>
+            <a:graphic xmlns:a="http://schemas.openxmlformats.org/drawingml/2006/main">
+              <a:graphicData uri="http://schemas.openxmlformats.org/drawingml/2006/picture">
+                <pic:pic xmlns:pic="http://schemas.openxmlformats.org/drawingml/2006/picture">
+                  <pic:nvPicPr>
+                    <pic:cNvPr id="0" name="Picture 1"/>
+                    <pic:cNvPicPr>
+                      <a:picLocks noChangeAspect="1" noChangeArrowheads="1"/>
+                    </pic:cNvPicPr>
+                  </pic:nvPicPr>
+                  <pic:blipFill>
+                    <a:blip r:embed="rId8" cstate="print">
+                      <a:extLst>
+                        <a:ext uri="{28A0092B-C50C-407E-A947-70E740481C1C}">
+                          <a14:useLocalDpi xmlns:a14="http://schemas.microsoft.com/office/drawing/2010/main" val="0"/>
+                        </a:ext>
+                      </a:extLst>
+                    </a:blip>
+                    <a:srcRect/>
+                    <a:stretch>
+                      <a:fillRect/>
+                    </a:stretch>
+                  </pic:blipFill>
+                  <pic:spPr bwMode="auto">
+                    <a:xfrm>
+                      <a:off x="0" y="0"/>
+                      <a:ext cx="6527678" cy="2758440"/>
+                    </a:xfrm>
+                    <a:prstGeom prst="rect">
+                      <a:avLst/>
+                    </a:prstGeom>
+                    <a:noFill/>
+                    <a:ln>
+                      <a:noFill/>
+                    </a:ln>
+                  </pic:spPr>
+                </pic:pic>
+              </a:graphicData>
+            </a:graphic>
+            <wp14:sizeRelH relativeFrom="margin">
+              <wp14:pctWidth>0</wp14:pctWidth>
+            </wp14:sizeRelH>
+            <wp14:sizeRelV relativeFrom="margin">
+              <wp14:pctHeight>0</wp14:pctHeight>
+            </wp14:sizeRelV>
+          </wp:anchor>
+        </w:drawing>
+      </w:r>
+    </w:p>
+    <w:p/>
+    <w:p/>
+    <w:p/>
+    <w:p/>
+    <w:p/>
+    <w:p/>
+    <w:p/>
+    <w:p/>
+    <w:p/>
+    <w:p>
+      <w:pPr>
+        <w:rPr>
+          <w:rFonts w:hint="eastAsia"/>
+        </w:rPr>
+      </w:pPr>
+    </w:p>
     <w:p>
       <w:pPr>
         <w:pStyle w:val="2"/>
@@ -65,6 +150,7 @@
         <w:rPr>
           <w:rFonts w:hint="eastAsia"/>
         </w:rPr>
+        <w:lastRenderedPageBreak/>
         <w:t>用户登录和注册</w:t>
       </w:r>
       <w:r>
@@ -115,7 +201,7 @@
                     </pic:cNvPicPr>
                   </pic:nvPicPr>
                   <pic:blipFill>
-                    <a:blip r:embed="rId8">
+                    <a:blip r:embed="rId9">
                       <a:extLst>
                         <a:ext uri="{28A0092B-C50C-407E-A947-70E740481C1C}">
                           <a14:useLocalDpi xmlns:a14="http://schemas.microsoft.com/office/drawing/2010/main" val="0"/>
@@ -154,6 +240,25 @@
       </w:r>
     </w:p>
     <w:p/>
+    <w:p/>
+    <w:p/>
+    <w:p/>
+    <w:p/>
+    <w:p/>
+    <w:p/>
+    <w:p/>
+    <w:p/>
+    <w:p/>
+    <w:p/>
+    <w:p/>
+    <w:p/>
+    <w:p>
+      <w:pPr>
+        <w:rPr>
+          <w:rFonts w:hint="eastAsia"/>
+        </w:rPr>
+      </w:pPr>
+    </w:p>
     <w:p>
       <w:pPr>
         <w:pStyle w:val="2"/>
@@ -166,6 +271,7 @@
         <w:rPr>
           <w:rFonts w:hint="eastAsia"/>
         </w:rPr>
+        <w:lastRenderedPageBreak/>
         <w:t>商品页面</w:t>
       </w:r>
     </w:p>
@@ -226,7 +332,7 @@
                     </pic:cNvPicPr>
                   </pic:nvPicPr>
                   <pic:blipFill>
-                    <a:blip r:embed="rId9" cstate="print">
+                    <a:blip r:embed="rId10" cstate="print">
                       <a:extLst>
                         <a:ext uri="{28A0092B-C50C-407E-A947-70E740481C1C}">
                           <a14:useLocalDpi xmlns:a14="http://schemas.microsoft.com/office/drawing/2010/main" val="0"/>
@@ -303,7 +409,7 @@
                     </pic:cNvPicPr>
                   </pic:nvPicPr>
                   <pic:blipFill>
-                    <a:blip r:embed="rId10">
+                    <a:blip r:embed="rId11">
                       <a:extLst>
                         <a:ext uri="{28A0092B-C50C-407E-A947-70E740481C1C}">
                           <a14:useLocalDpi xmlns:a14="http://schemas.microsoft.com/office/drawing/2010/main" val="0"/>
@@ -359,8 +465,11 @@
     <w:p/>
     <w:p>
       <w:r>
+        <w:t xml:space="preserve">The third part is just below the carousel map, where three items recommended by the store manager are put in the most conspicuous place. If you are still hesitant to buy which product, </w:t>
+      </w:r>
+      <w:r>
         <w:lastRenderedPageBreak/>
-        <w:t>The third part is just below the carousel map, where three items recommended by the store manager are put in the most conspicuous place. If you are still hesitant to buy which product, try the product recommended by the store manager.</w:t>
+        <w:t>try the product recommended by the store manager.</w:t>
       </w:r>
     </w:p>
     <w:p>
@@ -394,7 +503,7 @@
                     </pic:cNvPicPr>
                   </pic:nvPicPr>
                   <pic:blipFill>
-                    <a:blip r:embed="rId11" cstate="print">
+                    <a:blip r:embed="rId12" cstate="print">
                       <a:extLst>
                         <a:ext uri="{28A0092B-C50C-407E-A947-70E740481C1C}">
                           <a14:useLocalDpi xmlns:a14="http://schemas.microsoft.com/office/drawing/2010/main" val="0"/>
@@ -485,7 +594,7 @@
                     </pic:cNvPicPr>
                   </pic:nvPicPr>
                   <pic:blipFill>
-                    <a:blip r:embed="rId12" cstate="print">
+                    <a:blip r:embed="rId13" cstate="print">
                       <a:extLst>
                         <a:ext uri="{28A0092B-C50C-407E-A947-70E740481C1C}">
                           <a14:useLocalDpi xmlns:a14="http://schemas.microsoft.com/office/drawing/2010/main" val="0"/>
@@ -569,7 +678,7 @@
                     </pic:cNvPicPr>
                   </pic:nvPicPr>
                   <pic:blipFill>
-                    <a:blip r:embed="rId13">
+                    <a:blip r:embed="rId14">
                       <a:extLst>
                         <a:ext uri="{28A0092B-C50C-407E-A947-70E740481C1C}">
                           <a14:useLocalDpi xmlns:a14="http://schemas.microsoft.com/office/drawing/2010/main" val="0"/>
@@ -639,7 +748,21 @@
         <w:rPr>
           <w:rFonts w:hint="eastAsia"/>
         </w:rPr>
-        <w:t>（洛）</w:t>
+        <w:t>（</w:t>
+      </w:r>
+      <w:proofErr w:type="gramStart"/>
+      <w:r>
+        <w:rPr>
+          <w:rFonts w:hint="eastAsia"/>
+        </w:rPr>
+        <w:t>洛</w:t>
+      </w:r>
+      <w:proofErr w:type="gramEnd"/>
+      <w:r>
+        <w:rPr>
+          <w:rFonts w:hint="eastAsia"/>
+        </w:rPr>
+        <w:t>）</w:t>
       </w:r>
       <w:r>
         <w:rPr>
@@ -678,11 +801,6 @@
       </w:r>
     </w:p>
     <w:p>
-      <w:pPr>
-        <w:rPr>
-          <w:rFonts w:hint="eastAsia"/>
-        </w:rPr>
-      </w:pPr>
       <w:r>
         <w:t xml:space="preserve">The shopping system combines </w:t>
       </w:r>
@@ -691,7 +809,6 @@
       </w:r>
       <w:r>
         <w:rPr>
-          <w:rStyle w:val="a"/>
           <w:rFonts w:ascii="Times New Roman" w:eastAsia="Times New Roman" w:hAnsi="Times New Roman" w:cs="Times New Roman"/>
           <w:snapToGrid w:val="0"/>
           <w:color w:val="000000"/>
@@ -728,7 +845,7 @@
                     </pic:cNvPicPr>
                   </pic:nvPicPr>
                   <pic:blipFill>
-                    <a:blip r:embed="rId14" cstate="print">
+                    <a:blip r:embed="rId15" cstate="print">
                       <a:extLst>
                         <a:ext uri="{28A0092B-C50C-407E-A947-70E740481C1C}">
                           <a14:useLocalDpi xmlns:a14="http://schemas.microsoft.com/office/drawing/2010/main" val="0"/>
@@ -788,20 +905,23 @@
       </w:r>
     </w:p>
     <w:p>
-      <w:pPr>
-        <w:rPr>
-          <w:rFonts w:hint="eastAsia"/>
-        </w:rPr>
-      </w:pPr>
-      <w:r>
-        <w:rPr>
-          <w:rFonts w:hint="eastAsia"/>
-        </w:rPr>
-        <w:t>（放一张s</w:t>
+      <w:r>
+        <w:rPr>
+          <w:rFonts w:hint="eastAsia"/>
+        </w:rPr>
+        <w:t>（放一张</w:t>
+      </w:r>
+      <w:proofErr w:type="spellStart"/>
+      <w:r>
+        <w:rPr>
+          <w:rFonts w:hint="eastAsia"/>
+        </w:rPr>
+        <w:t>s</w:t>
       </w:r>
       <w:r>
         <w:t>ingle.jsp</w:t>
       </w:r>
+      <w:proofErr w:type="spellEnd"/>
       <w:r>
         <w:rPr>
           <w:rFonts w:hint="eastAsia"/>
@@ -820,17 +940,11 @@
         <w:t>n this page, customers will view the appearance and features for this product, and can make</w:t>
       </w:r>
       <w:r>
-        <w:t xml:space="preserve"> </w:t>
+        <w:t xml:space="preserve"> customizations for the product, such as the purchase amount, the color, etc. Because some versions of certain color are limited, these versions are set on higher prices, and the price </w:t>
       </w:r>
       <w:r>
         <w:lastRenderedPageBreak/>
-        <w:t xml:space="preserve">customizations for the product, such as the purchase amount, the color, etc. Because some versions of certain color are limited, these versions are set on higher prices, and the price label will automatically change in dependency on the changes of the color </w:t>
-      </w:r>
-      <w:r>
-        <w:t>selection</w:t>
-      </w:r>
-      <w:r>
-        <w:t>.</w:t>
+        <w:t>label will automatically change in dependency on the changes of the color selection.</w:t>
       </w:r>
     </w:p>
     <w:p>
@@ -873,215 +987,704 @@
         <w:rPr>
           <w:rFonts w:hint="eastAsia"/>
         </w:rPr>
-        <w:t>（放一张未登陆状态的图，和一张跳转到登陆界面的图</w:t>
-      </w:r>
+        <w:t>（放一张未登陆状态的图，和一张跳转到登陆界面的图）</w:t>
+      </w:r>
+    </w:p>
+    <w:p>
+      <w:r>
+        <w:t>T</w:t>
+      </w:r>
+      <w:r>
+        <w:t>he choices will be stored in the virtual shopping cart, and the website will skip to the checkout page for customers’ inspection of the cart. The data of choices, like amount an</w:t>
+      </w:r>
+      <w:r>
+        <w:t>d color, are</w:t>
+      </w:r>
+      <w:r>
+        <w:t xml:space="preserve"> transported by website servlet in the back end. </w:t>
+      </w:r>
+      <w:r>
+        <w:t>The total price and amount of all the commodities are also calculated and displayed on the page.</w:t>
+      </w:r>
+    </w:p>
+    <w:p>
+      <w:r>
+        <w:rPr>
+          <w:rFonts w:hint="eastAsia"/>
+        </w:rPr>
+        <w:t>（放checkout页面图）</w:t>
+      </w:r>
+    </w:p>
+    <w:p>
+      <w:r>
+        <w:rPr>
+          <w:rFonts w:hint="eastAsia"/>
+        </w:rPr>
+        <w:t>C</w:t>
+      </w:r>
+      <w:r>
+        <w:t>ustomers now can place the order, or return to the product display page to look for what else they want. Commodities in the shopping cart will be saved and renewed and re-calculated when customers add new products.</w:t>
+      </w:r>
+    </w:p>
+    <w:p>
+      <w:r>
+        <w:rPr>
+          <w:rFonts w:hint="eastAsia"/>
+        </w:rPr>
+        <w:t>（</w:t>
+      </w:r>
+      <w:proofErr w:type="gramStart"/>
+      <w:r>
+        <w:rPr>
+          <w:rFonts w:hint="eastAsia"/>
+        </w:rPr>
+        <w:t>放选择</w:t>
+      </w:r>
+      <w:proofErr w:type="gramEnd"/>
+      <w:r>
+        <w:rPr>
+          <w:rFonts w:hint="eastAsia"/>
+        </w:rPr>
+        <w:t>别的商品，然后跳到购物车的页面，两张图）</w:t>
+      </w:r>
+    </w:p>
+    <w:p>
+      <w:r>
+        <w:t xml:space="preserve">When customers click </w:t>
+      </w:r>
+      <w:r>
+        <w:rPr>
+          <w:b/>
+          <w:i/>
+        </w:rPr>
+        <w:t>Place Order</w:t>
+      </w:r>
+      <w:r>
+        <w:t xml:space="preserve"> button, </w:t>
+      </w:r>
+      <w:r>
+        <w:rPr>
+          <w:rFonts w:hint="eastAsia"/>
+        </w:rPr>
+        <w:t>a</w:t>
+      </w:r>
+      <w:r>
+        <w:t xml:space="preserve"> popup window will be displayed, informing them of completion of orders. Then the website will skip to the index page automatically, in convenience of continuing to shop. </w:t>
+      </w:r>
+    </w:p>
+    <w:p>
+      <w:r>
+        <w:t>In the back end, the commodities in the shopping cart will be packaged into orders according to the sellers, and input the records into database.</w:t>
+      </w:r>
+      <w:r>
+        <w:t xml:space="preserve"> T</w:t>
+      </w:r>
+      <w:r>
+        <w:rPr>
+          <w:rFonts w:hint="eastAsia"/>
+        </w:rPr>
+        <w:t>he</w:t>
+      </w:r>
+      <w:r>
+        <w:t xml:space="preserve"> shopping cart will be also clean</w:t>
+      </w:r>
+      <w:r>
+        <w:t>ed out, preventing mix of new commodities and old ones.</w:t>
+      </w:r>
+    </w:p>
+    <w:p>
+      <w:r>
+        <w:rPr>
+          <w:rFonts w:hint="eastAsia"/>
+        </w:rPr>
+        <w:t>（放一张提醒图</w:t>
+      </w:r>
+      <w:r>
+        <w:rPr>
+          <w:rFonts w:hint="eastAsia"/>
+        </w:rPr>
+        <w:t>，放数据库记录的两张图来对比更新</w:t>
+      </w:r>
+      <w:r>
+        <w:rPr>
+          <w:rFonts w:hint="eastAsia"/>
+        </w:rPr>
+        <w:t>）</w:t>
+      </w:r>
+    </w:p>
+    <w:p>
+      <w:pPr>
+        <w:pStyle w:val="2"/>
+      </w:pPr>
+      <w:r>
+        <w:rPr>
+          <w:rFonts w:hint="eastAsia"/>
+        </w:rPr>
+        <w:t>4</w:t>
+      </w:r>
+      <w:r>
+        <w:t>.</w:t>
+      </w:r>
+      <w:r>
+        <w:rPr>
+          <w:rFonts w:hint="eastAsia"/>
+        </w:rPr>
+        <w:t>用户信息展示页面（包括修改信息功能）</w:t>
+      </w:r>
+      <w:r>
+        <w:rPr>
+          <w:rFonts w:hint="eastAsia"/>
+        </w:rPr>
+        <w:t>（唐）</w:t>
+      </w:r>
+    </w:p>
+    <w:p>
+      <w:r>
+        <w:t xml:space="preserve">The profile page is definitely important, for it provides users with access to reviewing and changing their personal information. </w:t>
+      </w:r>
+    </w:p>
+    <w:p>
+      <w:r>
+        <w:rPr>
+          <w:noProof/>
+        </w:rPr>
+        <w:drawing>
+          <wp:inline distT="0" distB="0" distL="0" distR="0" wp14:anchorId="46F13889" wp14:editId="2F12AD9F">
+            <wp:extent cx="5270500" cy="2626360"/>
+            <wp:effectExtent l="0" t="0" r="0" b="2540"/>
+            <wp:docPr id="14" name="图片 14"/>
+            <wp:cNvGraphicFramePr>
+              <a:graphicFrameLocks xmlns:a="http://schemas.openxmlformats.org/drawingml/2006/main" noChangeAspect="1"/>
+            </wp:cNvGraphicFramePr>
+            <a:graphic xmlns:a="http://schemas.openxmlformats.org/drawingml/2006/main">
+              <a:graphicData uri="http://schemas.openxmlformats.org/drawingml/2006/picture">
+                <pic:pic xmlns:pic="http://schemas.openxmlformats.org/drawingml/2006/picture">
+                  <pic:nvPicPr>
+                    <pic:cNvPr id="1" name=""/>
+                    <pic:cNvPicPr/>
+                  </pic:nvPicPr>
+                  <pic:blipFill>
+                    <a:blip r:embed="rId16" cstate="print">
+                      <a:extLst>
+                        <a:ext uri="{28A0092B-C50C-407E-A947-70E740481C1C}">
+                          <a14:useLocalDpi xmlns:a14="http://schemas.microsoft.com/office/drawing/2010/main" val="0"/>
+                        </a:ext>
+                      </a:extLst>
+                    </a:blip>
+                    <a:stretch>
+                      <a:fillRect/>
+                    </a:stretch>
+                  </pic:blipFill>
+                  <pic:spPr>
+                    <a:xfrm>
+                      <a:off x="0" y="0"/>
+                      <a:ext cx="5270500" cy="2626360"/>
+                    </a:xfrm>
+                    <a:prstGeom prst="rect">
+                      <a:avLst/>
+                    </a:prstGeom>
+                  </pic:spPr>
+                </pic:pic>
+              </a:graphicData>
+            </a:graphic>
+          </wp:inline>
+        </w:drawing>
+      </w:r>
+    </w:p>
+    <w:p/>
+    <w:p>
+      <w:r>
+        <w:t xml:space="preserve">Highlighted in red bold font, information could be clearly read. Two eye-catching </w:t>
+      </w:r>
+      <w:proofErr w:type="gramStart"/>
+      <w:r>
+        <w:t>buttons  provide</w:t>
+      </w:r>
+      <w:proofErr w:type="gramEnd"/>
+      <w:r>
+        <w:t xml:space="preserve"> functions of changing info or password.</w:t>
+      </w:r>
+    </w:p>
+    <w:p/>
+    <w:p>
+      <w:r>
+        <w:t>A verification would take place</w:t>
+      </w:r>
+      <w:r>
+        <w:t xml:space="preserve"> for security purpose</w:t>
+      </w:r>
+      <w:r>
+        <w:t xml:space="preserve"> when you try to change your information. Click into “Change Profile Info”, the window first </w:t>
+      </w:r>
+      <w:proofErr w:type="gramStart"/>
+      <w:r>
+        <w:t>prompt</w:t>
+      </w:r>
+      <w:proofErr w:type="gramEnd"/>
+      <w:r>
+        <w:t xml:space="preserve"> </w:t>
+      </w:r>
+      <w:r>
+        <w:t xml:space="preserve">the user to enter the password to verify. </w:t>
+      </w:r>
+    </w:p>
+    <w:p>
+      <w:pPr>
+        <w:jc w:val="center"/>
+      </w:pPr>
+      <w:r>
+        <w:rPr>
+          <w:noProof/>
+        </w:rPr>
+        <w:drawing>
+          <wp:inline distT="0" distB="0" distL="0" distR="0" wp14:anchorId="7A9B7C08" wp14:editId="39F245DA">
+            <wp:extent cx="4108450" cy="1235487"/>
+            <wp:effectExtent l="0" t="0" r="0" b="0"/>
+            <wp:docPr id="15" name="图片 15"/>
+            <wp:cNvGraphicFramePr>
+              <a:graphicFrameLocks xmlns:a="http://schemas.openxmlformats.org/drawingml/2006/main" noChangeAspect="1"/>
+            </wp:cNvGraphicFramePr>
+            <a:graphic xmlns:a="http://schemas.openxmlformats.org/drawingml/2006/main">
+              <a:graphicData uri="http://schemas.openxmlformats.org/drawingml/2006/picture">
+                <pic:pic xmlns:pic="http://schemas.openxmlformats.org/drawingml/2006/picture">
+                  <pic:nvPicPr>
+                    <pic:cNvPr id="1" name=""/>
+                    <pic:cNvPicPr/>
+                  </pic:nvPicPr>
+                  <pic:blipFill rotWithShape="1">
+                    <a:blip r:embed="rId17" cstate="print">
+                      <a:extLst>
+                        <a:ext uri="{28A0092B-C50C-407E-A947-70E740481C1C}">
+                          <a14:useLocalDpi xmlns:a14="http://schemas.microsoft.com/office/drawing/2010/main" val="0"/>
+                        </a:ext>
+                      </a:extLst>
+                    </a:blip>
+                    <a:srcRect b="63989"/>
+                    <a:stretch/>
+                  </pic:blipFill>
+                  <pic:spPr bwMode="auto">
+                    <a:xfrm>
+                      <a:off x="0" y="0"/>
+                      <a:ext cx="4108450" cy="1235487"/>
+                    </a:xfrm>
+                    <a:prstGeom prst="rect">
+                      <a:avLst/>
+                    </a:prstGeom>
+                    <a:ln>
+                      <a:noFill/>
+                    </a:ln>
+                    <a:extLst>
+                      <a:ext uri="{53640926-AAD7-44D8-BBD7-CCE9431645EC}">
+                        <a14:shadowObscured xmlns:a14="http://schemas.microsoft.com/office/drawing/2010/main"/>
+                      </a:ext>
+                    </a:extLst>
+                  </pic:spPr>
+                </pic:pic>
+              </a:graphicData>
+            </a:graphic>
+          </wp:inline>
+        </w:drawing>
+      </w:r>
+    </w:p>
+    <w:p>
+      <w:r>
+        <w:rPr>
+          <w:rFonts w:hint="eastAsia"/>
+        </w:rPr>
+        <w:t>W</w:t>
+      </w:r>
+      <w:r>
+        <w:t xml:space="preserve">hen verification is done, two input </w:t>
+      </w:r>
+      <w:proofErr w:type="gramStart"/>
+      <w:r>
+        <w:t>box</w:t>
+      </w:r>
+      <w:proofErr w:type="gramEnd"/>
+      <w:r>
+        <w:t xml:space="preserve"> would pop up. Fill in the blanks and click, then the change is done.</w:t>
+      </w:r>
+    </w:p>
+    <w:p>
+      <w:pPr>
+        <w:jc w:val="center"/>
+      </w:pPr>
+      <w:r>
+        <w:rPr>
+          <w:noProof/>
+        </w:rPr>
+        <w:drawing>
+          <wp:inline distT="0" distB="0" distL="0" distR="0" wp14:anchorId="1E6E9B48" wp14:editId="1447DFE4">
+            <wp:extent cx="2659380" cy="2200275"/>
+            <wp:effectExtent l="0" t="0" r="0" b="0"/>
+            <wp:docPr id="16" name="图片 16"/>
+            <wp:cNvGraphicFramePr>
+              <a:graphicFrameLocks xmlns:a="http://schemas.openxmlformats.org/drawingml/2006/main" noChangeAspect="1"/>
+            </wp:cNvGraphicFramePr>
+            <a:graphic xmlns:a="http://schemas.openxmlformats.org/drawingml/2006/main">
+              <a:graphicData uri="http://schemas.openxmlformats.org/drawingml/2006/picture">
+                <pic:pic xmlns:pic="http://schemas.openxmlformats.org/drawingml/2006/picture">
+                  <pic:nvPicPr>
+                    <pic:cNvPr id="1" name=""/>
+                    <pic:cNvPicPr/>
+                  </pic:nvPicPr>
+                  <pic:blipFill>
+                    <a:blip r:embed="rId18" cstate="print">
+                      <a:extLst>
+                        <a:ext uri="{28A0092B-C50C-407E-A947-70E740481C1C}">
+                          <a14:useLocalDpi xmlns:a14="http://schemas.microsoft.com/office/drawing/2010/main" val="0"/>
+                        </a:ext>
+                      </a:extLst>
+                    </a:blip>
+                    <a:stretch>
+                      <a:fillRect/>
+                    </a:stretch>
+                  </pic:blipFill>
+                  <pic:spPr>
+                    <a:xfrm>
+                      <a:off x="0" y="0"/>
+                      <a:ext cx="2659380" cy="2200275"/>
+                    </a:xfrm>
+                    <a:prstGeom prst="rect">
+                      <a:avLst/>
+                    </a:prstGeom>
+                  </pic:spPr>
+                </pic:pic>
+              </a:graphicData>
+            </a:graphic>
+          </wp:inline>
+        </w:drawing>
+      </w:r>
+    </w:p>
+    <w:p/>
+    <w:p/>
+    <w:p/>
+    <w:p/>
+    <w:p/>
+    <w:p/>
+    <w:p/>
+    <w:p/>
+    <w:p/>
+    <w:p/>
+    <w:p/>
+    <w:p/>
+    <w:p/>
+    <w:p/>
+    <w:p/>
+    <w:p>
+      <w:pPr>
+        <w:rPr>
+          <w:rFonts w:hint="eastAsia"/>
+        </w:rPr>
+      </w:pPr>
       <w:bookmarkStart w:id="0" w:name="_GoBack"/>
       <w:bookmarkEnd w:id="0"/>
-      <w:r>
-        <w:rPr>
-          <w:rFonts w:hint="eastAsia"/>
-        </w:rPr>
-        <w:t>）</w:t>
-      </w:r>
-    </w:p>
-    <w:p>
-      <w:r>
+    </w:p>
+    <w:p>
+      <w:pPr>
+        <w:pStyle w:val="2"/>
+      </w:pPr>
+      <w:r>
+        <w:rPr>
+          <w:rFonts w:hint="eastAsia"/>
+        </w:rPr>
+        <w:lastRenderedPageBreak/>
+        <w:t>5</w:t>
+      </w:r>
+      <w:r>
+        <w:t>.</w:t>
+      </w:r>
+      <w:r>
+        <w:rPr>
+          <w:rFonts w:hint="eastAsia"/>
+        </w:rPr>
+        <w:t>订单展示</w:t>
+      </w:r>
+      <w:r>
+        <w:rPr>
+          <w:rFonts w:hint="eastAsia"/>
+        </w:rPr>
+        <w:t>（唐&amp;孙）</w:t>
+      </w:r>
+    </w:p>
+    <w:p/>
+    <w:p>
+      <w:r>
+        <w:rPr>
+          <w:rFonts w:hint="eastAsia"/>
+        </w:rPr>
+        <w:t>前端（唐）</w:t>
+      </w:r>
+    </w:p>
+    <w:p>
+      <w:r>
+        <w:rPr>
+          <w:rFonts w:hint="eastAsia"/>
+        </w:rPr>
         <w:t>T</w:t>
       </w:r>
       <w:r>
-        <w:t>he choices will be stored in the virtual shopping cart, and the website will skip to the checkout page for customers’ inspection of the cart. The data of choices, like amount an</w:t>
-      </w:r>
-      <w:r>
-        <w:t>d color, are</w:t>
-      </w:r>
-      <w:r>
-        <w:t xml:space="preserve"> transported by website servlet in the back end. </w:t>
-      </w:r>
-      <w:r>
-        <w:t>The total price and amount of all the commodities are also calculated and displayed on the page.</w:t>
-      </w:r>
-    </w:p>
-    <w:p>
-      <w:r>
-        <w:rPr>
-          <w:rFonts w:hint="eastAsia"/>
-        </w:rPr>
-        <w:t>（放checkout页面图）</w:t>
-      </w:r>
-    </w:p>
-    <w:p>
-      <w:r>
-        <w:rPr>
-          <w:rFonts w:hint="eastAsia"/>
-        </w:rPr>
-        <w:t>C</w:t>
-      </w:r>
-      <w:r>
-        <w:t>ustomers now can place the order, or return to the product display page to look for what else they want. Commodities in the shopping cart will be saved and renewed and re-calculated when customers add new products.</w:t>
-      </w:r>
-    </w:p>
-    <w:p>
-      <w:r>
-        <w:rPr>
-          <w:rFonts w:hint="eastAsia"/>
-        </w:rPr>
-        <w:t>（放选择别的商品，然后跳到购物车的页面，两张图）</w:t>
-      </w:r>
-    </w:p>
-    <w:p>
-      <w:r>
-        <w:t xml:space="preserve">When customers click </w:t>
-      </w:r>
-      <w:r>
-        <w:rPr>
-          <w:b/>
-          <w:i/>
-        </w:rPr>
-        <w:t>Place Order</w:t>
-      </w:r>
-      <w:r>
-        <w:t xml:space="preserve"> button, </w:t>
-      </w:r>
-      <w:r>
-        <w:rPr>
-          <w:rFonts w:hint="eastAsia"/>
-        </w:rPr>
-        <w:t>a</w:t>
-      </w:r>
-      <w:r>
-        <w:t xml:space="preserve"> popup window will be displayed, informing them of completion of orders. Then the website will skip to the index page automatically, in convenience of continuing to shop. </w:t>
-      </w:r>
-    </w:p>
-    <w:p>
-      <w:r>
-        <w:t>In the back end, the commodities in the shopping cart will be packaged into orders according to the sellers, and input the records into database.</w:t>
-      </w:r>
-      <w:r>
-        <w:t xml:space="preserve"> T</w:t>
-      </w:r>
-      <w:r>
-        <w:rPr>
-          <w:rFonts w:hint="eastAsia"/>
-        </w:rPr>
-        <w:t>he</w:t>
-      </w:r>
-      <w:r>
-        <w:t xml:space="preserve"> shopping cart will be also clean</w:t>
-      </w:r>
-      <w:r>
-        <w:t>ed out, preventing mix of new commodities and old ones.</w:t>
-      </w:r>
-    </w:p>
-    <w:p>
-      <w:pPr>
-        <w:rPr>
-          <w:rFonts w:hint="eastAsia"/>
-        </w:rPr>
-      </w:pPr>
-      <w:r>
-        <w:rPr>
-          <w:rFonts w:hint="eastAsia"/>
-        </w:rPr>
-        <w:t>（放一张提醒图</w:t>
-      </w:r>
-      <w:r>
-        <w:rPr>
-          <w:rFonts w:hint="eastAsia"/>
-        </w:rPr>
-        <w:t>，放数据库记录的两张图来对比更新</w:t>
-      </w:r>
-      <w:r>
-        <w:rPr>
-          <w:rFonts w:hint="eastAsia"/>
-        </w:rPr>
-        <w:t>）</w:t>
-      </w:r>
-    </w:p>
-    <w:p>
-      <w:pPr>
-        <w:pStyle w:val="2"/>
-      </w:pPr>
-      <w:r>
-        <w:rPr>
-          <w:rFonts w:hint="eastAsia"/>
-        </w:rPr>
-        <w:t>4</w:t>
-      </w:r>
-      <w:r>
-        <w:t>.</w:t>
-      </w:r>
-      <w:r>
-        <w:rPr>
-          <w:rFonts w:hint="eastAsia"/>
-        </w:rPr>
-        <w:t>用户信息展示页面（包括修改信息功能）</w:t>
-      </w:r>
-      <w:r>
-        <w:rPr>
-          <w:rFonts w:hint="eastAsia"/>
-        </w:rPr>
-        <w:t>（唐）</w:t>
-      </w:r>
-    </w:p>
-    <w:p/>
-    <w:p/>
-    <w:p/>
-    <w:p/>
-    <w:p/>
-    <w:p>
-      <w:pPr>
-        <w:pStyle w:val="2"/>
-      </w:pPr>
-      <w:r>
-        <w:rPr>
-          <w:rFonts w:hint="eastAsia"/>
-        </w:rPr>
-        <w:t>5</w:t>
-      </w:r>
-      <w:r>
-        <w:t>.</w:t>
-      </w:r>
-      <w:r>
-        <w:rPr>
-          <w:rFonts w:hint="eastAsia"/>
-        </w:rPr>
-        <w:t>订单展示</w:t>
-      </w:r>
-      <w:r>
-        <w:rPr>
-          <w:rFonts w:hint="eastAsia"/>
-        </w:rPr>
-        <w:t>（唐&amp;孙）</w:t>
-      </w:r>
-    </w:p>
-    <w:p/>
-    <w:p>
-      <w:r>
-        <w:rPr>
-          <w:rFonts w:hint="eastAsia"/>
-        </w:rPr>
-        <w:t>前端（唐）</w:t>
-      </w:r>
-    </w:p>
-    <w:p/>
-    <w:p/>
-    <w:p/>
-    <w:p/>
-    <w:p/>
-    <w:p/>
-    <w:p/>
-    <w:p/>
-    <w:p/>
-    <w:p/>
-    <w:p/>
-    <w:p/>
-    <w:p/>
-    <w:p/>
-    <w:p/>
-    <w:p/>
-    <w:p/>
-    <w:p/>
-    <w:p/>
+        <w:t>he Order page is where users can review their orders in detail, including Order ID, products information, current status total price, order time and so forth. Neatly as the information is presented, there are a couple of great mechanisms behind the page presentation.</w:t>
+      </w:r>
+    </w:p>
+    <w:p>
+      <w:pPr>
+        <w:jc w:val="center"/>
+      </w:pPr>
+      <w:r>
+        <w:rPr>
+          <w:noProof/>
+        </w:rPr>
+        <w:drawing>
+          <wp:inline distT="0" distB="0" distL="0" distR="0" wp14:anchorId="28E295FF" wp14:editId="17A11515">
+            <wp:extent cx="3950902" cy="2477954"/>
+            <wp:effectExtent l="0" t="0" r="0" b="0"/>
+            <wp:docPr id="17" name="图片 17"/>
+            <wp:cNvGraphicFramePr>
+              <a:graphicFrameLocks xmlns:a="http://schemas.openxmlformats.org/drawingml/2006/main" noChangeAspect="1"/>
+            </wp:cNvGraphicFramePr>
+            <a:graphic xmlns:a="http://schemas.openxmlformats.org/drawingml/2006/main">
+              <a:graphicData uri="http://schemas.openxmlformats.org/drawingml/2006/picture">
+                <pic:pic xmlns:pic="http://schemas.openxmlformats.org/drawingml/2006/picture">
+                  <pic:nvPicPr>
+                    <pic:cNvPr id="1" name=""/>
+                    <pic:cNvPicPr/>
+                  </pic:nvPicPr>
+                  <pic:blipFill>
+                    <a:blip r:embed="rId19" cstate="print">
+                      <a:extLst>
+                        <a:ext uri="{28A0092B-C50C-407E-A947-70E740481C1C}">
+                          <a14:useLocalDpi xmlns:a14="http://schemas.microsoft.com/office/drawing/2010/main" val="0"/>
+                        </a:ext>
+                      </a:extLst>
+                    </a:blip>
+                    <a:stretch>
+                      <a:fillRect/>
+                    </a:stretch>
+                  </pic:blipFill>
+                  <pic:spPr>
+                    <a:xfrm>
+                      <a:off x="0" y="0"/>
+                      <a:ext cx="3954227" cy="2480040"/>
+                    </a:xfrm>
+                    <a:prstGeom prst="rect">
+                      <a:avLst/>
+                    </a:prstGeom>
+                  </pic:spPr>
+                </pic:pic>
+              </a:graphicData>
+            </a:graphic>
+          </wp:inline>
+        </w:drawing>
+      </w:r>
+    </w:p>
+    <w:p>
+      <w:r>
+        <w:t xml:space="preserve">First of all, we thought of an elegant and efficient way to present the orders, which is to use “Vue.js”. As a progressive </w:t>
+      </w:r>
+      <w:proofErr w:type="spellStart"/>
+      <w:r>
+        <w:t>Javascript</w:t>
+      </w:r>
+      <w:proofErr w:type="spellEnd"/>
+      <w:r>
+        <w:t xml:space="preserve"> framework, </w:t>
+      </w:r>
+      <w:proofErr w:type="spellStart"/>
+      <w:r>
+        <w:t>vue</w:t>
+      </w:r>
+      <w:proofErr w:type="spellEnd"/>
+      <w:r>
+        <w:t xml:space="preserve"> has brought front-end development great convenience. A simple declaration of variables and iterations helps you build a neat and cohesive presentation.</w:t>
+      </w:r>
+    </w:p>
+    <w:p>
+      <w:pPr>
+        <w:jc w:val="center"/>
+      </w:pPr>
+      <w:r>
+        <w:rPr>
+          <w:noProof/>
+        </w:rPr>
+        <w:drawing>
+          <wp:inline distT="0" distB="0" distL="0" distR="0" wp14:anchorId="19B28F03" wp14:editId="72252B65">
+            <wp:extent cx="1485900" cy="1053465"/>
+            <wp:effectExtent l="0" t="0" r="0" b="635"/>
+            <wp:docPr id="18" name="图片 18"/>
+            <wp:cNvGraphicFramePr>
+              <a:graphicFrameLocks xmlns:a="http://schemas.openxmlformats.org/drawingml/2006/main" noChangeAspect="1"/>
+            </wp:cNvGraphicFramePr>
+            <a:graphic xmlns:a="http://schemas.openxmlformats.org/drawingml/2006/main">
+              <a:graphicData uri="http://schemas.openxmlformats.org/drawingml/2006/picture">
+                <pic:pic xmlns:pic="http://schemas.openxmlformats.org/drawingml/2006/picture">
+                  <pic:nvPicPr>
+                    <pic:cNvPr id="1" name=""/>
+                    <pic:cNvPicPr/>
+                  </pic:nvPicPr>
+                  <pic:blipFill>
+                    <a:blip r:embed="rId20" cstate="print">
+                      <a:extLst>
+                        <a:ext uri="{28A0092B-C50C-407E-A947-70E740481C1C}">
+                          <a14:useLocalDpi xmlns:a14="http://schemas.microsoft.com/office/drawing/2010/main" val="0"/>
+                        </a:ext>
+                      </a:extLst>
+                    </a:blip>
+                    <a:stretch>
+                      <a:fillRect/>
+                    </a:stretch>
+                  </pic:blipFill>
+                  <pic:spPr>
+                    <a:xfrm>
+                      <a:off x="0" y="0"/>
+                      <a:ext cx="1485900" cy="1053465"/>
+                    </a:xfrm>
+                    <a:prstGeom prst="rect">
+                      <a:avLst/>
+                    </a:prstGeom>
+                  </pic:spPr>
+                </pic:pic>
+              </a:graphicData>
+            </a:graphic>
+          </wp:inline>
+        </w:drawing>
+      </w:r>
+    </w:p>
+    <w:p>
+      <w:r>
+        <w:t xml:space="preserve">So now comes another problem, which is to pass the </w:t>
+      </w:r>
+      <w:proofErr w:type="spellStart"/>
+      <w:r>
+        <w:t>arraylist</w:t>
+      </w:r>
+      <w:proofErr w:type="spellEnd"/>
+      <w:r>
+        <w:t xml:space="preserve"> to </w:t>
+      </w:r>
+      <w:proofErr w:type="spellStart"/>
+      <w:r>
+        <w:t>Javascript</w:t>
+      </w:r>
+      <w:proofErr w:type="spellEnd"/>
+      <w:r>
+        <w:t xml:space="preserve"> (</w:t>
+      </w:r>
+      <w:proofErr w:type="spellStart"/>
+      <w:r>
+        <w:t>arraylist</w:t>
+      </w:r>
+      <w:proofErr w:type="spellEnd"/>
+      <w:r>
+        <w:t xml:space="preserve"> in Java cannot be directly retrieved by </w:t>
+      </w:r>
+      <w:proofErr w:type="spellStart"/>
+      <w:r>
+        <w:t>Javascript</w:t>
+      </w:r>
+      <w:proofErr w:type="spellEnd"/>
+      <w:r>
+        <w:t xml:space="preserve">, which are two different languages. So </w:t>
+      </w:r>
+      <w:proofErr w:type="gramStart"/>
+      <w:r>
+        <w:t>finally</w:t>
+      </w:r>
+      <w:proofErr w:type="gramEnd"/>
+      <w:r>
+        <w:t xml:space="preserve"> JSON (</w:t>
+      </w:r>
+      <w:proofErr w:type="spellStart"/>
+      <w:r>
+        <w:t>Javascript</w:t>
+      </w:r>
+      <w:proofErr w:type="spellEnd"/>
+      <w:r>
+        <w:t xml:space="preserve"> Object Notation) comes to our help. </w:t>
+      </w:r>
+    </w:p>
+    <w:p>
+      <w:pPr>
+        <w:jc w:val="center"/>
+      </w:pPr>
+      <w:r>
+        <w:rPr>
+          <w:noProof/>
+        </w:rPr>
+        <w:drawing>
+          <wp:inline distT="0" distB="0" distL="0" distR="0" wp14:anchorId="16FEC292" wp14:editId="467B1EB3">
+            <wp:extent cx="3698642" cy="1628925"/>
+            <wp:effectExtent l="0" t="0" r="0" b="0"/>
+            <wp:docPr id="19" name="图片 19"/>
+            <wp:cNvGraphicFramePr>
+              <a:graphicFrameLocks xmlns:a="http://schemas.openxmlformats.org/drawingml/2006/main" noChangeAspect="1"/>
+            </wp:cNvGraphicFramePr>
+            <a:graphic xmlns:a="http://schemas.openxmlformats.org/drawingml/2006/main">
+              <a:graphicData uri="http://schemas.openxmlformats.org/drawingml/2006/picture">
+                <pic:pic xmlns:pic="http://schemas.openxmlformats.org/drawingml/2006/picture">
+                  <pic:nvPicPr>
+                    <pic:cNvPr id="6" name="381603338250_.pic_hd.jpg"/>
+                    <pic:cNvPicPr/>
+                  </pic:nvPicPr>
+                  <pic:blipFill rotWithShape="1">
+                    <a:blip r:embed="rId21" cstate="print">
+                      <a:extLst>
+                        <a:ext uri="{28A0092B-C50C-407E-A947-70E740481C1C}">
+                          <a14:useLocalDpi xmlns:a14="http://schemas.microsoft.com/office/drawing/2010/main" val="0"/>
+                        </a:ext>
+                      </a:extLst>
+                    </a:blip>
+                    <a:srcRect t="11726"/>
+                    <a:stretch/>
+                  </pic:blipFill>
+                  <pic:spPr bwMode="auto">
+                    <a:xfrm>
+                      <a:off x="0" y="0"/>
+                      <a:ext cx="3698642" cy="1628925"/>
+                    </a:xfrm>
+                    <a:prstGeom prst="rect">
+                      <a:avLst/>
+                    </a:prstGeom>
+                    <a:ln>
+                      <a:noFill/>
+                    </a:ln>
+                    <a:extLst>
+                      <a:ext uri="{53640926-AAD7-44D8-BBD7-CCE9431645EC}">
+                        <a14:shadowObscured xmlns:a14="http://schemas.microsoft.com/office/drawing/2010/main"/>
+                      </a:ext>
+                    </a:extLst>
+                  </pic:spPr>
+                </pic:pic>
+              </a:graphicData>
+            </a:graphic>
+          </wp:inline>
+        </w:drawing>
+      </w:r>
+    </w:p>
+    <w:p>
+      <w:r>
+        <w:t xml:space="preserve">By using the JSON string as a media, the information can be appropriately passed to </w:t>
+      </w:r>
+      <w:proofErr w:type="spellStart"/>
+      <w:r>
+        <w:t>Javascript</w:t>
+      </w:r>
+      <w:proofErr w:type="spellEnd"/>
+      <w:r>
+        <w:t xml:space="preserve">, </w:t>
+      </w:r>
+      <w:r>
+        <w:lastRenderedPageBreak/>
+        <w:t>which can be further presented on the webpage.</w:t>
+      </w:r>
+    </w:p>
+    <w:p>
+      <w:pPr>
+        <w:rPr>
+          <w:rFonts w:hint="eastAsia"/>
+        </w:rPr>
+      </w:pPr>
+    </w:p>
     <w:p>
       <w:r>
         <w:rPr>
@@ -1137,7 +1740,7 @@
                     </pic:cNvPicPr>
                   </pic:nvPicPr>
                   <pic:blipFill>
-                    <a:blip r:embed="rId15">
+                    <a:blip r:embed="rId22">
                       <a:extLst>
                         <a:ext uri="{28A0092B-C50C-407E-A947-70E740481C1C}">
                           <a14:useLocalDpi xmlns:a14="http://schemas.microsoft.com/office/drawing/2010/main" val="0"/>
@@ -1175,19 +1778,25 @@
       </w:r>
     </w:p>
     <w:p>
+      <w:pPr>
+        <w:rPr>
+          <w:rFonts w:hint="eastAsia"/>
+        </w:rPr>
+      </w:pPr>
+    </w:p>
+    <w:p>
       <w:r>
         <w:rPr>
           <w:noProof/>
         </w:rPr>
-        <w:lastRenderedPageBreak/>
         <w:drawing>
-          <wp:anchor distT="0" distB="0" distL="114300" distR="114300" simplePos="0" relativeHeight="251668480" behindDoc="0" locked="0" layoutInCell="1" allowOverlap="1" wp14:anchorId="20568C85" wp14:editId="33599D43">
+          <wp:anchor distT="0" distB="0" distL="114300" distR="114300" simplePos="0" relativeHeight="251668480" behindDoc="0" locked="0" layoutInCell="1" allowOverlap="1" wp14:anchorId="20568C85" wp14:editId="57604F3D">
             <wp:simplePos x="0" y="0"/>
             <wp:positionH relativeFrom="column">
-              <wp:posOffset>0</wp:posOffset>
+              <wp:posOffset>-106680</wp:posOffset>
             </wp:positionH>
             <wp:positionV relativeFrom="paragraph">
-              <wp:posOffset>59690</wp:posOffset>
+              <wp:posOffset>265430</wp:posOffset>
             </wp:positionV>
             <wp:extent cx="5274310" cy="2052590"/>
             <wp:effectExtent l="0" t="0" r="2540" b="5080"/>
@@ -1206,7 +1815,7 @@
                     </pic:cNvPicPr>
                   </pic:nvPicPr>
                   <pic:blipFill>
-                    <a:blip r:embed="rId16">
+                    <a:blip r:embed="rId23">
                       <a:extLst>
                         <a:ext uri="{28A0092B-C50C-407E-A947-70E740481C1C}">
                           <a14:useLocalDpi xmlns:a14="http://schemas.microsoft.com/office/drawing/2010/main" val="0"/>
@@ -1237,16 +1846,9 @@
           </wp:anchor>
         </w:drawing>
       </w:r>
-    </w:p>
-    <w:p/>
-    <w:p/>
-    <w:p/>
-    <w:p/>
-    <w:p/>
-    <w:p/>
-    <w:p/>
-    <w:p/>
-    <w:p>
+      <w:r>
+        <w:t>1.</w:t>
+      </w:r>
       <w:r>
         <w:t>The first cycle gets the basic information of all its orders through the user ID</w:t>
       </w:r>
@@ -1256,17 +1858,18 @@
         <w:rPr>
           <w:noProof/>
         </w:rPr>
+        <w:lastRenderedPageBreak/>
         <w:drawing>
-          <wp:anchor distT="0" distB="0" distL="114300" distR="114300" simplePos="0" relativeHeight="251671552" behindDoc="0" locked="0" layoutInCell="1" allowOverlap="1" wp14:anchorId="0FF2F01B" wp14:editId="75F1EA56">
+          <wp:anchor distT="0" distB="0" distL="114300" distR="114300" simplePos="0" relativeHeight="251671552" behindDoc="0" locked="0" layoutInCell="1" allowOverlap="1" wp14:anchorId="0FF2F01B" wp14:editId="7C1F7689">
             <wp:simplePos x="0" y="0"/>
             <wp:positionH relativeFrom="column">
               <wp:posOffset>0</wp:posOffset>
             </wp:positionH>
             <wp:positionV relativeFrom="paragraph">
-              <wp:posOffset>99060</wp:posOffset>
+              <wp:posOffset>-6681470</wp:posOffset>
             </wp:positionV>
-            <wp:extent cx="5274310" cy="1983678"/>
-            <wp:effectExtent l="0" t="0" r="2540" b="0"/>
+            <wp:extent cx="5272405" cy="1584960"/>
+            <wp:effectExtent l="0" t="0" r="4445" b="0"/>
             <wp:wrapSquare wrapText="bothSides"/>
             <wp:docPr id="13" name="图片 13" descr="C:\Users\孙泽阳\AppData\Local\Temp\WeChat Files\2661da3c47bbe53ce80f16777d45c22.png"/>
             <wp:cNvGraphicFramePr>
@@ -1282,7 +1885,7 @@
                     </pic:cNvPicPr>
                   </pic:nvPicPr>
                   <pic:blipFill>
-                    <a:blip r:embed="rId17">
+                    <a:blip r:embed="rId24">
                       <a:extLst>
                         <a:ext uri="{28A0092B-C50C-407E-A947-70E740481C1C}">
                           <a14:useLocalDpi xmlns:a14="http://schemas.microsoft.com/office/drawing/2010/main" val="0"/>
@@ -1297,7 +1900,7 @@
                   <pic:spPr bwMode="auto">
                     <a:xfrm>
                       <a:off x="0" y="0"/>
-                      <a:ext cx="5274310" cy="1983678"/>
+                      <a:ext cx="5272405" cy="1584960"/>
                     </a:xfrm>
                     <a:prstGeom prst="rect">
                       <a:avLst/>
@@ -1322,14 +1925,22 @@
     </w:p>
     <w:p>
       <w:r>
+        <w:t>2.</w:t>
+      </w:r>
+      <w:r>
         <w:t>The second cycle gets the ID of all commodities through the ID of</w:t>
       </w:r>
       <w:r>
         <w:t xml:space="preserve"> one of</w:t>
       </w:r>
       <w:r>
-        <w:t xml:space="preserve"> the order</w:t>
-      </w:r>
+        <w:t xml:space="preserve"> the </w:t>
+      </w:r>
+      <w:proofErr w:type="gramStart"/>
+      <w:r>
+        <w:t>order</w:t>
+      </w:r>
+      <w:proofErr w:type="gramEnd"/>
     </w:p>
     <w:p>
       <w:r>
@@ -1362,7 +1973,7 @@
                     </pic:cNvPicPr>
                   </pic:nvPicPr>
                   <pic:blipFill>
-                    <a:blip r:embed="rId18">
+                    <a:blip r:embed="rId25">
                       <a:extLst>
                         <a:ext uri="{28A0092B-C50C-407E-A947-70E740481C1C}">
                           <a14:useLocalDpi xmlns:a14="http://schemas.microsoft.com/office/drawing/2010/main" val="0"/>
@@ -1399,7 +2010,6 @@
         <w:rPr>
           <w:noProof/>
         </w:rPr>
-        <w:lastRenderedPageBreak/>
         <w:drawing>
           <wp:anchor distT="0" distB="0" distL="114300" distR="114300" simplePos="0" relativeHeight="251669504" behindDoc="0" locked="0" layoutInCell="1" allowOverlap="1" wp14:anchorId="725642A4" wp14:editId="724781F0">
             <wp:simplePos x="0" y="0"/>
@@ -1426,7 +2036,7 @@
                     </pic:cNvPicPr>
                   </pic:nvPicPr>
                   <pic:blipFill>
-                    <a:blip r:embed="rId19">
+                    <a:blip r:embed="rId26">
                       <a:extLst>
                         <a:ext uri="{28A0092B-C50C-407E-A947-70E740481C1C}">
                           <a14:useLocalDpi xmlns:a14="http://schemas.microsoft.com/office/drawing/2010/main" val="0"/>
@@ -1461,109 +2071,26 @@
         </w:drawing>
       </w:r>
       <w:r>
+        <w:t>3.</w:t>
+      </w:r>
+      <w:r>
         <w:t>The third loop gets all the attributes of each item in turn by its ID.</w:t>
       </w:r>
     </w:p>
     <w:p/>
-    <w:p/>
-    <w:p/>
-    <w:p/>
-    <w:p>
-      <w:pPr>
-        <w:pStyle w:val="2"/>
-      </w:pPr>
-      <w:r>
-        <w:t>6.</w:t>
-      </w:r>
-      <w:r>
-        <w:rPr>
-          <w:rFonts w:hint="eastAsia"/>
-        </w:rPr>
-        <w:t>关于我们页面</w:t>
-      </w:r>
-      <w:r>
-        <w:rPr>
-          <w:rFonts w:hint="eastAsia"/>
-        </w:rPr>
-        <w:t>（唐）</w:t>
-      </w:r>
-    </w:p>
-    <w:p/>
-    <w:p/>
-    <w:p/>
-    <w:p/>
-    <w:p/>
-    <w:p/>
-    <w:p/>
-    <w:p>
-      <w:r>
-        <w:rPr>
-          <w:rFonts w:hint="eastAsia"/>
-          <w:noProof/>
-        </w:rPr>
-        <w:drawing>
-          <wp:anchor distT="0" distB="0" distL="114300" distR="114300" simplePos="0" relativeHeight="251673600" behindDoc="0" locked="0" layoutInCell="1" allowOverlap="1" wp14:anchorId="1ABA9A18" wp14:editId="4FA13FE2">
-            <wp:simplePos x="0" y="0"/>
-            <wp:positionH relativeFrom="column">
-              <wp:posOffset>-444500</wp:posOffset>
-            </wp:positionH>
-            <wp:positionV relativeFrom="paragraph">
-              <wp:posOffset>213360</wp:posOffset>
-            </wp:positionV>
-            <wp:extent cx="6527678" cy="2758440"/>
-            <wp:effectExtent l="0" t="0" r="6985" b="3810"/>
-            <wp:wrapSquare wrapText="bothSides"/>
-            <wp:docPr id="1" name="图片 1"/>
-            <wp:cNvGraphicFramePr>
-              <a:graphicFrameLocks xmlns:a="http://schemas.openxmlformats.org/drawingml/2006/main" noChangeAspect="1"/>
-            </wp:cNvGraphicFramePr>
-            <a:graphic xmlns:a="http://schemas.openxmlformats.org/drawingml/2006/main">
-              <a:graphicData uri="http://schemas.openxmlformats.org/drawingml/2006/picture">
-                <pic:pic xmlns:pic="http://schemas.openxmlformats.org/drawingml/2006/picture">
-                  <pic:nvPicPr>
-                    <pic:cNvPr id="0" name="Picture 1"/>
-                    <pic:cNvPicPr>
-                      <a:picLocks noChangeAspect="1" noChangeArrowheads="1"/>
-                    </pic:cNvPicPr>
-                  </pic:nvPicPr>
-                  <pic:blipFill>
-                    <a:blip r:embed="rId20" cstate="print">
-                      <a:extLst>
-                        <a:ext uri="{28A0092B-C50C-407E-A947-70E740481C1C}">
-                          <a14:useLocalDpi xmlns:a14="http://schemas.microsoft.com/office/drawing/2010/main" val="0"/>
-                        </a:ext>
-                      </a:extLst>
-                    </a:blip>
-                    <a:srcRect/>
-                    <a:stretch>
-                      <a:fillRect/>
-                    </a:stretch>
-                  </pic:blipFill>
-                  <pic:spPr bwMode="auto">
-                    <a:xfrm>
-                      <a:off x="0" y="0"/>
-                      <a:ext cx="6527678" cy="2758440"/>
-                    </a:xfrm>
-                    <a:prstGeom prst="rect">
-                      <a:avLst/>
-                    </a:prstGeom>
-                    <a:noFill/>
-                    <a:ln>
-                      <a:noFill/>
-                    </a:ln>
-                  </pic:spPr>
-                </pic:pic>
-              </a:graphicData>
-            </a:graphic>
-            <wp14:sizeRelH relativeFrom="margin">
-              <wp14:pctWidth>0</wp14:pctWidth>
-            </wp14:sizeRelH>
-            <wp14:sizeRelV relativeFrom="margin">
-              <wp14:pctHeight>0</wp14:pctHeight>
-            </wp14:sizeRelV>
-          </wp:anchor>
-        </w:drawing>
-      </w:r>
+    <w:p>
+      <w:pPr>
+        <w:rPr>
+          <w:rFonts w:hint="eastAsia"/>
+        </w:rPr>
+      </w:pPr>
+    </w:p>
+    <w:p>
+      <w:pPr>
+        <w:rPr>
+          <w:rFonts w:hint="eastAsia"/>
+        </w:rPr>
+      </w:pPr>
     </w:p>
     <w:p/>
     <w:p/>
@@ -1582,7 +2109,7 @@
 </file>
 
 <file path=word/endnotes.xml><?xml version="1.0" encoding="utf-8"?>
-<w:endnotes xmlns:wpc="http://schemas.microsoft.com/office/word/2010/wordprocessingCanvas" xmlns:cx="http://schemas.microsoft.com/office/drawing/2014/chartex" xmlns:mc="http://schemas.openxmlformats.org/markup-compatibility/2006" xmlns:o="urn:schemas-microsoft-com:office:office" xmlns:r="http://schemas.openxmlformats.org/officeDocument/2006/relationships" xmlns:m="http://schemas.openxmlformats.org/officeDocument/2006/math" xmlns:v="urn:schemas-microsoft-com:vml" xmlns:wp14="http://schemas.microsoft.com/office/word/2010/wordprocessingDrawing" xmlns:wp="http://schemas.openxmlformats.org/drawingml/2006/wordprocessingDrawing" xmlns:w10="urn:schemas-microsoft-com:office:word" xmlns:w="http://schemas.openxmlformats.org/wordprocessingml/2006/main" xmlns:w14="http://schemas.microsoft.com/office/word/2010/wordml" xmlns:w15="http://schemas.microsoft.com/office/word/2012/wordml" xmlns:w16se="http://schemas.microsoft.com/office/word/2015/wordml/symex" xmlns:wpg="http://schemas.microsoft.com/office/word/2010/wordprocessingGroup" xmlns:wpi="http://schemas.microsoft.com/office/word/2010/wordprocessingInk" xmlns:wne="http://schemas.microsoft.com/office/word/2006/wordml" xmlns:wps="http://schemas.microsoft.com/office/word/2010/wordprocessingShape" mc:Ignorable="w14 w15 w16se wp14">
+<w:endnotes xmlns:wpc="http://schemas.microsoft.com/office/word/2010/wordprocessingCanvas" xmlns:cx="http://schemas.microsoft.com/office/drawing/2014/chartex" xmlns:cx1="http://schemas.microsoft.com/office/drawing/2015/9/8/chartex" xmlns:cx2="http://schemas.microsoft.com/office/drawing/2015/10/21/chartex" xmlns:cx3="http://schemas.microsoft.com/office/drawing/2016/5/9/chartex" xmlns:cx4="http://schemas.microsoft.com/office/drawing/2016/5/10/chartex" xmlns:cx5="http://schemas.microsoft.com/office/drawing/2016/5/11/chartex" xmlns:cx6="http://schemas.microsoft.com/office/drawing/2016/5/12/chartex" xmlns:cx7="http://schemas.microsoft.com/office/drawing/2016/5/13/chartex" xmlns:cx8="http://schemas.microsoft.com/office/drawing/2016/5/14/chartex" xmlns:mc="http://schemas.openxmlformats.org/markup-compatibility/2006" xmlns:aink="http://schemas.microsoft.com/office/drawing/2016/ink" xmlns:am3d="http://schemas.microsoft.com/office/drawing/2017/model3d" xmlns:o="urn:schemas-microsoft-com:office:office" xmlns:r="http://schemas.openxmlformats.org/officeDocument/2006/relationships" xmlns:m="http://schemas.openxmlformats.org/officeDocument/2006/math" xmlns:v="urn:schemas-microsoft-com:vml" xmlns:wp14="http://schemas.microsoft.com/office/word/2010/wordprocessingDrawing" xmlns:wp="http://schemas.openxmlformats.org/drawingml/2006/wordprocessingDrawing" xmlns:w10="urn:schemas-microsoft-com:office:word" xmlns:w="http://schemas.openxmlformats.org/wordprocessingml/2006/main" xmlns:w14="http://schemas.microsoft.com/office/word/2010/wordml" xmlns:w15="http://schemas.microsoft.com/office/word/2012/wordml" xmlns:w16cid="http://schemas.microsoft.com/office/word/2016/wordml/cid" xmlns:w16se="http://schemas.microsoft.com/office/word/2015/wordml/symex" xmlns:wpg="http://schemas.microsoft.com/office/word/2010/wordprocessingGroup" xmlns:wpi="http://schemas.microsoft.com/office/word/2010/wordprocessingInk" xmlns:wne="http://schemas.microsoft.com/office/word/2006/wordml" xmlns:wps="http://schemas.microsoft.com/office/word/2010/wordprocessingShape" mc:Ignorable="w14 w15 w16se w16cid wp14">
   <w:endnote w:type="separator" w:id="-1">
     <w:p>
       <w:r>
@@ -1601,7 +2128,7 @@
 </file>
 
 <file path=word/footnotes.xml><?xml version="1.0" encoding="utf-8"?>
-<w:footnotes xmlns:wpc="http://schemas.microsoft.com/office/word/2010/wordprocessingCanvas" xmlns:cx="http://schemas.microsoft.com/office/drawing/2014/chartex" xmlns:mc="http://schemas.openxmlformats.org/markup-compatibility/2006" xmlns:o="urn:schemas-microsoft-com:office:office" xmlns:r="http://schemas.openxmlformats.org/officeDocument/2006/relationships" xmlns:m="http://schemas.openxmlformats.org/officeDocument/2006/math" xmlns:v="urn:schemas-microsoft-com:vml" xmlns:wp14="http://schemas.microsoft.com/office/word/2010/wordprocessingDrawing" xmlns:wp="http://schemas.openxmlformats.org/drawingml/2006/wordprocessingDrawing" xmlns:w10="urn:schemas-microsoft-com:office:word" xmlns:w="http://schemas.openxmlformats.org/wordprocessingml/2006/main" xmlns:w14="http://schemas.microsoft.com/office/word/2010/wordml" xmlns:w15="http://schemas.microsoft.com/office/word/2012/wordml" xmlns:w16se="http://schemas.microsoft.com/office/word/2015/wordml/symex" xmlns:wpg="http://schemas.microsoft.com/office/word/2010/wordprocessingGroup" xmlns:wpi="http://schemas.microsoft.com/office/word/2010/wordprocessingInk" xmlns:wne="http://schemas.microsoft.com/office/word/2006/wordml" xmlns:wps="http://schemas.microsoft.com/office/word/2010/wordprocessingShape" mc:Ignorable="w14 w15 w16se wp14">
+<w:footnotes xmlns:wpc="http://schemas.microsoft.com/office/word/2010/wordprocessingCanvas" xmlns:cx="http://schemas.microsoft.com/office/drawing/2014/chartex" xmlns:cx1="http://schemas.microsoft.com/office/drawing/2015/9/8/chartex" xmlns:cx2="http://schemas.microsoft.com/office/drawing/2015/10/21/chartex" xmlns:cx3="http://schemas.microsoft.com/office/drawing/2016/5/9/chartex" xmlns:cx4="http://schemas.microsoft.com/office/drawing/2016/5/10/chartex" xmlns:cx5="http://schemas.microsoft.com/office/drawing/2016/5/11/chartex" xmlns:cx6="http://schemas.microsoft.com/office/drawing/2016/5/12/chartex" xmlns:cx7="http://schemas.microsoft.com/office/drawing/2016/5/13/chartex" xmlns:cx8="http://schemas.microsoft.com/office/drawing/2016/5/14/chartex" xmlns:mc="http://schemas.openxmlformats.org/markup-compatibility/2006" xmlns:aink="http://schemas.microsoft.com/office/drawing/2016/ink" xmlns:am3d="http://schemas.microsoft.com/office/drawing/2017/model3d" xmlns:o="urn:schemas-microsoft-com:office:office" xmlns:r="http://schemas.openxmlformats.org/officeDocument/2006/relationships" xmlns:m="http://schemas.openxmlformats.org/officeDocument/2006/math" xmlns:v="urn:schemas-microsoft-com:vml" xmlns:wp14="http://schemas.microsoft.com/office/word/2010/wordprocessingDrawing" xmlns:wp="http://schemas.openxmlformats.org/drawingml/2006/wordprocessingDrawing" xmlns:w10="urn:schemas-microsoft-com:office:word" xmlns:w="http://schemas.openxmlformats.org/wordprocessingml/2006/main" xmlns:w14="http://schemas.microsoft.com/office/word/2010/wordml" xmlns:w15="http://schemas.microsoft.com/office/word/2012/wordml" xmlns:w16cid="http://schemas.microsoft.com/office/word/2016/wordml/cid" xmlns:w16se="http://schemas.microsoft.com/office/word/2015/wordml/symex" xmlns:wpg="http://schemas.microsoft.com/office/word/2010/wordprocessingGroup" xmlns:wpi="http://schemas.microsoft.com/office/word/2010/wordprocessingInk" xmlns:wne="http://schemas.microsoft.com/office/word/2006/wordml" xmlns:wps="http://schemas.microsoft.com/office/word/2010/wordprocessingShape" mc:Ignorable="w14 w15 w16se w16cid wp14">
   <w:footnote w:type="separator" w:id="-1">
     <w:p>
       <w:r>
@@ -1620,7 +2147,7 @@
 </file>
 
 <file path=word/numbering.xml><?xml version="1.0" encoding="utf-8"?>
-<w:numbering xmlns:wpc="http://schemas.microsoft.com/office/word/2010/wordprocessingCanvas" xmlns:cx="http://schemas.microsoft.com/office/drawing/2014/chartex" xmlns:mc="http://schemas.openxmlformats.org/markup-compatibility/2006" xmlns:o="urn:schemas-microsoft-com:office:office" xmlns:r="http://schemas.openxmlformats.org/officeDocument/2006/relationships" xmlns:m="http://schemas.openxmlformats.org/officeDocument/2006/math" xmlns:v="urn:schemas-microsoft-com:vml" xmlns:wp14="http://schemas.microsoft.com/office/word/2010/wordprocessingDrawing" xmlns:wp="http://schemas.openxmlformats.org/drawingml/2006/wordprocessingDrawing" xmlns:w10="urn:schemas-microsoft-com:office:word" xmlns:w="http://schemas.openxmlformats.org/wordprocessingml/2006/main" xmlns:w14="http://schemas.microsoft.com/office/word/2010/wordml" xmlns:w15="http://schemas.microsoft.com/office/word/2012/wordml" xmlns:w16se="http://schemas.microsoft.com/office/word/2015/wordml/symex" xmlns:wpg="http://schemas.microsoft.com/office/word/2010/wordprocessingGroup" xmlns:wpi="http://schemas.microsoft.com/office/word/2010/wordprocessingInk" xmlns:wne="http://schemas.microsoft.com/office/word/2006/wordml" xmlns:wps="http://schemas.microsoft.com/office/word/2010/wordprocessingShape" mc:Ignorable="w14 w15 w16se wp14">
+<w:numbering xmlns:wpc="http://schemas.microsoft.com/office/word/2010/wordprocessingCanvas" xmlns:cx="http://schemas.microsoft.com/office/drawing/2014/chartex" xmlns:cx1="http://schemas.microsoft.com/office/drawing/2015/9/8/chartex" xmlns:cx2="http://schemas.microsoft.com/office/drawing/2015/10/21/chartex" xmlns:cx3="http://schemas.microsoft.com/office/drawing/2016/5/9/chartex" xmlns:cx4="http://schemas.microsoft.com/office/drawing/2016/5/10/chartex" xmlns:cx5="http://schemas.microsoft.com/office/drawing/2016/5/11/chartex" xmlns:cx6="http://schemas.microsoft.com/office/drawing/2016/5/12/chartex" xmlns:cx7="http://schemas.microsoft.com/office/drawing/2016/5/13/chartex" xmlns:cx8="http://schemas.microsoft.com/office/drawing/2016/5/14/chartex" xmlns:mc="http://schemas.openxmlformats.org/markup-compatibility/2006" xmlns:aink="http://schemas.microsoft.com/office/drawing/2016/ink" xmlns:am3d="http://schemas.microsoft.com/office/drawing/2017/model3d" xmlns:o="urn:schemas-microsoft-com:office:office" xmlns:r="http://schemas.openxmlformats.org/officeDocument/2006/relationships" xmlns:m="http://schemas.openxmlformats.org/officeDocument/2006/math" xmlns:v="urn:schemas-microsoft-com:vml" xmlns:wp14="http://schemas.microsoft.com/office/word/2010/wordprocessingDrawing" xmlns:wp="http://schemas.openxmlformats.org/drawingml/2006/wordprocessingDrawing" xmlns:w10="urn:schemas-microsoft-com:office:word" xmlns:w="http://schemas.openxmlformats.org/wordprocessingml/2006/main" xmlns:w14="http://schemas.microsoft.com/office/word/2010/wordml" xmlns:w15="http://schemas.microsoft.com/office/word/2012/wordml" xmlns:w16cid="http://schemas.microsoft.com/office/word/2016/wordml/cid" xmlns:w16se="http://schemas.microsoft.com/office/word/2015/wordml/symex" xmlns:wpg="http://schemas.microsoft.com/office/word/2010/wordprocessingGroup" xmlns:wpi="http://schemas.microsoft.com/office/word/2010/wordprocessingInk" xmlns:wne="http://schemas.microsoft.com/office/word/2006/wordml" xmlns:wps="http://schemas.microsoft.com/office/word/2010/wordprocessingShape" mc:Ignorable="w14 w15 w16se w16cid wp14">
   <w:abstractNum w:abstractNumId="0" w15:restartNumberingAfterBreak="0">
     <w:nsid w:val="201F7C86"/>
     <w:multiLevelType w:val="hybridMultilevel"/>
@@ -1809,7 +2336,7 @@
 </file>
 
 <file path=word/styles.xml><?xml version="1.0" encoding="utf-8"?>
-<w:styles xmlns:mc="http://schemas.openxmlformats.org/markup-compatibility/2006" xmlns:r="http://schemas.openxmlformats.org/officeDocument/2006/relationships" xmlns:w="http://schemas.openxmlformats.org/wordprocessingml/2006/main" xmlns:w14="http://schemas.microsoft.com/office/word/2010/wordml" xmlns:w15="http://schemas.microsoft.com/office/word/2012/wordml" xmlns:w16se="http://schemas.microsoft.com/office/word/2015/wordml/symex" mc:Ignorable="w14 w15 w16se">
+<w:styles xmlns:mc="http://schemas.openxmlformats.org/markup-compatibility/2006" xmlns:r="http://schemas.openxmlformats.org/officeDocument/2006/relationships" xmlns:w="http://schemas.openxmlformats.org/wordprocessingml/2006/main" xmlns:w14="http://schemas.microsoft.com/office/word/2010/wordml" xmlns:w15="http://schemas.microsoft.com/office/word/2012/wordml" xmlns:w16cid="http://schemas.microsoft.com/office/word/2016/wordml/cid" xmlns:w16se="http://schemas.microsoft.com/office/word/2015/wordml/symex" mc:Ignorable="w14 w15 w16se w16cid">
   <w:docDefaults>
     <w:rPrDefault>
       <w:rPr>
@@ -1822,7 +2349,7 @@
     </w:rPrDefault>
     <w:pPrDefault/>
   </w:docDefaults>
-  <w:latentStyles w:defLockedState="0" w:defUIPriority="99" w:defSemiHidden="0" w:defUnhideWhenUsed="0" w:defQFormat="0" w:count="371">
+  <w:latentStyles w:defLockedState="0" w:defUIPriority="99" w:defSemiHidden="0" w:defUnhideWhenUsed="0" w:defQFormat="0" w:count="375">
     <w:lsdException w:name="Normal" w:uiPriority="0" w:qFormat="1"/>
     <w:lsdException w:name="heading 1" w:uiPriority="9" w:qFormat="1"/>
     <w:lsdException w:name="heading 2" w:semiHidden="1" w:uiPriority="9" w:unhideWhenUsed="1" w:qFormat="1"/>
@@ -1928,7 +2455,6 @@
     <w:lsdException w:name="HTML Sample" w:semiHidden="1" w:unhideWhenUsed="1"/>
     <w:lsdException w:name="HTML Typewriter" w:semiHidden="1" w:unhideWhenUsed="1"/>
     <w:lsdException w:name="HTML Variable" w:semiHidden="1" w:unhideWhenUsed="1"/>
-    <w:lsdException w:name="Normal Table" w:semiHidden="1" w:unhideWhenUsed="1"/>
     <w:lsdException w:name="annotation subject" w:semiHidden="1" w:unhideWhenUsed="1"/>
     <w:lsdException w:name="No List" w:semiHidden="1" w:unhideWhenUsed="1"/>
     <w:lsdException w:name="Outline List 1" w:semiHidden="1" w:unhideWhenUsed="1"/>
@@ -1972,10 +2498,8 @@
     <w:lsdException w:name="Table Elegant" w:semiHidden="1" w:unhideWhenUsed="1"/>
     <w:lsdException w:name="Table Professional" w:semiHidden="1" w:unhideWhenUsed="1"/>
     <w:lsdException w:name="Table Subtle 1" w:semiHidden="1" w:unhideWhenUsed="1"/>
-    <w:lsdException w:name="Table Subtle 2" w:semiHidden="1" w:unhideWhenUsed="1"/>
     <w:lsdException w:name="Table Web 1" w:semiHidden="1" w:unhideWhenUsed="1"/>
     <w:lsdException w:name="Table Web 2" w:semiHidden="1" w:unhideWhenUsed="1"/>
-    <w:lsdException w:name="Table Web 3" w:semiHidden="1" w:unhideWhenUsed="1"/>
     <w:lsdException w:name="Balloon Text" w:semiHidden="1" w:unhideWhenUsed="1"/>
     <w:lsdException w:name="Table Grid" w:uiPriority="39"/>
     <w:lsdException w:name="Table Theme" w:semiHidden="1" w:unhideWhenUsed="1"/>
@@ -2194,6 +2718,10 @@
     <w:lsdException w:name="List Table 5 Dark Accent 6" w:uiPriority="50"/>
     <w:lsdException w:name="List Table 6 Colorful Accent 6" w:uiPriority="51"/>
     <w:lsdException w:name="List Table 7 Colorful Accent 6" w:uiPriority="52"/>
+    <w:lsdException w:name="Mention" w:semiHidden="1" w:unhideWhenUsed="1"/>
+    <w:lsdException w:name="Smart Hyperlink" w:semiHidden="1" w:unhideWhenUsed="1"/>
+    <w:lsdException w:name="Hashtag" w:semiHidden="1" w:unhideWhenUsed="1"/>
+    <w:lsdException w:name="Unresolved Mention" w:semiHidden="1" w:unhideWhenUsed="1"/>
   </w:latentStyles>
   <w:style w:type="paragraph" w:default="1" w:styleId="a">
     <w:name w:val="Normal"/>
@@ -2753,7 +3281,7 @@
 </file>
 
 <file path=customXml/itemProps1.xml><?xml version="1.0" encoding="utf-8"?>
-<ds:datastoreItem xmlns:ds="http://schemas.openxmlformats.org/officeDocument/2006/customXml" ds:itemID="{33E2CE30-62A9-4106-9D68-40D5319DBAD8}">
+<ds:datastoreItem xmlns:ds="http://schemas.openxmlformats.org/officeDocument/2006/customXml" ds:itemID="{0F8D848B-40FA-4907-8038-1614570703F5}">
   <ds:schemaRefs>
     <ds:schemaRef ds:uri="http://schemas.openxmlformats.org/officeDocument/2006/bibliography"/>
   </ds:schemaRefs>
